--- a/Quick Start Guide/Quick Start Guide_UL325_GDO.docx
+++ b/Quick Start Guide/Quick Start Guide_UL325_GDO.docx
@@ -1,6 +1,6 @@
 
 <file path=word/document.xml><?xml version="1.0" encoding="utf-8"?>
-<w:document xmlns:wpc="http://schemas.microsoft.com/office/word/2010/wordprocessingCanvas" xmlns:mc="http://schemas.openxmlformats.org/markup-compatibility/2006" xmlns:o="urn:schemas-microsoft-com:office:office" xmlns:r="http://schemas.openxmlformats.org/officeDocument/2006/relationships" xmlns:m="http://schemas.openxmlformats.org/officeDocument/2006/math" xmlns:v="urn:schemas-microsoft-com:vml" xmlns:wp14="http://schemas.microsoft.com/office/word/2010/wordprocessingDrawing" xmlns:wp="http://schemas.openxmlformats.org/drawingml/2006/wordprocessingDrawing" xmlns:w10="urn:schemas-microsoft-com:office:word" xmlns:w="http://schemas.openxmlformats.org/wordprocessingml/2006/main" xmlns:w14="http://schemas.microsoft.com/office/word/2010/wordml" xmlns:w15="http://schemas.microsoft.com/office/word/2012/wordml" xmlns:wpg="http://schemas.microsoft.com/office/word/2010/wordprocessingGroup" xmlns:wpi="http://schemas.microsoft.com/office/word/2010/wordprocessingInk" xmlns:wne="http://schemas.microsoft.com/office/word/2006/wordml" xmlns:wps="http://schemas.microsoft.com/office/word/2010/wordprocessingShape" mc:Ignorable="w14 w15 wp14">
+<w:document xmlns:wpc="http://schemas.microsoft.com/office/word/2010/wordprocessingCanvas" xmlns:mo="http://schemas.microsoft.com/office/mac/office/2008/main" xmlns:mc="http://schemas.openxmlformats.org/markup-compatibility/2006" xmlns:mv="urn:schemas-microsoft-com:mac:vml" xmlns:o="urn:schemas-microsoft-com:office:office" xmlns:r="http://schemas.openxmlformats.org/officeDocument/2006/relationships" xmlns:m="http://schemas.openxmlformats.org/officeDocument/2006/math" xmlns:v="urn:schemas-microsoft-com:vml" xmlns:wp14="http://schemas.microsoft.com/office/word/2010/wordprocessingDrawing" xmlns:wp="http://schemas.openxmlformats.org/drawingml/2006/wordprocessingDrawing" xmlns:w10="urn:schemas-microsoft-com:office:word" xmlns:w="http://schemas.openxmlformats.org/wordprocessingml/2006/main" xmlns:w14="http://schemas.microsoft.com/office/word/2010/wordml" xmlns:wpg="http://schemas.microsoft.com/office/word/2010/wordprocessingGroup" xmlns:wpi="http://schemas.microsoft.com/office/word/2010/wordprocessingInk" xmlns:wne="http://schemas.microsoft.com/office/word/2006/wordml" xmlns:wps="http://schemas.microsoft.com/office/word/2010/wordprocessingShape" mc:Ignorable="w14 wp14">
   <w:body>
     <w:tbl>
       <w:tblPr>
@@ -9,7 +9,7 @@
         <w:tblLook w:val="04A0" w:firstRow="1" w:lastRow="0" w:firstColumn="1" w:lastColumn="0" w:noHBand="0" w:noVBand="1"/>
       </w:tblPr>
       <w:tblGrid>
-        <w:gridCol w:w="9027"/>
+        <w:gridCol w:w="9243"/>
       </w:tblGrid>
       <w:tr>
         <w:trPr>
@@ -62,9 +62,9 @@
                 <w:lang w:eastAsia="en-US"/>
               </w:rPr>
               <w:drawing>
-                <wp:inline distT="0" distB="0" distL="0" distR="0" wp14:anchorId="27C97BBA" wp14:editId="779C681B">
-                  <wp:extent cx="1428087" cy="504879"/>
-                  <wp:effectExtent l="19050" t="0" r="663" b="0"/>
+                <wp:inline distT="0" distB="0" distL="0" distR="0" wp14:anchorId="27C97BBA" wp14:editId="524D0E51">
+                  <wp:extent cx="1374553" cy="504003"/>
+                  <wp:effectExtent l="0" t="0" r="0" b="4445"/>
                   <wp:docPr id="56" name="Picture 1"/>
                   <wp:cNvGraphicFramePr>
                     <a:graphicFrameLocks xmlns:a="http://schemas.openxmlformats.org/drawingml/2006/main" noChangeAspect="1"/>
@@ -79,8 +79,13 @@
                           </pic:cNvPicPr>
                         </pic:nvPicPr>
                         <pic:blipFill>
-                          <a:blip r:embed="rId8"/>
-                          <a:srcRect/>
+                          <a:blip r:embed="rId9">
+                            <a:extLst>
+                              <a:ext uri="{28A0092B-C50C-407E-A947-70E740481C1C}">
+                                <a14:useLocalDpi xmlns:a14="http://schemas.microsoft.com/office/drawing/2010/main" val="0"/>
+                              </a:ext>
+                            </a:extLst>
+                          </a:blip>
                           <a:stretch>
                             <a:fillRect/>
                           </a:stretch>
@@ -88,7 +93,7 @@
                         <pic:spPr bwMode="auto">
                           <a:xfrm>
                             <a:off x="0" y="0"/>
-                            <a:ext cx="1425609" cy="504003"/>
+                            <a:ext cx="1374553" cy="504003"/>
                           </a:xfrm>
                           <a:prstGeom prst="rect">
                             <a:avLst/>
@@ -233,7 +238,7 @@
                     </pic:cNvPicPr>
                   </pic:nvPicPr>
                   <pic:blipFill>
-                    <a:blip r:embed="rId9"/>
+                    <a:blip r:embed="rId10"/>
                     <a:srcRect/>
                     <a:stretch>
                       <a:fillRect/>
@@ -290,7 +295,6 @@
           <w:docPartUnique/>
         </w:docPartObj>
       </w:sdtPr>
-      <w:sdtEndPr/>
       <w:sdtContent>
         <w:p>
           <w:pPr>
@@ -309,12 +313,15 @@
           <w:pPr>
             <w:pStyle w:val="TOC1"/>
             <w:tabs>
-              <w:tab w:val="left" w:pos="440"/>
+              <w:tab w:val="left" w:pos="352"/>
               <w:tab w:val="right" w:leader="dot" w:pos="9017"/>
             </w:tabs>
             <w:rPr>
               <w:rFonts w:asciiTheme="minorHAnsi" w:eastAsiaTheme="minorEastAsia" w:hAnsiTheme="minorHAnsi" w:cstheme="minorBidi"/>
               <w:noProof/>
+              <w:sz w:val="24"/>
+              <w:szCs w:val="24"/>
+              <w:lang w:val="en-IN" w:eastAsia="ja-JP"/>
             </w:rPr>
           </w:pPr>
           <w:r>
@@ -326,669 +333,815 @@
           <w:r>
             <w:fldChar w:fldCharType="separate"/>
           </w:r>
-          <w:hyperlink w:anchor="_Toc418944169" w:history="1">
-            <w:r>
-              <w:rPr>
-                <w:rStyle w:val="Hyperlink"/>
-                <w:noProof/>
-              </w:rPr>
-              <w:t>1</w:t>
-            </w:r>
-            <w:r>
-              <w:rPr>
-                <w:rFonts w:asciiTheme="minorHAnsi" w:eastAsiaTheme="minorEastAsia" w:hAnsiTheme="minorHAnsi" w:cstheme="minorBidi"/>
-                <w:noProof/>
-              </w:rPr>
-              <w:tab/>
-            </w:r>
-            <w:r>
-              <w:rPr>
-                <w:rStyle w:val="Hyperlink"/>
-                <w:noProof/>
-              </w:rPr>
-              <w:t>Downloading and Installing SR Application from Store</w:t>
-            </w:r>
-            <w:r>
-              <w:rPr>
-                <w:noProof/>
-                <w:webHidden/>
-              </w:rPr>
-              <w:tab/>
-            </w:r>
-            <w:r>
-              <w:rPr>
-                <w:noProof/>
-                <w:webHidden/>
-              </w:rPr>
-              <w:fldChar w:fldCharType="begin"/>
-            </w:r>
-            <w:r>
-              <w:rPr>
-                <w:noProof/>
-                <w:webHidden/>
-              </w:rPr>
-              <w:instrText xml:space="preserve"> PAGEREF _Toc418944169 \h </w:instrText>
-            </w:r>
-            <w:r>
-              <w:rPr>
-                <w:noProof/>
-                <w:webHidden/>
-              </w:rPr>
-            </w:r>
-            <w:r>
-              <w:rPr>
-                <w:noProof/>
-                <w:webHidden/>
-              </w:rPr>
-              <w:fldChar w:fldCharType="separate"/>
-            </w:r>
-            <w:r>
-              <w:rPr>
-                <w:noProof/>
-                <w:webHidden/>
-              </w:rPr>
-              <w:t>3</w:t>
-            </w:r>
-            <w:r>
-              <w:rPr>
-                <w:noProof/>
-                <w:webHidden/>
-              </w:rPr>
-              <w:fldChar w:fldCharType="end"/>
-            </w:r>
-          </w:hyperlink>
+          <w:r>
+            <w:rPr>
+              <w:noProof/>
+            </w:rPr>
+            <w:t>1</w:t>
+          </w:r>
+          <w:r>
+            <w:rPr>
+              <w:rFonts w:asciiTheme="minorHAnsi" w:eastAsiaTheme="minorEastAsia" w:hAnsiTheme="minorHAnsi" w:cstheme="minorBidi"/>
+              <w:noProof/>
+              <w:sz w:val="24"/>
+              <w:szCs w:val="24"/>
+              <w:lang w:val="en-IN" w:eastAsia="ja-JP"/>
+            </w:rPr>
+            <w:tab/>
+          </w:r>
+          <w:r>
+            <w:rPr>
+              <w:noProof/>
+            </w:rPr>
+            <w:t>Downloading and Installing SecuRemore</w:t>
+          </w:r>
+          <w:r>
+            <w:rPr>
+              <w:noProof/>
+              <w:spacing w:val="-1"/>
+            </w:rPr>
+            <w:t>®</w:t>
+          </w:r>
+          <w:r>
+            <w:rPr>
+              <w:noProof/>
+            </w:rPr>
+            <w:t xml:space="preserve"> Smart Application from Store</w:t>
+          </w:r>
+          <w:r>
+            <w:rPr>
+              <w:noProof/>
+            </w:rPr>
+            <w:tab/>
+          </w:r>
+          <w:r>
+            <w:rPr>
+              <w:noProof/>
+            </w:rPr>
+            <w:fldChar w:fldCharType="begin"/>
+          </w:r>
+          <w:r>
+            <w:rPr>
+              <w:noProof/>
+            </w:rPr>
+            <w:instrText xml:space="preserve"> PAGEREF _Toc299210222 \h </w:instrText>
+          </w:r>
+          <w:r>
+            <w:rPr>
+              <w:noProof/>
+            </w:rPr>
+          </w:r>
+          <w:r>
+            <w:rPr>
+              <w:noProof/>
+            </w:rPr>
+            <w:fldChar w:fldCharType="separate"/>
+          </w:r>
+          <w:r>
+            <w:rPr>
+              <w:noProof/>
+            </w:rPr>
+            <w:t>3</w:t>
+          </w:r>
+          <w:r>
+            <w:rPr>
+              <w:noProof/>
+            </w:rPr>
+            <w:fldChar w:fldCharType="end"/>
+          </w:r>
         </w:p>
         <w:p>
           <w:pPr>
             <w:pStyle w:val="TOC1"/>
             <w:tabs>
-              <w:tab w:val="left" w:pos="440"/>
+              <w:tab w:val="left" w:pos="352"/>
               <w:tab w:val="right" w:leader="dot" w:pos="9017"/>
             </w:tabs>
             <w:rPr>
               <w:rFonts w:asciiTheme="minorHAnsi" w:eastAsiaTheme="minorEastAsia" w:hAnsiTheme="minorHAnsi" w:cstheme="minorBidi"/>
               <w:noProof/>
+              <w:sz w:val="24"/>
+              <w:szCs w:val="24"/>
+              <w:lang w:val="en-IN" w:eastAsia="ja-JP"/>
             </w:rPr>
           </w:pPr>
-          <w:hyperlink w:anchor="_Toc418944170" w:history="1">
-            <w:r>
-              <w:rPr>
-                <w:rStyle w:val="Hyperlink"/>
-                <w:noProof/>
-              </w:rPr>
-              <w:t>2</w:t>
-            </w:r>
-            <w:r>
-              <w:rPr>
-                <w:rFonts w:asciiTheme="minorHAnsi" w:eastAsiaTheme="minorEastAsia" w:hAnsiTheme="minorHAnsi" w:cstheme="minorBidi"/>
-                <w:noProof/>
-              </w:rPr>
-              <w:tab/>
-            </w:r>
-            <w:r>
-              <w:rPr>
-                <w:rStyle w:val="Hyperlink"/>
-                <w:noProof/>
-              </w:rPr>
-              <w:t>Installing SR Device</w:t>
-            </w:r>
-            <w:r>
-              <w:rPr>
-                <w:noProof/>
-                <w:webHidden/>
-              </w:rPr>
-              <w:tab/>
-            </w:r>
-            <w:r>
-              <w:rPr>
-                <w:noProof/>
-                <w:webHidden/>
-              </w:rPr>
-              <w:fldChar w:fldCharType="begin"/>
-            </w:r>
-            <w:r>
-              <w:rPr>
-                <w:noProof/>
-                <w:webHidden/>
-              </w:rPr>
-              <w:instrText xml:space="preserve"> PAGEREF _Toc418944170 \h </w:instrText>
-            </w:r>
-            <w:r>
-              <w:rPr>
-                <w:noProof/>
-                <w:webHidden/>
-              </w:rPr>
-            </w:r>
-            <w:r>
-              <w:rPr>
-                <w:noProof/>
-                <w:webHidden/>
-              </w:rPr>
-              <w:fldChar w:fldCharType="separate"/>
-            </w:r>
-            <w:r>
-              <w:rPr>
-                <w:noProof/>
-                <w:webHidden/>
-              </w:rPr>
-              <w:t>4</w:t>
-            </w:r>
-            <w:r>
-              <w:rPr>
-                <w:noProof/>
-                <w:webHidden/>
-              </w:rPr>
-              <w:fldChar w:fldCharType="end"/>
-            </w:r>
-          </w:hyperlink>
+          <w:r>
+            <w:rPr>
+              <w:noProof/>
+            </w:rPr>
+            <w:t>2</w:t>
+          </w:r>
+          <w:r>
+            <w:rPr>
+              <w:rFonts w:asciiTheme="minorHAnsi" w:eastAsiaTheme="minorEastAsia" w:hAnsiTheme="minorHAnsi" w:cstheme="minorBidi"/>
+              <w:noProof/>
+              <w:sz w:val="24"/>
+              <w:szCs w:val="24"/>
+              <w:lang w:val="en-IN" w:eastAsia="ja-JP"/>
+            </w:rPr>
+            <w:tab/>
+          </w:r>
+          <w:r>
+            <w:rPr>
+              <w:noProof/>
+            </w:rPr>
+            <w:t>Installing SR Device</w:t>
+          </w:r>
+          <w:r>
+            <w:rPr>
+              <w:noProof/>
+            </w:rPr>
+            <w:tab/>
+          </w:r>
+          <w:r>
+            <w:rPr>
+              <w:noProof/>
+            </w:rPr>
+            <w:fldChar w:fldCharType="begin"/>
+          </w:r>
+          <w:r>
+            <w:rPr>
+              <w:noProof/>
+            </w:rPr>
+            <w:instrText xml:space="preserve"> PAGEREF _Toc299210223 \h </w:instrText>
+          </w:r>
+          <w:r>
+            <w:rPr>
+              <w:noProof/>
+            </w:rPr>
+          </w:r>
+          <w:r>
+            <w:rPr>
+              <w:noProof/>
+            </w:rPr>
+            <w:fldChar w:fldCharType="separate"/>
+          </w:r>
+          <w:r>
+            <w:rPr>
+              <w:noProof/>
+            </w:rPr>
+            <w:t>4</w:t>
+          </w:r>
+          <w:r>
+            <w:rPr>
+              <w:noProof/>
+            </w:rPr>
+            <w:fldChar w:fldCharType="end"/>
+          </w:r>
         </w:p>
         <w:p>
           <w:pPr>
             <w:pStyle w:val="TOC1"/>
             <w:tabs>
-              <w:tab w:val="left" w:pos="440"/>
+              <w:tab w:val="left" w:pos="352"/>
               <w:tab w:val="right" w:leader="dot" w:pos="9017"/>
             </w:tabs>
             <w:rPr>
               <w:rFonts w:asciiTheme="minorHAnsi" w:eastAsiaTheme="minorEastAsia" w:hAnsiTheme="minorHAnsi" w:cstheme="minorBidi"/>
               <w:noProof/>
+              <w:sz w:val="24"/>
+              <w:szCs w:val="24"/>
+              <w:lang w:val="en-IN" w:eastAsia="ja-JP"/>
             </w:rPr>
           </w:pPr>
-          <w:hyperlink w:anchor="_Toc418944171" w:history="1">
-            <w:r>
-              <w:rPr>
-                <w:rStyle w:val="Hyperlink"/>
-                <w:noProof/>
-              </w:rPr>
-              <w:t>3</w:t>
-            </w:r>
-            <w:r>
-              <w:rPr>
-                <w:rFonts w:asciiTheme="minorHAnsi" w:eastAsiaTheme="minorEastAsia" w:hAnsiTheme="minorHAnsi" w:cstheme="minorBidi"/>
-                <w:noProof/>
-              </w:rPr>
-              <w:tab/>
-            </w:r>
-            <w:r>
-              <w:rPr>
-                <w:rStyle w:val="Hyperlink"/>
-                <w:noProof/>
-              </w:rPr>
-              <w:t>Pairing with UL325 GDO as First user-Admin</w:t>
-            </w:r>
-            <w:r>
-              <w:rPr>
-                <w:noProof/>
-                <w:webHidden/>
-              </w:rPr>
-              <w:tab/>
-            </w:r>
-            <w:r>
-              <w:rPr>
-                <w:noProof/>
-                <w:webHidden/>
-              </w:rPr>
-              <w:fldChar w:fldCharType="begin"/>
-            </w:r>
-            <w:r>
-              <w:rPr>
-                <w:noProof/>
-                <w:webHidden/>
-              </w:rPr>
-              <w:instrText xml:space="preserve"> PAGEREF _Toc418944171 \h </w:instrText>
-            </w:r>
-            <w:r>
-              <w:rPr>
-                <w:noProof/>
-                <w:webHidden/>
-              </w:rPr>
-            </w:r>
-            <w:r>
-              <w:rPr>
-                <w:noProof/>
-                <w:webHidden/>
-              </w:rPr>
-              <w:fldChar w:fldCharType="separate"/>
-            </w:r>
-            <w:r>
-              <w:rPr>
-                <w:noProof/>
-                <w:webHidden/>
-              </w:rPr>
-              <w:t>5</w:t>
-            </w:r>
-            <w:r>
-              <w:rPr>
-                <w:noProof/>
-                <w:webHidden/>
-              </w:rPr>
-              <w:fldChar w:fldCharType="end"/>
-            </w:r>
-          </w:hyperlink>
+          <w:r>
+            <w:rPr>
+              <w:noProof/>
+            </w:rPr>
+            <w:t>3</w:t>
+          </w:r>
+          <w:r>
+            <w:rPr>
+              <w:rFonts w:asciiTheme="minorHAnsi" w:eastAsiaTheme="minorEastAsia" w:hAnsiTheme="minorHAnsi" w:cstheme="minorBidi"/>
+              <w:noProof/>
+              <w:sz w:val="24"/>
+              <w:szCs w:val="24"/>
+              <w:lang w:val="en-IN" w:eastAsia="ja-JP"/>
+            </w:rPr>
+            <w:tab/>
+          </w:r>
+          <w:r>
+            <w:rPr>
+              <w:noProof/>
+            </w:rPr>
+            <w:t>Pairing with UL325 GDO as First user-Admin</w:t>
+          </w:r>
+          <w:r>
+            <w:rPr>
+              <w:noProof/>
+            </w:rPr>
+            <w:tab/>
+          </w:r>
+          <w:r>
+            <w:rPr>
+              <w:noProof/>
+            </w:rPr>
+            <w:fldChar w:fldCharType="begin"/>
+          </w:r>
+          <w:r>
+            <w:rPr>
+              <w:noProof/>
+            </w:rPr>
+            <w:instrText xml:space="preserve"> PAGEREF _Toc299210224 \h </w:instrText>
+          </w:r>
+          <w:r>
+            <w:rPr>
+              <w:noProof/>
+            </w:rPr>
+          </w:r>
+          <w:r>
+            <w:rPr>
+              <w:noProof/>
+            </w:rPr>
+            <w:fldChar w:fldCharType="separate"/>
+          </w:r>
+          <w:r>
+            <w:rPr>
+              <w:noProof/>
+            </w:rPr>
+            <w:t>5</w:t>
+          </w:r>
+          <w:r>
+            <w:rPr>
+              <w:noProof/>
+            </w:rPr>
+            <w:fldChar w:fldCharType="end"/>
+          </w:r>
+        </w:p>
+        <w:p>
+          <w:pPr>
+            <w:pStyle w:val="TOC3"/>
+            <w:tabs>
+              <w:tab w:val="left" w:pos="781"/>
+              <w:tab w:val="right" w:leader="dot" w:pos="9017"/>
+            </w:tabs>
+            <w:rPr>
+              <w:rFonts w:asciiTheme="minorHAnsi" w:eastAsiaTheme="minorEastAsia" w:hAnsiTheme="minorHAnsi" w:cstheme="minorBidi"/>
+              <w:noProof/>
+              <w:sz w:val="24"/>
+              <w:szCs w:val="24"/>
+              <w:lang w:val="en-IN" w:eastAsia="ja-JP"/>
+            </w:rPr>
+          </w:pPr>
+          <w:r>
+            <w:rPr>
+              <w:rFonts w:ascii="Symbol" w:hAnsi="Symbol"/>
+              <w:noProof/>
+              <w:color w:val="000000" w:themeColor="text1"/>
+              <w:kern w:val="32"/>
+            </w:rPr>
+            <w:t></w:t>
+          </w:r>
+          <w:r>
+            <w:rPr>
+              <w:rFonts w:asciiTheme="minorHAnsi" w:eastAsiaTheme="minorEastAsia" w:hAnsiTheme="minorHAnsi" w:cstheme="minorBidi"/>
+              <w:noProof/>
+              <w:sz w:val="24"/>
+              <w:szCs w:val="24"/>
+              <w:lang w:val="en-IN" w:eastAsia="ja-JP"/>
+            </w:rPr>
+            <w:tab/>
+          </w:r>
+          <w:r>
+            <w:rPr>
+              <w:noProof/>
+              <w:color w:val="000000" w:themeColor="text1"/>
+              <w:kern w:val="32"/>
+            </w:rPr>
+            <w:t>To add SR Device using “SCAN QR CODE”</w:t>
+          </w:r>
+          <w:r>
+            <w:rPr>
+              <w:noProof/>
+            </w:rPr>
+            <w:tab/>
+          </w:r>
+          <w:r>
+            <w:rPr>
+              <w:noProof/>
+            </w:rPr>
+            <w:fldChar w:fldCharType="begin"/>
+          </w:r>
+          <w:r>
+            <w:rPr>
+              <w:noProof/>
+            </w:rPr>
+            <w:instrText xml:space="preserve"> PAGEREF _Toc299210225 \h </w:instrText>
+          </w:r>
+          <w:r>
+            <w:rPr>
+              <w:noProof/>
+            </w:rPr>
+          </w:r>
+          <w:r>
+            <w:rPr>
+              <w:noProof/>
+            </w:rPr>
+            <w:fldChar w:fldCharType="separate"/>
+          </w:r>
+          <w:r>
+            <w:rPr>
+              <w:noProof/>
+            </w:rPr>
+            <w:t>5</w:t>
+          </w:r>
+          <w:r>
+            <w:rPr>
+              <w:noProof/>
+            </w:rPr>
+            <w:fldChar w:fldCharType="end"/>
+          </w:r>
+        </w:p>
+        <w:p>
+          <w:pPr>
+            <w:pStyle w:val="TOC3"/>
+            <w:tabs>
+              <w:tab w:val="left" w:pos="781"/>
+              <w:tab w:val="right" w:leader="dot" w:pos="9017"/>
+            </w:tabs>
+            <w:rPr>
+              <w:rFonts w:asciiTheme="minorHAnsi" w:eastAsiaTheme="minorEastAsia" w:hAnsiTheme="minorHAnsi" w:cstheme="minorBidi"/>
+              <w:noProof/>
+              <w:sz w:val="24"/>
+              <w:szCs w:val="24"/>
+              <w:lang w:val="en-IN" w:eastAsia="ja-JP"/>
+            </w:rPr>
+          </w:pPr>
+          <w:r>
+            <w:rPr>
+              <w:rFonts w:ascii="Symbol" w:hAnsi="Symbol"/>
+              <w:noProof/>
+              <w:color w:val="000000" w:themeColor="text1"/>
+              <w:kern w:val="32"/>
+            </w:rPr>
+            <w:t></w:t>
+          </w:r>
+          <w:r>
+            <w:rPr>
+              <w:rFonts w:asciiTheme="minorHAnsi" w:eastAsiaTheme="minorEastAsia" w:hAnsiTheme="minorHAnsi" w:cstheme="minorBidi"/>
+              <w:noProof/>
+              <w:sz w:val="24"/>
+              <w:szCs w:val="24"/>
+              <w:lang w:val="en-IN" w:eastAsia="ja-JP"/>
+            </w:rPr>
+            <w:tab/>
+          </w:r>
+          <w:r>
+            <w:rPr>
+              <w:noProof/>
+              <w:color w:val="000000" w:themeColor="text1"/>
+              <w:kern w:val="32"/>
+            </w:rPr>
+            <w:t>To add SR Device using “SR # manually” option:</w:t>
+          </w:r>
+          <w:r>
+            <w:rPr>
+              <w:noProof/>
+            </w:rPr>
+            <w:tab/>
+          </w:r>
+          <w:r>
+            <w:rPr>
+              <w:noProof/>
+            </w:rPr>
+            <w:fldChar w:fldCharType="begin"/>
+          </w:r>
+          <w:r>
+            <w:rPr>
+              <w:noProof/>
+            </w:rPr>
+            <w:instrText xml:space="preserve"> PAGEREF _Toc299210226 \h </w:instrText>
+          </w:r>
+          <w:r>
+            <w:rPr>
+              <w:noProof/>
+            </w:rPr>
+          </w:r>
+          <w:r>
+            <w:rPr>
+              <w:noProof/>
+            </w:rPr>
+            <w:fldChar w:fldCharType="separate"/>
+          </w:r>
+          <w:r>
+            <w:rPr>
+              <w:noProof/>
+            </w:rPr>
+            <w:t>5</w:t>
+          </w:r>
+          <w:r>
+            <w:rPr>
+              <w:noProof/>
+            </w:rPr>
+            <w:fldChar w:fldCharType="end"/>
+          </w:r>
         </w:p>
         <w:p>
           <w:pPr>
             <w:pStyle w:val="TOC1"/>
             <w:tabs>
-              <w:tab w:val="left" w:pos="440"/>
+              <w:tab w:val="left" w:pos="352"/>
               <w:tab w:val="right" w:leader="dot" w:pos="9017"/>
             </w:tabs>
             <w:rPr>
               <w:rFonts w:asciiTheme="minorHAnsi" w:eastAsiaTheme="minorEastAsia" w:hAnsiTheme="minorHAnsi" w:cstheme="minorBidi"/>
               <w:noProof/>
+              <w:sz w:val="24"/>
+              <w:szCs w:val="24"/>
+              <w:lang w:val="en-IN" w:eastAsia="ja-JP"/>
             </w:rPr>
           </w:pPr>
-          <w:hyperlink w:anchor="_Toc418944172" w:history="1">
-            <w:r>
-              <w:rPr>
-                <w:rStyle w:val="Hyperlink"/>
-                <w:noProof/>
-              </w:rPr>
-              <w:t>4</w:t>
-            </w:r>
-            <w:r>
-              <w:rPr>
-                <w:rFonts w:asciiTheme="minorHAnsi" w:eastAsiaTheme="minorEastAsia" w:hAnsiTheme="minorHAnsi" w:cstheme="minorBidi"/>
-                <w:noProof/>
-              </w:rPr>
-              <w:tab/>
-            </w:r>
-            <w:r>
-              <w:rPr>
-                <w:rStyle w:val="Hyperlink"/>
-                <w:noProof/>
-              </w:rPr>
-              <w:t>Operate UL325 GDO</w:t>
-            </w:r>
-            <w:r>
-              <w:rPr>
-                <w:noProof/>
-                <w:webHidden/>
-              </w:rPr>
-              <w:tab/>
-            </w:r>
-            <w:r>
-              <w:rPr>
-                <w:noProof/>
-                <w:webHidden/>
-              </w:rPr>
-              <w:fldChar w:fldCharType="begin"/>
-            </w:r>
-            <w:r>
-              <w:rPr>
-                <w:noProof/>
-                <w:webHidden/>
-              </w:rPr>
-              <w:instrText xml:space="preserve"> PAGEREF _Toc418944172 \h </w:instrText>
-            </w:r>
-            <w:r>
-              <w:rPr>
-                <w:noProof/>
-                <w:webHidden/>
-              </w:rPr>
-            </w:r>
-            <w:r>
-              <w:rPr>
-                <w:noProof/>
-                <w:webHidden/>
-              </w:rPr>
-              <w:fldChar w:fldCharType="separate"/>
-            </w:r>
-            <w:r>
-              <w:rPr>
-                <w:noProof/>
-                <w:webHidden/>
-              </w:rPr>
-              <w:t>6</w:t>
-            </w:r>
-            <w:r>
-              <w:rPr>
-                <w:noProof/>
-                <w:webHidden/>
-              </w:rPr>
-              <w:fldChar w:fldCharType="end"/>
-            </w:r>
-          </w:hyperlink>
+          <w:r>
+            <w:rPr>
+              <w:noProof/>
+            </w:rPr>
+            <w:t>4</w:t>
+          </w:r>
+          <w:r>
+            <w:rPr>
+              <w:rFonts w:asciiTheme="minorHAnsi" w:eastAsiaTheme="minorEastAsia" w:hAnsiTheme="minorHAnsi" w:cstheme="minorBidi"/>
+              <w:noProof/>
+              <w:sz w:val="24"/>
+              <w:szCs w:val="24"/>
+              <w:lang w:val="en-IN" w:eastAsia="ja-JP"/>
+            </w:rPr>
+            <w:tab/>
+          </w:r>
+          <w:r>
+            <w:rPr>
+              <w:noProof/>
+            </w:rPr>
+            <w:t>Operate UL325 GDO</w:t>
+          </w:r>
+          <w:r>
+            <w:rPr>
+              <w:noProof/>
+            </w:rPr>
+            <w:tab/>
+          </w:r>
+          <w:r>
+            <w:rPr>
+              <w:noProof/>
+            </w:rPr>
+            <w:fldChar w:fldCharType="begin"/>
+          </w:r>
+          <w:r>
+            <w:rPr>
+              <w:noProof/>
+            </w:rPr>
+            <w:instrText xml:space="preserve"> PAGEREF _Toc299210227 \h </w:instrText>
+          </w:r>
+          <w:r>
+            <w:rPr>
+              <w:noProof/>
+            </w:rPr>
+          </w:r>
+          <w:r>
+            <w:rPr>
+              <w:noProof/>
+            </w:rPr>
+            <w:fldChar w:fldCharType="separate"/>
+          </w:r>
+          <w:r>
+            <w:rPr>
+              <w:noProof/>
+            </w:rPr>
+            <w:t>6</w:t>
+          </w:r>
+          <w:r>
+            <w:rPr>
+              <w:noProof/>
+            </w:rPr>
+            <w:fldChar w:fldCharType="end"/>
+          </w:r>
         </w:p>
         <w:p>
           <w:pPr>
             <w:pStyle w:val="TOC1"/>
             <w:tabs>
-              <w:tab w:val="left" w:pos="440"/>
+              <w:tab w:val="left" w:pos="352"/>
               <w:tab w:val="right" w:leader="dot" w:pos="9017"/>
             </w:tabs>
             <w:rPr>
               <w:rFonts w:asciiTheme="minorHAnsi" w:eastAsiaTheme="minorEastAsia" w:hAnsiTheme="minorHAnsi" w:cstheme="minorBidi"/>
               <w:noProof/>
+              <w:sz w:val="24"/>
+              <w:szCs w:val="24"/>
+              <w:lang w:val="en-IN" w:eastAsia="ja-JP"/>
             </w:rPr>
           </w:pPr>
-          <w:hyperlink w:anchor="_Toc418944173" w:history="1">
-            <w:r>
-              <w:rPr>
-                <w:rStyle w:val="Hyperlink"/>
-                <w:noProof/>
-              </w:rPr>
-              <w:t>5</w:t>
-            </w:r>
-            <w:r>
-              <w:rPr>
-                <w:rFonts w:asciiTheme="minorHAnsi" w:eastAsiaTheme="minorEastAsia" w:hAnsiTheme="minorHAnsi" w:cstheme="minorBidi"/>
-                <w:noProof/>
-              </w:rPr>
-              <w:tab/>
-            </w:r>
-            <w:r>
-              <w:rPr>
-                <w:rStyle w:val="Hyperlink"/>
-                <w:noProof/>
-              </w:rPr>
-              <w:t>Invite New User Device (mobile)</w:t>
-            </w:r>
-            <w:r>
-              <w:rPr>
-                <w:noProof/>
-                <w:webHidden/>
-              </w:rPr>
-              <w:tab/>
-            </w:r>
-            <w:r>
-              <w:rPr>
-                <w:noProof/>
-                <w:webHidden/>
-              </w:rPr>
-              <w:fldChar w:fldCharType="begin"/>
-            </w:r>
-            <w:r>
-              <w:rPr>
-                <w:noProof/>
-                <w:webHidden/>
-              </w:rPr>
-              <w:instrText xml:space="preserve"> PAGEREF _Toc418944173 \h </w:instrText>
-            </w:r>
-            <w:r>
-              <w:rPr>
-                <w:noProof/>
-                <w:webHidden/>
-              </w:rPr>
-            </w:r>
-            <w:r>
-              <w:rPr>
-                <w:noProof/>
-                <w:webHidden/>
-              </w:rPr>
-              <w:fldChar w:fldCharType="separate"/>
-            </w:r>
-            <w:r>
-              <w:rPr>
-                <w:noProof/>
-                <w:webHidden/>
-              </w:rPr>
-              <w:t>7</w:t>
-            </w:r>
-            <w:r>
-              <w:rPr>
-                <w:noProof/>
-                <w:webHidden/>
-              </w:rPr>
-              <w:fldChar w:fldCharType="end"/>
-            </w:r>
-          </w:hyperlink>
+          <w:r>
+            <w:rPr>
+              <w:noProof/>
+            </w:rPr>
+            <w:t>5</w:t>
+          </w:r>
+          <w:r>
+            <w:rPr>
+              <w:rFonts w:asciiTheme="minorHAnsi" w:eastAsiaTheme="minorEastAsia" w:hAnsiTheme="minorHAnsi" w:cstheme="minorBidi"/>
+              <w:noProof/>
+              <w:sz w:val="24"/>
+              <w:szCs w:val="24"/>
+              <w:lang w:val="en-IN" w:eastAsia="ja-JP"/>
+            </w:rPr>
+            <w:tab/>
+          </w:r>
+          <w:r>
+            <w:rPr>
+              <w:noProof/>
+            </w:rPr>
+            <w:t>Invite New User Device (mobile)</w:t>
+          </w:r>
+          <w:r>
+            <w:rPr>
+              <w:noProof/>
+            </w:rPr>
+            <w:tab/>
+          </w:r>
+          <w:r>
+            <w:rPr>
+              <w:noProof/>
+            </w:rPr>
+            <w:fldChar w:fldCharType="begin"/>
+          </w:r>
+          <w:r>
+            <w:rPr>
+              <w:noProof/>
+            </w:rPr>
+            <w:instrText xml:space="preserve"> PAGEREF _Toc299210228 \h </w:instrText>
+          </w:r>
+          <w:r>
+            <w:rPr>
+              <w:noProof/>
+            </w:rPr>
+          </w:r>
+          <w:r>
+            <w:rPr>
+              <w:noProof/>
+            </w:rPr>
+            <w:fldChar w:fldCharType="separate"/>
+          </w:r>
+          <w:r>
+            <w:rPr>
+              <w:noProof/>
+            </w:rPr>
+            <w:t>7</w:t>
+          </w:r>
+          <w:r>
+            <w:rPr>
+              <w:noProof/>
+            </w:rPr>
+            <w:fldChar w:fldCharType="end"/>
+          </w:r>
         </w:p>
         <w:p>
           <w:pPr>
             <w:pStyle w:val="TOC1"/>
             <w:tabs>
-              <w:tab w:val="left" w:pos="440"/>
+              <w:tab w:val="left" w:pos="352"/>
               <w:tab w:val="right" w:leader="dot" w:pos="9017"/>
             </w:tabs>
             <w:rPr>
               <w:rFonts w:asciiTheme="minorHAnsi" w:eastAsiaTheme="minorEastAsia" w:hAnsiTheme="minorHAnsi" w:cstheme="minorBidi"/>
               <w:noProof/>
+              <w:sz w:val="24"/>
+              <w:szCs w:val="24"/>
+              <w:lang w:val="en-IN" w:eastAsia="ja-JP"/>
             </w:rPr>
           </w:pPr>
-          <w:hyperlink w:anchor="_Toc418944174" w:history="1">
-            <w:r>
-              <w:rPr>
-                <w:rStyle w:val="Hyperlink"/>
-                <w:noProof/>
-              </w:rPr>
-              <w:t>6</w:t>
-            </w:r>
-            <w:r>
-              <w:rPr>
-                <w:rFonts w:asciiTheme="minorHAnsi" w:eastAsiaTheme="minorEastAsia" w:hAnsiTheme="minorHAnsi" w:cstheme="minorBidi"/>
-                <w:noProof/>
-              </w:rPr>
-              <w:tab/>
-            </w:r>
-            <w:r>
-              <w:rPr>
-                <w:rStyle w:val="Hyperlink"/>
-                <w:noProof/>
-              </w:rPr>
-              <w:t>User pairing</w:t>
-            </w:r>
-            <w:r>
-              <w:rPr>
-                <w:noProof/>
-                <w:webHidden/>
-              </w:rPr>
-              <w:tab/>
-            </w:r>
-            <w:r>
-              <w:rPr>
-                <w:noProof/>
-                <w:webHidden/>
-              </w:rPr>
-              <w:fldChar w:fldCharType="begin"/>
-            </w:r>
-            <w:r>
-              <w:rPr>
-                <w:noProof/>
-                <w:webHidden/>
-              </w:rPr>
-              <w:instrText xml:space="preserve"> PAGEREF _Toc418944174 \h </w:instrText>
-            </w:r>
-            <w:r>
-              <w:rPr>
-                <w:noProof/>
-                <w:webHidden/>
-              </w:rPr>
-            </w:r>
-            <w:r>
-              <w:rPr>
-                <w:noProof/>
-                <w:webHidden/>
-              </w:rPr>
-              <w:fldChar w:fldCharType="separate"/>
-            </w:r>
-            <w:r>
-              <w:rPr>
-                <w:noProof/>
-                <w:webHidden/>
-              </w:rPr>
-              <w:t>8</w:t>
-            </w:r>
-            <w:r>
-              <w:rPr>
-                <w:noProof/>
-                <w:webHidden/>
-              </w:rPr>
-              <w:fldChar w:fldCharType="end"/>
-            </w:r>
-          </w:hyperlink>
+          <w:r>
+            <w:rPr>
+              <w:noProof/>
+            </w:rPr>
+            <w:t>6</w:t>
+          </w:r>
+          <w:r>
+            <w:rPr>
+              <w:rFonts w:asciiTheme="minorHAnsi" w:eastAsiaTheme="minorEastAsia" w:hAnsiTheme="minorHAnsi" w:cstheme="minorBidi"/>
+              <w:noProof/>
+              <w:sz w:val="24"/>
+              <w:szCs w:val="24"/>
+              <w:lang w:val="en-IN" w:eastAsia="ja-JP"/>
+            </w:rPr>
+            <w:tab/>
+          </w:r>
+          <w:r>
+            <w:rPr>
+              <w:noProof/>
+            </w:rPr>
+            <w:t>Invited User Device redeem “Invite C</w:t>
+          </w:r>
+          <w:bookmarkStart w:id="1" w:name="_GoBack"/>
+          <w:bookmarkEnd w:id="1"/>
+          <w:r>
+            <w:rPr>
+              <w:noProof/>
+            </w:rPr>
+            <w:t>ode” and pair with SR Device</w:t>
+          </w:r>
+          <w:r>
+            <w:rPr>
+              <w:noProof/>
+            </w:rPr>
+            <w:tab/>
+          </w:r>
+          <w:r>
+            <w:rPr>
+              <w:noProof/>
+            </w:rPr>
+            <w:fldChar w:fldCharType="begin"/>
+          </w:r>
+          <w:r>
+            <w:rPr>
+              <w:noProof/>
+            </w:rPr>
+            <w:instrText xml:space="preserve"> PAGEREF _Toc299210229 \h </w:instrText>
+          </w:r>
+          <w:r>
+            <w:rPr>
+              <w:noProof/>
+            </w:rPr>
+          </w:r>
+          <w:r>
+            <w:rPr>
+              <w:noProof/>
+            </w:rPr>
+            <w:fldChar w:fldCharType="separate"/>
+          </w:r>
+          <w:r>
+            <w:rPr>
+              <w:noProof/>
+            </w:rPr>
+            <w:t>8</w:t>
+          </w:r>
+          <w:r>
+            <w:rPr>
+              <w:noProof/>
+            </w:rPr>
+            <w:fldChar w:fldCharType="end"/>
+          </w:r>
         </w:p>
         <w:p>
           <w:pPr>
             <w:pStyle w:val="TOC1"/>
             <w:tabs>
-              <w:tab w:val="left" w:pos="440"/>
+              <w:tab w:val="left" w:pos="352"/>
               <w:tab w:val="right" w:leader="dot" w:pos="9017"/>
             </w:tabs>
             <w:rPr>
               <w:rFonts w:asciiTheme="minorHAnsi" w:eastAsiaTheme="minorEastAsia" w:hAnsiTheme="minorHAnsi" w:cstheme="minorBidi"/>
               <w:noProof/>
+              <w:sz w:val="24"/>
+              <w:szCs w:val="24"/>
+              <w:lang w:val="en-IN" w:eastAsia="ja-JP"/>
             </w:rPr>
           </w:pPr>
-          <w:hyperlink w:anchor="_Toc418944175" w:history="1">
-            <w:r>
-              <w:rPr>
-                <w:rStyle w:val="Hyperlink"/>
-                <w:rFonts w:eastAsiaTheme="majorEastAsia"/>
-                <w:noProof/>
-              </w:rPr>
-              <w:t>7</w:t>
-            </w:r>
-            <w:r>
-              <w:rPr>
-                <w:rFonts w:asciiTheme="minorHAnsi" w:eastAsiaTheme="minorEastAsia" w:hAnsiTheme="minorHAnsi" w:cstheme="minorBidi"/>
-                <w:noProof/>
-              </w:rPr>
-              <w:tab/>
-            </w:r>
-            <w:r>
-              <w:rPr>
-                <w:rStyle w:val="Hyperlink"/>
-                <w:rFonts w:eastAsiaTheme="majorEastAsia"/>
-                <w:noProof/>
-              </w:rPr>
-              <w:t>Manage other SR Device under UL325 GDO</w:t>
-            </w:r>
-            <w:r>
-              <w:rPr>
-                <w:noProof/>
-                <w:webHidden/>
-              </w:rPr>
-              <w:tab/>
-            </w:r>
-            <w:r>
-              <w:rPr>
-                <w:noProof/>
-                <w:webHidden/>
-              </w:rPr>
-              <w:fldChar w:fldCharType="begin"/>
-            </w:r>
-            <w:r>
-              <w:rPr>
-                <w:noProof/>
-                <w:webHidden/>
-              </w:rPr>
-              <w:instrText xml:space="preserve"> PAGEREF _Toc418944175 \h </w:instrText>
-            </w:r>
-            <w:r>
-              <w:rPr>
-                <w:noProof/>
-                <w:webHidden/>
-              </w:rPr>
-            </w:r>
-            <w:r>
-              <w:rPr>
-                <w:noProof/>
-                <w:webHidden/>
-              </w:rPr>
-              <w:fldChar w:fldCharType="separate"/>
-            </w:r>
-            <w:r>
-              <w:rPr>
-                <w:noProof/>
-                <w:webHidden/>
-              </w:rPr>
-              <w:t>9</w:t>
-            </w:r>
-            <w:r>
-              <w:rPr>
-                <w:noProof/>
-                <w:webHidden/>
-              </w:rPr>
-              <w:fldChar w:fldCharType="end"/>
-            </w:r>
-          </w:hyperlink>
+          <w:r>
+            <w:rPr>
+              <w:rFonts w:eastAsiaTheme="majorEastAsia"/>
+              <w:noProof/>
+            </w:rPr>
+            <w:t>7</w:t>
+          </w:r>
+          <w:r>
+            <w:rPr>
+              <w:rFonts w:asciiTheme="minorHAnsi" w:eastAsiaTheme="minorEastAsia" w:hAnsiTheme="minorHAnsi" w:cstheme="minorBidi"/>
+              <w:noProof/>
+              <w:sz w:val="24"/>
+              <w:szCs w:val="24"/>
+              <w:lang w:val="en-IN" w:eastAsia="ja-JP"/>
+            </w:rPr>
+            <w:tab/>
+          </w:r>
+          <w:r>
+            <w:rPr>
+              <w:rFonts w:eastAsiaTheme="majorEastAsia"/>
+              <w:noProof/>
+            </w:rPr>
+            <w:t>Manage other SR Device under UL325 GDO</w:t>
+          </w:r>
+          <w:r>
+            <w:rPr>
+              <w:noProof/>
+            </w:rPr>
+            <w:tab/>
+          </w:r>
+          <w:r>
+            <w:rPr>
+              <w:noProof/>
+            </w:rPr>
+            <w:fldChar w:fldCharType="begin"/>
+          </w:r>
+          <w:r>
+            <w:rPr>
+              <w:noProof/>
+            </w:rPr>
+            <w:instrText xml:space="preserve"> PAGEREF _Toc299210230 \h </w:instrText>
+          </w:r>
+          <w:r>
+            <w:rPr>
+              <w:noProof/>
+            </w:rPr>
+          </w:r>
+          <w:r>
+            <w:rPr>
+              <w:noProof/>
+            </w:rPr>
+            <w:fldChar w:fldCharType="separate"/>
+          </w:r>
+          <w:r>
+            <w:rPr>
+              <w:noProof/>
+            </w:rPr>
+            <w:t>9</w:t>
+          </w:r>
+          <w:r>
+            <w:rPr>
+              <w:noProof/>
+            </w:rPr>
+            <w:fldChar w:fldCharType="end"/>
+          </w:r>
         </w:p>
         <w:p>
           <w:pPr>
             <w:pStyle w:val="TOC1"/>
             <w:tabs>
-              <w:tab w:val="left" w:pos="440"/>
+              <w:tab w:val="left" w:pos="352"/>
               <w:tab w:val="right" w:leader="dot" w:pos="9017"/>
             </w:tabs>
             <w:rPr>
               <w:rFonts w:asciiTheme="minorHAnsi" w:eastAsiaTheme="minorEastAsia" w:hAnsiTheme="minorHAnsi" w:cstheme="minorBidi"/>
               <w:noProof/>
+              <w:sz w:val="24"/>
+              <w:szCs w:val="24"/>
+              <w:lang w:val="en-IN" w:eastAsia="ja-JP"/>
             </w:rPr>
           </w:pPr>
-          <w:hyperlink w:anchor="_Toc418944176" w:history="1">
-            <w:r>
-              <w:rPr>
-                <w:rStyle w:val="Hyperlink"/>
-                <w:rFonts w:eastAsiaTheme="majorEastAsia"/>
-                <w:noProof/>
-              </w:rPr>
-              <w:t>8</w:t>
-            </w:r>
-            <w:r>
-              <w:rPr>
-                <w:rFonts w:asciiTheme="minorHAnsi" w:eastAsiaTheme="minorEastAsia" w:hAnsiTheme="minorHAnsi" w:cstheme="minorBidi"/>
-                <w:noProof/>
-              </w:rPr>
-              <w:tab/>
-            </w:r>
-            <w:r>
-              <w:rPr>
-                <w:rStyle w:val="Hyperlink"/>
-                <w:rFonts w:eastAsiaTheme="majorEastAsia"/>
-                <w:noProof/>
-              </w:rPr>
-              <w:t>Configure IP Camera</w:t>
-            </w:r>
-            <w:r>
-              <w:rPr>
-                <w:noProof/>
-                <w:webHidden/>
-              </w:rPr>
-              <w:tab/>
-            </w:r>
-            <w:r>
-              <w:rPr>
-                <w:noProof/>
-                <w:webHidden/>
-              </w:rPr>
-              <w:fldChar w:fldCharType="begin"/>
-            </w:r>
-            <w:r>
-              <w:rPr>
-                <w:noProof/>
-                <w:webHidden/>
-              </w:rPr>
-              <w:instrText xml:space="preserve"> PAGEREF _Toc418944176 \h </w:instrText>
-            </w:r>
-            <w:r>
-              <w:rPr>
-                <w:noProof/>
-                <w:webHidden/>
-              </w:rPr>
-            </w:r>
-            <w:r>
-              <w:rPr>
-                <w:noProof/>
-                <w:webHidden/>
-              </w:rPr>
-              <w:fldChar w:fldCharType="separate"/>
-            </w:r>
-            <w:r>
-              <w:rPr>
-                <w:noProof/>
-                <w:webHidden/>
-              </w:rPr>
-              <w:t>10</w:t>
-            </w:r>
-            <w:r>
-              <w:rPr>
-                <w:noProof/>
-                <w:webHidden/>
-              </w:rPr>
-              <w:fldChar w:fldCharType="end"/>
-            </w:r>
-          </w:hyperlink>
+          <w:r>
+            <w:rPr>
+              <w:rFonts w:eastAsiaTheme="majorEastAsia"/>
+              <w:noProof/>
+            </w:rPr>
+            <w:t>8</w:t>
+          </w:r>
+          <w:r>
+            <w:rPr>
+              <w:rFonts w:asciiTheme="minorHAnsi" w:eastAsiaTheme="minorEastAsia" w:hAnsiTheme="minorHAnsi" w:cstheme="minorBidi"/>
+              <w:noProof/>
+              <w:sz w:val="24"/>
+              <w:szCs w:val="24"/>
+              <w:lang w:val="en-IN" w:eastAsia="ja-JP"/>
+            </w:rPr>
+            <w:tab/>
+          </w:r>
+          <w:r>
+            <w:rPr>
+              <w:rFonts w:eastAsiaTheme="majorEastAsia"/>
+              <w:noProof/>
+            </w:rPr>
+            <w:t>Configure IP Camera</w:t>
+          </w:r>
+          <w:r>
+            <w:rPr>
+              <w:noProof/>
+            </w:rPr>
+            <w:tab/>
+          </w:r>
+          <w:r>
+            <w:rPr>
+              <w:noProof/>
+            </w:rPr>
+            <w:fldChar w:fldCharType="begin"/>
+          </w:r>
+          <w:r>
+            <w:rPr>
+              <w:noProof/>
+            </w:rPr>
+            <w:instrText xml:space="preserve"> PAGEREF _Toc299210231 \h </w:instrText>
+          </w:r>
+          <w:r>
+            <w:rPr>
+              <w:noProof/>
+            </w:rPr>
+          </w:r>
+          <w:r>
+            <w:rPr>
+              <w:noProof/>
+            </w:rPr>
+            <w:fldChar w:fldCharType="separate"/>
+          </w:r>
+          <w:r>
+            <w:rPr>
+              <w:noProof/>
+            </w:rPr>
+            <w:t>10</w:t>
+          </w:r>
+          <w:r>
+            <w:rPr>
+              <w:noProof/>
+            </w:rPr>
+            <w:fldChar w:fldCharType="end"/>
+          </w:r>
         </w:p>
         <w:p>
           <w:r>
@@ -1013,8 +1166,8 @@
       <w:pPr>
         <w:pStyle w:val="Heading1"/>
       </w:pPr>
-      <w:bookmarkStart w:id="1" w:name="_Toc408221851"/>
-      <w:bookmarkStart w:id="2" w:name="_Toc418944169"/>
+      <w:bookmarkStart w:id="2" w:name="_Toc408221851"/>
+      <w:bookmarkStart w:id="3" w:name="_Toc299210222"/>
       <w:r>
         <w:lastRenderedPageBreak/>
         <w:t xml:space="preserve">Downloading </w:t>
@@ -1023,13 +1176,25 @@
         <w:t xml:space="preserve">and Installing </w:t>
       </w:r>
       <w:r>
-        <w:t xml:space="preserve">SR Application from </w:t>
-      </w:r>
-      <w:bookmarkEnd w:id="1"/>
+        <w:t>SecuRemore</w:t>
+      </w:r>
+      <w:r>
+        <w:rPr>
+          <w:spacing w:val="-1"/>
+        </w:rPr>
+        <w:t>®</w:t>
+      </w:r>
+      <w:r>
+        <w:t xml:space="preserve"> Smart</w:t>
+      </w:r>
+      <w:r>
+        <w:t xml:space="preserve"> Application from </w:t>
+      </w:r>
+      <w:bookmarkEnd w:id="2"/>
       <w:r>
         <w:t>Store</w:t>
       </w:r>
-      <w:bookmarkEnd w:id="2"/>
+      <w:bookmarkEnd w:id="3"/>
     </w:p>
     <w:p>
       <w:pPr>
@@ -1058,7 +1223,7 @@
           <w:sz w:val="24"/>
           <w:szCs w:val="28"/>
         </w:rPr>
-        <w:t xml:space="preserve">Download &amp; Install SR Smart application from Apple app store or Google play store. </w:t>
+        <w:t xml:space="preserve">Download &amp; Install SR Smart </w:t>
       </w:r>
       <w:r>
         <w:rPr>
@@ -1066,7 +1231,7 @@
           <w:sz w:val="24"/>
           <w:szCs w:val="28"/>
         </w:rPr>
-        <w:t xml:space="preserve">  </w:t>
+        <w:t xml:space="preserve">or </w:t>
       </w:r>
       <w:r>
         <w:rPr>
@@ -1074,7 +1239,23 @@
           <w:sz w:val="24"/>
           <w:szCs w:val="28"/>
         </w:rPr>
-        <w:t>User can also download SR Smart application from below paths.</w:t>
+        <w:t>SecuRemore® Smart</w:t>
+      </w:r>
+      <w:r>
+        <w:rPr>
+          <w:rFonts w:asciiTheme="majorHAnsi" w:hAnsiTheme="majorHAnsi"/>
+          <w:sz w:val="24"/>
+          <w:szCs w:val="28"/>
+        </w:rPr>
+        <w:t xml:space="preserve"> </w:t>
+      </w:r>
+      <w:r>
+        <w:rPr>
+          <w:rFonts w:asciiTheme="majorHAnsi" w:hAnsiTheme="majorHAnsi"/>
+          <w:sz w:val="24"/>
+          <w:szCs w:val="28"/>
+        </w:rPr>
+        <w:t xml:space="preserve">application from Apple app store or Google play store. </w:t>
       </w:r>
     </w:p>
     <w:p>
@@ -1112,6 +1293,238 @@
     </w:p>
     <w:p>
       <w:pPr>
+        <w:pStyle w:val="BodyText"/>
+        <w:numPr>
+          <w:ilvl w:val="1"/>
+          <w:numId w:val="21"/>
+        </w:numPr>
+        <w:tabs>
+          <w:tab w:val="left" w:pos="2471"/>
+        </w:tabs>
+        <w:ind w:left="1058" w:hanging="338"/>
+        <w:rPr>
+          <w:rFonts w:asciiTheme="majorHAnsi" w:hAnsiTheme="majorHAnsi"/>
+          <w:sz w:val="24"/>
+          <w:szCs w:val="24"/>
+        </w:rPr>
+      </w:pPr>
+      <w:r>
+        <w:rPr>
+          <w:rFonts w:asciiTheme="majorHAnsi" w:hAnsiTheme="majorHAnsi"/>
+          <w:spacing w:val="-1"/>
+          <w:w w:val="105"/>
+          <w:sz w:val="24"/>
+          <w:szCs w:val="24"/>
+        </w:rPr>
+        <w:t>Go to App Store in smartphone</w:t>
+      </w:r>
+    </w:p>
+    <w:p>
+      <w:pPr>
+        <w:pStyle w:val="BodyText"/>
+        <w:tabs>
+          <w:tab w:val="left" w:pos="2471"/>
+        </w:tabs>
+        <w:ind w:left="1058" w:firstLine="0"/>
+        <w:rPr>
+          <w:rFonts w:asciiTheme="majorHAnsi" w:hAnsiTheme="majorHAnsi"/>
+          <w:sz w:val="24"/>
+          <w:szCs w:val="24"/>
+        </w:rPr>
+      </w:pPr>
+    </w:p>
+    <w:p>
+      <w:pPr>
+        <w:pStyle w:val="BodyText"/>
+        <w:numPr>
+          <w:ilvl w:val="1"/>
+          <w:numId w:val="21"/>
+        </w:numPr>
+        <w:tabs>
+          <w:tab w:val="left" w:pos="2471"/>
+        </w:tabs>
+        <w:ind w:left="1058" w:hanging="338"/>
+        <w:rPr>
+          <w:rFonts w:asciiTheme="majorHAnsi" w:hAnsiTheme="majorHAnsi"/>
+          <w:sz w:val="24"/>
+          <w:szCs w:val="24"/>
+        </w:rPr>
+      </w:pPr>
+      <w:r>
+        <w:rPr>
+          <w:rFonts w:asciiTheme="majorHAnsi" w:hAnsiTheme="majorHAnsi"/>
+          <w:spacing w:val="-1"/>
+          <w:w w:val="105"/>
+          <w:sz w:val="24"/>
+          <w:szCs w:val="24"/>
+        </w:rPr>
+        <w:t>Search for “SecuRemote” or “SecuRemote Smart” application</w:t>
+      </w:r>
+    </w:p>
+    <w:p>
+      <w:pPr>
+        <w:pStyle w:val="BodyText"/>
+        <w:tabs>
+          <w:tab w:val="left" w:pos="2471"/>
+        </w:tabs>
+        <w:ind w:left="0" w:firstLine="0"/>
+        <w:rPr>
+          <w:rFonts w:asciiTheme="majorHAnsi" w:hAnsiTheme="majorHAnsi"/>
+          <w:w w:val="105"/>
+          <w:sz w:val="24"/>
+          <w:szCs w:val="24"/>
+        </w:rPr>
+      </w:pPr>
+    </w:p>
+    <w:p>
+      <w:pPr>
+        <w:pStyle w:val="BodyText"/>
+        <w:numPr>
+          <w:ilvl w:val="1"/>
+          <w:numId w:val="21"/>
+        </w:numPr>
+        <w:tabs>
+          <w:tab w:val="left" w:pos="2471"/>
+        </w:tabs>
+        <w:ind w:left="1058" w:hanging="338"/>
+        <w:rPr>
+          <w:rFonts w:asciiTheme="majorHAnsi" w:hAnsiTheme="majorHAnsi"/>
+          <w:sz w:val="24"/>
+          <w:szCs w:val="24"/>
+        </w:rPr>
+      </w:pPr>
+      <w:r>
+        <w:rPr>
+          <w:rFonts w:asciiTheme="majorHAnsi" w:hAnsiTheme="majorHAnsi"/>
+          <w:w w:val="105"/>
+          <w:sz w:val="24"/>
+          <w:szCs w:val="24"/>
+        </w:rPr>
+        <w:t>Install</w:t>
+      </w:r>
+      <w:r>
+        <w:rPr>
+          <w:rFonts w:asciiTheme="majorHAnsi" w:hAnsiTheme="majorHAnsi"/>
+          <w:spacing w:val="-12"/>
+          <w:w w:val="105"/>
+          <w:sz w:val="24"/>
+          <w:szCs w:val="24"/>
+        </w:rPr>
+        <w:t xml:space="preserve"> “</w:t>
+      </w:r>
+      <w:r>
+        <w:rPr>
+          <w:rFonts w:asciiTheme="majorHAnsi" w:hAnsiTheme="majorHAnsi"/>
+          <w:spacing w:val="-1"/>
+          <w:w w:val="105"/>
+          <w:sz w:val="24"/>
+          <w:szCs w:val="24"/>
+        </w:rPr>
+        <w:t>SecuRemote® Smart”</w:t>
+      </w:r>
+      <w:r>
+        <w:rPr>
+          <w:rFonts w:asciiTheme="majorHAnsi" w:hAnsiTheme="majorHAnsi"/>
+          <w:spacing w:val="26"/>
+          <w:w w:val="105"/>
+          <w:sz w:val="24"/>
+          <w:szCs w:val="24"/>
+        </w:rPr>
+        <w:t xml:space="preserve"> </w:t>
+      </w:r>
+      <w:r>
+        <w:rPr>
+          <w:rFonts w:asciiTheme="majorHAnsi" w:hAnsiTheme="majorHAnsi"/>
+          <w:w w:val="105"/>
+          <w:sz w:val="24"/>
+          <w:szCs w:val="24"/>
+        </w:rPr>
+        <w:t>Application</w:t>
+      </w:r>
+    </w:p>
+    <w:p>
+      <w:pPr>
+        <w:pStyle w:val="BodyText"/>
+        <w:tabs>
+          <w:tab w:val="left" w:pos="2471"/>
+        </w:tabs>
+        <w:ind w:left="0" w:firstLine="0"/>
+        <w:rPr>
+          <w:rFonts w:asciiTheme="majorHAnsi" w:hAnsiTheme="majorHAnsi"/>
+          <w:w w:val="105"/>
+          <w:sz w:val="24"/>
+          <w:szCs w:val="24"/>
+        </w:rPr>
+      </w:pPr>
+    </w:p>
+    <w:p>
+      <w:pPr>
+        <w:pStyle w:val="BodyText"/>
+        <w:numPr>
+          <w:ilvl w:val="1"/>
+          <w:numId w:val="21"/>
+        </w:numPr>
+        <w:tabs>
+          <w:tab w:val="left" w:pos="2471"/>
+        </w:tabs>
+        <w:ind w:left="1058" w:hanging="338"/>
+        <w:rPr>
+          <w:rFonts w:asciiTheme="majorHAnsi" w:hAnsiTheme="majorHAnsi"/>
+          <w:sz w:val="24"/>
+          <w:szCs w:val="24"/>
+        </w:rPr>
+      </w:pPr>
+      <w:r>
+        <w:rPr>
+          <w:rFonts w:asciiTheme="majorHAnsi" w:hAnsiTheme="majorHAnsi"/>
+          <w:w w:val="105"/>
+          <w:sz w:val="24"/>
+          <w:szCs w:val="24"/>
+        </w:rPr>
+        <w:t>You can directly open below link on your iPhone</w:t>
+      </w:r>
+    </w:p>
+    <w:p>
+      <w:pPr>
+        <w:pStyle w:val="BodyText"/>
+        <w:tabs>
+          <w:tab w:val="left" w:pos="2471"/>
+        </w:tabs>
+        <w:ind w:left="0" w:firstLine="0"/>
+        <w:rPr>
+          <w:rFonts w:asciiTheme="majorHAnsi" w:hAnsiTheme="majorHAnsi"/>
+          <w:sz w:val="24"/>
+          <w:szCs w:val="24"/>
+        </w:rPr>
+      </w:pPr>
+    </w:p>
+    <w:p>
+      <w:pPr>
+        <w:pStyle w:val="BodyText"/>
+        <w:tabs>
+          <w:tab w:val="left" w:pos="2471"/>
+        </w:tabs>
+        <w:ind w:left="1058" w:firstLine="0"/>
+        <w:rPr>
+          <w:rFonts w:asciiTheme="majorHAnsi" w:hAnsiTheme="majorHAnsi"/>
+          <w:sz w:val="24"/>
+          <w:szCs w:val="24"/>
+        </w:rPr>
+      </w:pPr>
+      <w:hyperlink r:id="rId11" w:tooltip="SecuRemote® Smart" w:history="1">
+        <w:r>
+          <w:rPr>
+            <w:rStyle w:val="Hyperlink"/>
+            <w:rFonts w:asciiTheme="majorHAnsi" w:hAnsiTheme="majorHAnsi"/>
+            <w:sz w:val="24"/>
+            <w:szCs w:val="24"/>
+          </w:rPr>
+          <w:t>https://itunes.apple.com/us/app/securemote-smart/id967169177?mt=8</w:t>
+        </w:r>
+      </w:hyperlink>
+    </w:p>
+    <w:p>
+      <w:pPr>
         <w:pStyle w:val="ListParagraph"/>
         <w:ind w:left="283" w:firstLine="149"/>
         <w:rPr>
@@ -1121,35 +1534,6 @@
           <w:szCs w:val="28"/>
         </w:rPr>
       </w:pPr>
-    </w:p>
-    <w:p>
-      <w:pPr>
-        <w:pStyle w:val="ListParagraph"/>
-        <w:ind w:left="283"/>
-        <w:rPr>
-          <w:rFonts w:asciiTheme="majorHAnsi" w:hAnsiTheme="majorHAnsi"/>
-          <w:sz w:val="24"/>
-          <w:szCs w:val="28"/>
-        </w:rPr>
-      </w:pPr>
-      <w:r>
-        <w:rPr>
-          <w:rFonts w:asciiTheme="majorHAnsi" w:hAnsiTheme="majorHAnsi" w:cs="Cambria"/>
-          <w:sz w:val="24"/>
-          <w:szCs w:val="28"/>
-        </w:rPr>
-        <w:tab/>
-        <w:t xml:space="preserve">1. Open browser application in smartphone e.g. safari </w:t>
-      </w:r>
-      <w:r>
-        <w:rPr>
-          <w:rFonts w:ascii="MS Gothic" w:eastAsia="MS Gothic" w:hAnsi="MS Gothic" w:cs="MS Gothic" w:hint="eastAsia"/>
-          <w:sz w:val="24"/>
-          <w:szCs w:val="28"/>
-        </w:rPr>
-        <w:t> -</w:t>
-      </w:r>
     </w:p>
     <w:p>
       <w:pPr>
@@ -1164,98 +1548,752 @@
         <w:spacing w:after="266"/>
         <w:ind w:left="360"/>
         <w:rPr>
-          <w:rFonts w:asciiTheme="majorHAnsi" w:hAnsiTheme="majorHAnsi" w:cs="Symbol"/>
-          <w:szCs w:val="28"/>
-        </w:rPr>
-      </w:pPr>
-      <w:r>
-        <w:rPr>
-          <w:rFonts w:asciiTheme="majorHAnsi" w:hAnsiTheme="majorHAnsi" w:cs="Cambria"/>
-          <w:szCs w:val="28"/>
-        </w:rPr>
-        <w:tab/>
-        <w:t xml:space="preserve">2. Open link: </w:t>
-      </w:r>
-      <w:hyperlink r:id="rId10" w:history="1">
+          <w:rFonts w:ascii="MS Gothic" w:eastAsia="MS Gothic" w:hAnsi="MS Gothic" w:cs="MS Gothic"/>
+          <w:b/>
+          <w:sz w:val="24"/>
+          <w:szCs w:val="24"/>
+        </w:rPr>
+      </w:pPr>
+      <w:r>
+        <w:rPr>
+          <w:rFonts w:asciiTheme="majorHAnsi" w:hAnsiTheme="majorHAnsi" w:cs="Times"/>
+          <w:b/>
+          <w:sz w:val="24"/>
+          <w:szCs w:val="24"/>
+        </w:rPr>
+        <w:t xml:space="preserve">For Android: </w:t>
+      </w:r>
+      <w:r>
+        <w:rPr>
+          <w:rFonts w:ascii="MS Gothic" w:eastAsia="MS Gothic" w:hAnsi="MS Gothic" w:cs="MS Gothic" w:hint="eastAsia"/>
+          <w:b/>
+          <w:sz w:val="24"/>
+          <w:szCs w:val="24"/>
+        </w:rPr>
+        <w:t> +</w:t>
+      </w:r>
+    </w:p>
+    <w:p>
+      <w:pPr>
+        <w:widowControl w:val="0"/>
+        <w:numPr>
+          <w:ilvl w:val="0"/>
+          <w:numId w:val="24"/>
+        </w:numPr>
+        <w:tabs>
+          <w:tab w:val="left" w:pos="720"/>
+        </w:tabs>
+        <w:spacing w:after="0" w:line="240" w:lineRule="auto"/>
+        <w:rPr>
+          <w:rFonts w:asciiTheme="majorHAnsi" w:eastAsia="Cambria" w:hAnsiTheme="majorHAnsi" w:cs="Cambria"/>
+          <w:sz w:val="24"/>
+          <w:szCs w:val="24"/>
+        </w:rPr>
+      </w:pPr>
+      <w:r>
+        <w:rPr>
+          <w:rFonts w:asciiTheme="majorHAnsi" w:hAnsiTheme="majorHAnsi"/>
+          <w:spacing w:val="-1"/>
+          <w:w w:val="105"/>
+          <w:sz w:val="24"/>
+          <w:szCs w:val="24"/>
+        </w:rPr>
+        <w:t>Go to Play Store</w:t>
+      </w:r>
+      <w:r>
+        <w:rPr>
+          <w:rFonts w:asciiTheme="majorHAnsi" w:hAnsiTheme="majorHAnsi"/>
+          <w:spacing w:val="-18"/>
+          <w:w w:val="105"/>
+          <w:sz w:val="24"/>
+          <w:szCs w:val="24"/>
+        </w:rPr>
+        <w:t xml:space="preserve"> </w:t>
+      </w:r>
+      <w:r>
+        <w:rPr>
+          <w:rFonts w:asciiTheme="majorHAnsi" w:hAnsiTheme="majorHAnsi"/>
+          <w:w w:val="105"/>
+          <w:sz w:val="24"/>
+          <w:szCs w:val="24"/>
+        </w:rPr>
+        <w:t>in</w:t>
+      </w:r>
+      <w:r>
+        <w:rPr>
+          <w:rFonts w:asciiTheme="majorHAnsi" w:hAnsiTheme="majorHAnsi"/>
+          <w:spacing w:val="-18"/>
+          <w:w w:val="105"/>
+          <w:sz w:val="24"/>
+          <w:szCs w:val="24"/>
+        </w:rPr>
+        <w:t xml:space="preserve"> </w:t>
+      </w:r>
+      <w:r>
+        <w:rPr>
+          <w:rFonts w:asciiTheme="majorHAnsi" w:hAnsiTheme="majorHAnsi"/>
+          <w:w w:val="105"/>
+          <w:sz w:val="24"/>
+          <w:szCs w:val="24"/>
+        </w:rPr>
+        <w:t>smartphone</w:t>
+      </w:r>
+    </w:p>
+    <w:p>
+      <w:pPr>
+        <w:widowControl w:val="0"/>
+        <w:tabs>
+          <w:tab w:val="left" w:pos="720"/>
+        </w:tabs>
+        <w:spacing w:after="0" w:line="240" w:lineRule="auto"/>
+        <w:ind w:left="1080"/>
+        <w:rPr>
+          <w:rFonts w:asciiTheme="majorHAnsi" w:eastAsia="Cambria" w:hAnsiTheme="majorHAnsi" w:cs="Cambria"/>
+          <w:sz w:val="24"/>
+          <w:szCs w:val="24"/>
+        </w:rPr>
+      </w:pPr>
+    </w:p>
+    <w:p>
+      <w:pPr>
+        <w:widowControl w:val="0"/>
+        <w:numPr>
+          <w:ilvl w:val="0"/>
+          <w:numId w:val="24"/>
+        </w:numPr>
+        <w:tabs>
+          <w:tab w:val="left" w:pos="720"/>
+        </w:tabs>
+        <w:spacing w:after="0" w:line="240" w:lineRule="auto"/>
+        <w:rPr>
+          <w:rFonts w:asciiTheme="majorHAnsi" w:eastAsia="Calibri" w:hAnsiTheme="majorHAnsi" w:cs="Calibri"/>
+          <w:sz w:val="24"/>
+          <w:szCs w:val="24"/>
+        </w:rPr>
+      </w:pPr>
+      <w:r>
+        <w:rPr>
+          <w:rFonts w:asciiTheme="majorHAnsi" w:hAnsiTheme="majorHAnsi"/>
+          <w:spacing w:val="-1"/>
+          <w:w w:val="105"/>
+          <w:sz w:val="24"/>
+          <w:szCs w:val="24"/>
+        </w:rPr>
+        <w:t>Search for “SecuRemote”</w:t>
+      </w:r>
+      <w:r>
+        <w:rPr>
+          <w:rFonts w:asciiTheme="majorHAnsi" w:hAnsiTheme="majorHAnsi"/>
+          <w:spacing w:val="-1"/>
+          <w:w w:val="105"/>
+          <w:sz w:val="24"/>
+          <w:szCs w:val="24"/>
+        </w:rPr>
+        <w:t xml:space="preserve"> or “</w:t>
+      </w:r>
+      <w:r>
+        <w:rPr>
+          <w:rFonts w:asciiTheme="majorHAnsi" w:hAnsiTheme="majorHAnsi"/>
+          <w:spacing w:val="-1"/>
+          <w:w w:val="105"/>
+          <w:sz w:val="24"/>
+          <w:szCs w:val="24"/>
+        </w:rPr>
+        <w:t>SecuRemote Smart</w:t>
+      </w:r>
+      <w:r>
+        <w:rPr>
+          <w:rFonts w:asciiTheme="majorHAnsi" w:hAnsiTheme="majorHAnsi"/>
+          <w:spacing w:val="-1"/>
+          <w:w w:val="105"/>
+          <w:sz w:val="24"/>
+          <w:szCs w:val="24"/>
+        </w:rPr>
+        <w:t>”</w:t>
+      </w:r>
+      <w:r>
+        <w:rPr>
+          <w:rFonts w:asciiTheme="majorHAnsi" w:hAnsiTheme="majorHAnsi"/>
+          <w:spacing w:val="-1"/>
+          <w:w w:val="105"/>
+          <w:sz w:val="24"/>
+          <w:szCs w:val="24"/>
+        </w:rPr>
+        <w:t xml:space="preserve"> application</w:t>
+      </w:r>
+    </w:p>
+    <w:p>
+      <w:pPr>
+        <w:widowControl w:val="0"/>
+        <w:numPr>
+          <w:ilvl w:val="0"/>
+          <w:numId w:val="24"/>
+        </w:numPr>
+        <w:tabs>
+          <w:tab w:val="left" w:pos="720"/>
+        </w:tabs>
+        <w:spacing w:before="196" w:after="0" w:line="240" w:lineRule="auto"/>
+        <w:rPr>
+          <w:rFonts w:asciiTheme="majorHAnsi" w:eastAsia="Cambria" w:hAnsiTheme="majorHAnsi" w:cs="Cambria"/>
+          <w:sz w:val="24"/>
+          <w:szCs w:val="24"/>
+        </w:rPr>
+      </w:pPr>
+      <w:r>
+        <w:rPr>
+          <w:rFonts w:asciiTheme="majorHAnsi" w:hAnsiTheme="majorHAnsi"/>
+          <w:w w:val="105"/>
+          <w:sz w:val="24"/>
+          <w:szCs w:val="24"/>
+        </w:rPr>
+        <w:t>Install</w:t>
+      </w:r>
+      <w:r>
+        <w:rPr>
+          <w:rFonts w:asciiTheme="majorHAnsi" w:hAnsiTheme="majorHAnsi"/>
+          <w:spacing w:val="-20"/>
+          <w:w w:val="105"/>
+          <w:sz w:val="24"/>
+          <w:szCs w:val="24"/>
+        </w:rPr>
+        <w:t xml:space="preserve"> </w:t>
+      </w:r>
+      <w:r>
+        <w:rPr>
+          <w:rFonts w:asciiTheme="majorHAnsi" w:hAnsiTheme="majorHAnsi"/>
+          <w:spacing w:val="-12"/>
+          <w:w w:val="105"/>
+          <w:sz w:val="24"/>
+          <w:szCs w:val="24"/>
+        </w:rPr>
+        <w:t>“</w:t>
+      </w:r>
+      <w:r>
+        <w:rPr>
+          <w:rFonts w:asciiTheme="majorHAnsi" w:hAnsiTheme="majorHAnsi"/>
+          <w:spacing w:val="-1"/>
+          <w:w w:val="105"/>
+          <w:sz w:val="24"/>
+          <w:szCs w:val="24"/>
+        </w:rPr>
+        <w:t>SecuRemote® Smart</w:t>
+      </w:r>
+      <w:r>
+        <w:rPr>
+          <w:rFonts w:asciiTheme="majorHAnsi" w:hAnsiTheme="majorHAnsi"/>
+          <w:spacing w:val="-1"/>
+          <w:w w:val="105"/>
+          <w:sz w:val="24"/>
+          <w:szCs w:val="24"/>
+        </w:rPr>
+        <w:t>”</w:t>
+      </w:r>
+      <w:r>
+        <w:rPr>
+          <w:rFonts w:asciiTheme="majorHAnsi" w:hAnsiTheme="majorHAnsi"/>
+          <w:spacing w:val="26"/>
+          <w:w w:val="105"/>
+          <w:sz w:val="24"/>
+          <w:szCs w:val="24"/>
+        </w:rPr>
+        <w:t xml:space="preserve"> </w:t>
+      </w:r>
+      <w:r>
+        <w:rPr>
+          <w:rFonts w:asciiTheme="majorHAnsi" w:hAnsiTheme="majorHAnsi"/>
+          <w:w w:val="105"/>
+          <w:sz w:val="24"/>
+          <w:szCs w:val="24"/>
+        </w:rPr>
+        <w:t>Application</w:t>
+      </w:r>
+    </w:p>
+    <w:p>
+      <w:pPr>
+        <w:widowControl w:val="0"/>
+        <w:numPr>
+          <w:ilvl w:val="0"/>
+          <w:numId w:val="24"/>
+        </w:numPr>
+        <w:tabs>
+          <w:tab w:val="left" w:pos="720"/>
+        </w:tabs>
+        <w:spacing w:before="196" w:after="0" w:line="240" w:lineRule="auto"/>
+        <w:rPr>
+          <w:rFonts w:asciiTheme="majorHAnsi" w:eastAsia="Cambria" w:hAnsiTheme="majorHAnsi" w:cs="Cambria"/>
+          <w:sz w:val="24"/>
+          <w:szCs w:val="24"/>
+        </w:rPr>
+      </w:pPr>
+      <w:r>
+        <w:rPr>
+          <w:rFonts w:asciiTheme="majorHAnsi" w:hAnsiTheme="majorHAnsi"/>
+          <w:w w:val="105"/>
+          <w:sz w:val="24"/>
+          <w:szCs w:val="24"/>
+        </w:rPr>
+        <w:t>You can directly open below link on your Android Phone</w:t>
+      </w:r>
+    </w:p>
+    <w:p>
+      <w:pPr>
+        <w:widowControl w:val="0"/>
+        <w:tabs>
+          <w:tab w:val="left" w:pos="720"/>
+        </w:tabs>
+        <w:spacing w:before="196" w:after="0" w:line="240" w:lineRule="auto"/>
+        <w:ind w:left="1080"/>
+        <w:rPr>
+          <w:rStyle w:val="Hyperlink"/>
+          <w:rFonts w:asciiTheme="majorHAnsi" w:hAnsiTheme="majorHAnsi"/>
+          <w:sz w:val="24"/>
+          <w:szCs w:val="24"/>
+        </w:rPr>
+      </w:pPr>
+      <w:hyperlink r:id="rId12" w:tooltip="SecuRemote® Smart" w:history="1">
         <w:r>
           <w:rPr>
             <w:rStyle w:val="Hyperlink"/>
-            <w:rFonts w:asciiTheme="majorHAnsi" w:hAnsiTheme="majorHAnsi" w:cs="Cambria"/>
-            <w:szCs w:val="28"/>
+            <w:rFonts w:asciiTheme="majorHAnsi" w:hAnsiTheme="majorHAnsi"/>
+            <w:sz w:val="24"/>
+            <w:szCs w:val="24"/>
           </w:rPr>
-          <w:t>https://www.delphiansystems.com/sr/apple/</w:t>
+          <w:t>https://play.google.com/store/apps/details?id=com.belwith.securemotesmart</w:t>
         </w:r>
       </w:hyperlink>
-      <w:r>
-        <w:rPr>
-          <w:rFonts w:ascii="MS Gothic" w:eastAsia="MS Gothic" w:hAnsi="MS Gothic" w:cs="MS Gothic" w:hint="eastAsia"/>
-          <w:szCs w:val="28"/>
-        </w:rPr>
-        <w:t> -</w:t>
-      </w:r>
     </w:p>
     <w:p>
       <w:pPr>
+        <w:spacing w:line="200" w:lineRule="atLeast"/>
+        <w:ind w:left="720" w:firstLine="360"/>
+        <w:rPr>
+          <w:rFonts w:asciiTheme="majorHAnsi" w:eastAsia="Cambria" w:hAnsiTheme="majorHAnsi" w:cs="Cambria"/>
+          <w:spacing w:val="-1"/>
+          <w:w w:val="105"/>
+          <w:sz w:val="24"/>
+          <w:szCs w:val="24"/>
+        </w:rPr>
+      </w:pPr>
+    </w:p>
+    <w:p>
+      <w:pPr>
+        <w:spacing w:line="200" w:lineRule="atLeast"/>
+        <w:ind w:left="1080"/>
+        <w:rPr>
+          <w:rFonts w:asciiTheme="majorHAnsi" w:eastAsia="Cambria" w:hAnsiTheme="majorHAnsi" w:cs="Cambria"/>
+          <w:spacing w:val="-1"/>
+          <w:sz w:val="24"/>
+          <w:szCs w:val="24"/>
+        </w:rPr>
+      </w:pPr>
+      <w:r>
+        <w:rPr>
+          <w:rFonts w:asciiTheme="majorHAnsi" w:eastAsia="Cambria" w:hAnsiTheme="majorHAnsi" w:cs="Cambria"/>
+          <w:spacing w:val="-1"/>
+          <w:w w:val="105"/>
+          <w:sz w:val="24"/>
+          <w:szCs w:val="24"/>
+        </w:rPr>
+        <w:t>(</w:t>
+      </w:r>
+      <w:r>
+        <w:rPr>
+          <w:rFonts w:asciiTheme="majorHAnsi" w:eastAsia="Cambria" w:hAnsiTheme="majorHAnsi" w:cs="Cambria"/>
+          <w:b/>
+          <w:bCs/>
+          <w:color w:val="FF0000"/>
+          <w:spacing w:val="-1"/>
+          <w:w w:val="105"/>
+          <w:sz w:val="24"/>
+          <w:szCs w:val="24"/>
+        </w:rPr>
+        <w:t>Note</w:t>
+      </w:r>
+      <w:r>
+        <w:rPr>
+          <w:rFonts w:asciiTheme="majorHAnsi" w:eastAsia="Cambria" w:hAnsiTheme="majorHAnsi" w:cs="Cambria"/>
+          <w:b/>
+          <w:bCs/>
+          <w:color w:val="FF0000"/>
+          <w:spacing w:val="-13"/>
+          <w:w w:val="105"/>
+          <w:sz w:val="24"/>
+          <w:szCs w:val="24"/>
+        </w:rPr>
+        <w:t xml:space="preserve"> </w:t>
+      </w:r>
+      <w:r>
+        <w:rPr>
+          <w:rFonts w:asciiTheme="majorHAnsi" w:eastAsia="Cambria" w:hAnsiTheme="majorHAnsi" w:cs="Cambria"/>
+          <w:b/>
+          <w:bCs/>
+          <w:color w:val="FF0000"/>
+          <w:w w:val="105"/>
+          <w:sz w:val="24"/>
+          <w:szCs w:val="24"/>
+        </w:rPr>
+        <w:t>for</w:t>
+      </w:r>
+      <w:r>
+        <w:rPr>
+          <w:rFonts w:asciiTheme="majorHAnsi" w:eastAsia="Cambria" w:hAnsiTheme="majorHAnsi" w:cs="Cambria"/>
+          <w:b/>
+          <w:bCs/>
+          <w:color w:val="FF0000"/>
+          <w:spacing w:val="-13"/>
+          <w:w w:val="105"/>
+          <w:sz w:val="24"/>
+          <w:szCs w:val="24"/>
+        </w:rPr>
+        <w:t xml:space="preserve"> </w:t>
+      </w:r>
+      <w:r>
+        <w:rPr>
+          <w:rFonts w:asciiTheme="majorHAnsi" w:eastAsia="Cambria" w:hAnsiTheme="majorHAnsi" w:cs="Cambria"/>
+          <w:b/>
+          <w:bCs/>
+          <w:color w:val="FF0000"/>
+          <w:w w:val="105"/>
+          <w:sz w:val="24"/>
+          <w:szCs w:val="24"/>
+        </w:rPr>
+        <w:t>Android</w:t>
+      </w:r>
+      <w:r>
+        <w:rPr>
+          <w:rFonts w:asciiTheme="majorHAnsi" w:eastAsia="Cambria" w:hAnsiTheme="majorHAnsi" w:cs="Cambria"/>
+          <w:b/>
+          <w:bCs/>
+          <w:color w:val="FF0000"/>
+          <w:spacing w:val="-14"/>
+          <w:w w:val="105"/>
+          <w:sz w:val="24"/>
+          <w:szCs w:val="24"/>
+        </w:rPr>
+        <w:t xml:space="preserve"> </w:t>
+      </w:r>
+      <w:r>
+        <w:rPr>
+          <w:rFonts w:asciiTheme="majorHAnsi" w:eastAsia="Cambria" w:hAnsiTheme="majorHAnsi" w:cs="Cambria"/>
+          <w:b/>
+          <w:bCs/>
+          <w:color w:val="FF0000"/>
+          <w:w w:val="105"/>
+          <w:sz w:val="24"/>
+          <w:szCs w:val="24"/>
+        </w:rPr>
+        <w:t>user</w:t>
+      </w:r>
+      <w:r>
+        <w:rPr>
+          <w:rFonts w:asciiTheme="majorHAnsi" w:eastAsia="Cambria" w:hAnsiTheme="majorHAnsi" w:cs="Cambria"/>
+          <w:b/>
+          <w:bCs/>
+          <w:color w:val="FF0000"/>
+          <w:spacing w:val="-12"/>
+          <w:w w:val="105"/>
+          <w:sz w:val="24"/>
+          <w:szCs w:val="24"/>
+        </w:rPr>
+        <w:t xml:space="preserve"> </w:t>
+      </w:r>
+      <w:r>
+        <w:rPr>
+          <w:rFonts w:asciiTheme="majorHAnsi" w:eastAsia="Cambria" w:hAnsiTheme="majorHAnsi" w:cs="Cambria"/>
+          <w:b/>
+          <w:bCs/>
+          <w:color w:val="FF0000"/>
+          <w:w w:val="105"/>
+          <w:sz w:val="24"/>
+          <w:szCs w:val="24"/>
+        </w:rPr>
+        <w:t>only:</w:t>
+      </w:r>
+      <w:r>
+        <w:rPr>
+          <w:rFonts w:asciiTheme="majorHAnsi" w:eastAsia="Cambria" w:hAnsiTheme="majorHAnsi" w:cs="Cambria"/>
+          <w:b/>
+          <w:bCs/>
+          <w:color w:val="FF0000"/>
+          <w:spacing w:val="-12"/>
+          <w:w w:val="105"/>
+          <w:sz w:val="24"/>
+          <w:szCs w:val="24"/>
+        </w:rPr>
+        <w:t xml:space="preserve"> </w:t>
+      </w:r>
+      <w:r>
+        <w:rPr>
+          <w:rFonts w:asciiTheme="majorHAnsi" w:eastAsia="Cambria" w:hAnsiTheme="majorHAnsi" w:cs="Cambria"/>
+          <w:w w:val="105"/>
+          <w:sz w:val="24"/>
+          <w:szCs w:val="24"/>
+        </w:rPr>
+        <w:t>Make</w:t>
+      </w:r>
+      <w:r>
+        <w:rPr>
+          <w:rFonts w:asciiTheme="majorHAnsi" w:eastAsia="Cambria" w:hAnsiTheme="majorHAnsi" w:cs="Cambria"/>
+          <w:spacing w:val="-13"/>
+          <w:w w:val="105"/>
+          <w:sz w:val="24"/>
+          <w:szCs w:val="24"/>
+        </w:rPr>
+        <w:t xml:space="preserve"> </w:t>
+      </w:r>
+      <w:r>
+        <w:rPr>
+          <w:rFonts w:asciiTheme="majorHAnsi" w:eastAsia="Cambria" w:hAnsiTheme="majorHAnsi" w:cs="Cambria"/>
+          <w:w w:val="105"/>
+          <w:sz w:val="24"/>
+          <w:szCs w:val="24"/>
+        </w:rPr>
+        <w:t>sure</w:t>
+      </w:r>
+      <w:r>
+        <w:rPr>
+          <w:rFonts w:asciiTheme="majorHAnsi" w:eastAsia="Cambria" w:hAnsiTheme="majorHAnsi" w:cs="Cambria"/>
+          <w:spacing w:val="-13"/>
+          <w:w w:val="105"/>
+          <w:sz w:val="24"/>
+          <w:szCs w:val="24"/>
+        </w:rPr>
+        <w:t xml:space="preserve"> </w:t>
+      </w:r>
+      <w:r>
+        <w:rPr>
+          <w:rFonts w:asciiTheme="majorHAnsi" w:eastAsia="Cambria" w:hAnsiTheme="majorHAnsi" w:cs="Cambria"/>
+          <w:spacing w:val="-1"/>
+          <w:w w:val="105"/>
+          <w:sz w:val="24"/>
+          <w:szCs w:val="24"/>
+        </w:rPr>
+        <w:t>“</w:t>
+      </w:r>
+      <w:r>
+        <w:rPr>
+          <w:rFonts w:asciiTheme="majorHAnsi" w:eastAsia="Cambria" w:hAnsiTheme="majorHAnsi" w:cs="Cambria"/>
+          <w:b/>
+          <w:bCs/>
+          <w:spacing w:val="-1"/>
+          <w:w w:val="105"/>
+          <w:sz w:val="24"/>
+          <w:szCs w:val="24"/>
+        </w:rPr>
+        <w:t>Unknown</w:t>
+      </w:r>
+      <w:r>
+        <w:rPr>
+          <w:rFonts w:asciiTheme="majorHAnsi" w:eastAsia="Cambria" w:hAnsiTheme="majorHAnsi" w:cs="Cambria"/>
+          <w:b/>
+          <w:bCs/>
+          <w:spacing w:val="-13"/>
+          <w:w w:val="105"/>
+          <w:sz w:val="24"/>
+          <w:szCs w:val="24"/>
+        </w:rPr>
+        <w:t xml:space="preserve"> </w:t>
+      </w:r>
+      <w:r>
+        <w:rPr>
+          <w:rFonts w:asciiTheme="majorHAnsi" w:eastAsia="Cambria" w:hAnsiTheme="majorHAnsi" w:cs="Cambria"/>
+          <w:b/>
+          <w:bCs/>
+          <w:spacing w:val="-1"/>
+          <w:w w:val="105"/>
+          <w:sz w:val="24"/>
+          <w:szCs w:val="24"/>
+        </w:rPr>
+        <w:t>Sources</w:t>
+      </w:r>
+      <w:r>
+        <w:rPr>
+          <w:rFonts w:asciiTheme="majorHAnsi" w:eastAsia="Cambria" w:hAnsiTheme="majorHAnsi" w:cs="Cambria"/>
+          <w:spacing w:val="-1"/>
+          <w:w w:val="105"/>
+          <w:sz w:val="24"/>
+          <w:szCs w:val="24"/>
+        </w:rPr>
+        <w:t>”</w:t>
+      </w:r>
+      <w:r>
+        <w:rPr>
+          <w:rFonts w:asciiTheme="majorHAnsi" w:eastAsia="Cambria" w:hAnsiTheme="majorHAnsi" w:cs="Cambria"/>
+          <w:spacing w:val="-12"/>
+          <w:w w:val="105"/>
+          <w:sz w:val="24"/>
+          <w:szCs w:val="24"/>
+        </w:rPr>
+        <w:t xml:space="preserve"> </w:t>
+      </w:r>
+      <w:r>
+        <w:rPr>
+          <w:rFonts w:asciiTheme="majorHAnsi" w:eastAsia="Cambria" w:hAnsiTheme="majorHAnsi" w:cs="Cambria"/>
+          <w:spacing w:val="-1"/>
+          <w:w w:val="105"/>
+          <w:sz w:val="24"/>
+          <w:szCs w:val="24"/>
+        </w:rPr>
+        <w:t>option</w:t>
+      </w:r>
+      <w:r>
+        <w:rPr>
+          <w:rFonts w:asciiTheme="majorHAnsi" w:eastAsia="Cambria" w:hAnsiTheme="majorHAnsi" w:cs="Cambria"/>
+          <w:spacing w:val="-14"/>
+          <w:w w:val="105"/>
+          <w:sz w:val="24"/>
+          <w:szCs w:val="24"/>
+        </w:rPr>
+        <w:t xml:space="preserve"> </w:t>
+      </w:r>
+      <w:r>
+        <w:rPr>
+          <w:rFonts w:asciiTheme="majorHAnsi" w:eastAsia="Cambria" w:hAnsiTheme="majorHAnsi" w:cs="Cambria"/>
+          <w:w w:val="105"/>
+          <w:sz w:val="24"/>
+          <w:szCs w:val="24"/>
+        </w:rPr>
+        <w:t>is</w:t>
+      </w:r>
+      <w:r>
+        <w:rPr>
+          <w:rFonts w:asciiTheme="majorHAnsi" w:eastAsia="Cambria" w:hAnsiTheme="majorHAnsi" w:cs="Cambria"/>
+          <w:spacing w:val="-12"/>
+          <w:w w:val="105"/>
+          <w:sz w:val="24"/>
+          <w:szCs w:val="24"/>
+        </w:rPr>
+        <w:t xml:space="preserve"> </w:t>
+      </w:r>
+      <w:r>
+        <w:rPr>
+          <w:rFonts w:asciiTheme="majorHAnsi" w:eastAsia="Cambria" w:hAnsiTheme="majorHAnsi" w:cs="Cambria"/>
+          <w:spacing w:val="-1"/>
+          <w:w w:val="105"/>
+          <w:sz w:val="24"/>
+          <w:szCs w:val="24"/>
+        </w:rPr>
+        <w:t>selected</w:t>
+      </w:r>
+      <w:r>
+        <w:rPr>
+          <w:rFonts w:asciiTheme="majorHAnsi" w:eastAsia="Cambria" w:hAnsiTheme="majorHAnsi" w:cs="Cambria"/>
+          <w:spacing w:val="-1"/>
+          <w:sz w:val="24"/>
+          <w:szCs w:val="24"/>
+        </w:rPr>
+        <w:t xml:space="preserve"> under</w:t>
+      </w:r>
+      <w:r>
+        <w:rPr>
+          <w:rFonts w:asciiTheme="majorHAnsi" w:eastAsia="Cambria" w:hAnsiTheme="majorHAnsi" w:cs="Cambria"/>
+          <w:spacing w:val="20"/>
+          <w:sz w:val="24"/>
+          <w:szCs w:val="24"/>
+        </w:rPr>
+        <w:t xml:space="preserve"> </w:t>
+      </w:r>
+      <w:r>
+        <w:rPr>
+          <w:rFonts w:asciiTheme="majorHAnsi" w:eastAsia="Cambria" w:hAnsiTheme="majorHAnsi" w:cs="Cambria"/>
+          <w:b/>
+          <w:bCs/>
+          <w:spacing w:val="-1"/>
+          <w:sz w:val="24"/>
+          <w:szCs w:val="24"/>
+        </w:rPr>
+        <w:t>“Setting</w:t>
+      </w:r>
+      <w:r>
+        <w:rPr>
+          <w:rFonts w:asciiTheme="majorHAnsi" w:eastAsia="Wingdings" w:hAnsiTheme="majorHAnsi" w:cs="Wingdings"/>
+          <w:b/>
+          <w:bCs/>
+          <w:spacing w:val="-1"/>
+          <w:sz w:val="24"/>
+          <w:szCs w:val="24"/>
+        </w:rPr>
+        <w:sym w:font="Wingdings" w:char="F0E0"/>
+      </w:r>
+      <w:r>
+        <w:rPr>
+          <w:rFonts w:asciiTheme="majorHAnsi" w:eastAsia="Cambria" w:hAnsiTheme="majorHAnsi" w:cs="Cambria"/>
+          <w:b/>
+          <w:bCs/>
+          <w:spacing w:val="-1"/>
+          <w:sz w:val="24"/>
+          <w:szCs w:val="24"/>
+        </w:rPr>
+        <w:t>Security</w:t>
+      </w:r>
+      <w:r>
+        <w:rPr>
+          <w:rFonts w:asciiTheme="majorHAnsi" w:eastAsia="Cambria" w:hAnsiTheme="majorHAnsi" w:cs="Cambria"/>
+          <w:b/>
+          <w:bCs/>
+          <w:spacing w:val="-1"/>
+          <w:sz w:val="24"/>
+          <w:szCs w:val="24"/>
+        </w:rPr>
+        <w:sym w:font="Wingdings" w:char="F0E0"/>
+      </w:r>
+      <w:r>
+        <w:rPr>
+          <w:rFonts w:asciiTheme="majorHAnsi" w:eastAsia="Cambria" w:hAnsiTheme="majorHAnsi" w:cs="Cambria"/>
+          <w:b/>
+          <w:bCs/>
+          <w:spacing w:val="-1"/>
+          <w:sz w:val="24"/>
+          <w:szCs w:val="24"/>
+        </w:rPr>
+        <w:t>Unknown</w:t>
+      </w:r>
+      <w:r>
+        <w:rPr>
+          <w:rFonts w:asciiTheme="majorHAnsi" w:eastAsia="Cambria" w:hAnsiTheme="majorHAnsi" w:cs="Cambria"/>
+          <w:b/>
+          <w:bCs/>
+          <w:sz w:val="24"/>
+          <w:szCs w:val="24"/>
+        </w:rPr>
+        <w:t xml:space="preserve"> </w:t>
+      </w:r>
+      <w:r>
+        <w:rPr>
+          <w:rFonts w:asciiTheme="majorHAnsi" w:eastAsia="Cambria" w:hAnsiTheme="majorHAnsi" w:cs="Cambria"/>
+          <w:b/>
+          <w:bCs/>
+          <w:spacing w:val="-1"/>
+          <w:sz w:val="24"/>
+          <w:szCs w:val="24"/>
+        </w:rPr>
+        <w:t>Sources”</w:t>
+      </w:r>
+      <w:r>
+        <w:rPr>
+          <w:rFonts w:asciiTheme="majorHAnsi" w:eastAsia="Cambria" w:hAnsiTheme="majorHAnsi" w:cs="Cambria"/>
+          <w:spacing w:val="-1"/>
+          <w:sz w:val="24"/>
+          <w:szCs w:val="24"/>
+        </w:rPr>
+        <w:t>)</w:t>
+      </w:r>
+    </w:p>
+    <w:p>
+      <w:pPr>
         <w:widowControl w:val="0"/>
         <w:tabs>
-          <w:tab w:val="left" w:pos="220"/>
           <w:tab w:val="left" w:pos="720"/>
         </w:tabs>
-        <w:autoSpaceDE w:val="0"/>
-        <w:autoSpaceDN w:val="0"/>
-        <w:adjustRightInd w:val="0"/>
-        <w:spacing w:after="266"/>
-        <w:ind w:left="990" w:hanging="360"/>
-        <w:rPr>
-          <w:rFonts w:asciiTheme="majorHAnsi" w:hAnsiTheme="majorHAnsi" w:cs="Cambria"/>
-          <w:szCs w:val="28"/>
-        </w:rPr>
-      </w:pPr>
-      <w:r>
-        <w:rPr>
-          <w:rFonts w:asciiTheme="majorHAnsi" w:hAnsiTheme="majorHAnsi" w:cs="Cambria"/>
-          <w:szCs w:val="28"/>
-        </w:rPr>
-        <w:tab/>
-        <w:t>3. Click on: Install SR Smart Application (Version 01.0</w:t>
-      </w:r>
-      <w:r>
-        <w:rPr>
-          <w:rFonts w:asciiTheme="majorHAnsi" w:hAnsiTheme="majorHAnsi" w:cs="Cambria"/>
-          <w:szCs w:val="28"/>
-        </w:rPr>
-        <w:t>1</w:t>
-      </w:r>
-      <w:r>
-        <w:rPr>
-          <w:rFonts w:asciiTheme="majorHAnsi" w:hAnsiTheme="majorHAnsi" w:cs="Cambria"/>
-          <w:szCs w:val="28"/>
-        </w:rPr>
-        <w:t>.0</w:t>
-      </w:r>
-      <w:r>
-        <w:rPr>
-          <w:rFonts w:asciiTheme="majorHAnsi" w:hAnsiTheme="majorHAnsi" w:cs="Cambria"/>
-          <w:szCs w:val="28"/>
-        </w:rPr>
-        <w:t>3</w:t>
-      </w:r>
-      <w:r>
-        <w:rPr>
-          <w:rFonts w:asciiTheme="majorHAnsi" w:hAnsiTheme="majorHAnsi" w:cs="Cambria"/>
-          <w:szCs w:val="28"/>
-        </w:rPr>
-        <w:t xml:space="preserve">) and press Install </w:t>
-      </w:r>
-      <w:r>
-        <w:rPr>
-          <w:rFonts w:ascii="MS Gothic" w:eastAsia="MS Gothic" w:hAnsi="MS Gothic" w:cs="MS Gothic" w:hint="eastAsia"/>
-          <w:szCs w:val="28"/>
-        </w:rPr>
-        <w:t> -</w:t>
-      </w:r>
+        <w:spacing w:before="196" w:after="0" w:line="240" w:lineRule="auto"/>
+        <w:ind w:left="1080"/>
+        <w:rPr>
+          <w:rFonts w:asciiTheme="majorHAnsi" w:eastAsia="Cambria" w:hAnsiTheme="majorHAnsi" w:cs="Cambria"/>
+          <w:sz w:val="24"/>
+          <w:szCs w:val="24"/>
+        </w:rPr>
+      </w:pPr>
     </w:p>
     <w:p>
       <w:pPr>
@@ -1270,10 +2308,7 @@
         <w:spacing w:after="266"/>
         <w:ind w:left="360"/>
         <w:rPr>
-          <w:rFonts w:ascii="MS Gothic" w:eastAsia="MS Gothic" w:hAnsi="MS Gothic" w:cs="MS Gothic"/>
-          <w:b/>
-          <w:sz w:val="24"/>
-          <w:szCs w:val="24"/>
+          <w:rFonts w:asciiTheme="majorHAnsi" w:hAnsiTheme="majorHAnsi" w:cs="Symbol"/>
         </w:rPr>
       </w:pPr>
       <w:r>
@@ -1283,7 +2318,7 @@
           <w:sz w:val="24"/>
           <w:szCs w:val="24"/>
         </w:rPr>
-        <w:t xml:space="preserve">   </w:t>
+        <w:t>Application icon or Logo</w:t>
       </w:r>
       <w:r>
         <w:rPr>
@@ -1292,17 +2327,7 @@
           <w:sz w:val="24"/>
           <w:szCs w:val="24"/>
         </w:rPr>
-        <w:t xml:space="preserve">For Android: </w:t>
-      </w:r>
-      <w:r>
-        <w:rPr>
-          <w:rFonts w:ascii="MS Gothic" w:eastAsia="MS Gothic" w:hAnsi="MS Gothic" w:cs="MS Gothic" w:hint="eastAsia"/>
-          <w:b/>
-          <w:sz w:val="24"/>
-          <w:szCs w:val="24"/>
-        </w:rPr>
-        <w:t> -</w:t>
+        <w:t>:</w:t>
       </w:r>
     </w:p>
     <w:p>
@@ -1318,116 +2343,81 @@
         <w:spacing w:after="266"/>
         <w:ind w:left="360"/>
         <w:rPr>
-          <w:rFonts w:asciiTheme="majorHAnsi" w:hAnsiTheme="majorHAnsi" w:cs="Times"/>
-          <w:sz w:val="24"/>
-          <w:szCs w:val="24"/>
-        </w:rPr>
-      </w:pPr>
-      <w:r>
-        <w:rPr>
-          <w:rFonts w:asciiTheme="majorHAnsi" w:hAnsiTheme="majorHAnsi" w:cs="Times"/>
+          <w:rFonts w:asciiTheme="majorHAnsi" w:hAnsiTheme="majorHAnsi" w:cstheme="minorHAnsi"/>
           <w:b/>
-          <w:sz w:val="24"/>
-          <w:szCs w:val="24"/>
-        </w:rPr>
-        <w:tab/>
-      </w:r>
-      <w:r>
-        <w:rPr>
-          <w:rFonts w:asciiTheme="majorHAnsi" w:hAnsiTheme="majorHAnsi" w:cs="Times"/>
-          <w:sz w:val="24"/>
-          <w:szCs w:val="24"/>
-        </w:rPr>
-        <w:t>You can download android app from play store.</w:t>
-      </w:r>
+        </w:rPr>
+      </w:pPr>
+      <w:r>
+        <w:rPr>
+          <w:rFonts w:asciiTheme="majorHAnsi" w:eastAsia="Cambria" w:hAnsiTheme="majorHAnsi" w:cs="Cambria"/>
+          <w:noProof/>
+          <w:sz w:val="24"/>
+          <w:szCs w:val="24"/>
+        </w:rPr>
+        <w:drawing>
+          <wp:inline distT="0" distB="0" distL="0" distR="0" wp14:anchorId="33F00CCF" wp14:editId="1B28201B">
+            <wp:extent cx="1282700" cy="1282700"/>
+            <wp:effectExtent l="0" t="0" r="12700" b="12700"/>
+            <wp:docPr id="20" name="Picture 20" descr="Macintosh HD:Users:Paresh:Documents:SR Remote:GitHub:SR_Smart_iOS:SR Smart:SR Smart:Images:Icon:icon320.png"/>
+            <wp:cNvGraphicFramePr>
+              <a:graphicFrameLocks xmlns:a="http://schemas.openxmlformats.org/drawingml/2006/main" noChangeAspect="1"/>
+            </wp:cNvGraphicFramePr>
+            <a:graphic xmlns:a="http://schemas.openxmlformats.org/drawingml/2006/main">
+              <a:graphicData uri="http://schemas.openxmlformats.org/drawingml/2006/picture">
+                <pic:pic xmlns:pic="http://schemas.openxmlformats.org/drawingml/2006/picture">
+                  <pic:nvPicPr>
+                    <pic:cNvPr id="1" name="Picture 1" descr="Macintosh HD:Users:Paresh:Documents:SR Remote:GitHub:SR_Smart_iOS:SR Smart:SR Smart:Images:Icon:icon320.png"/>
+                    <pic:cNvPicPr>
+                      <a:picLocks noChangeAspect="1" noChangeArrowheads="1"/>
+                    </pic:cNvPicPr>
+                  </pic:nvPicPr>
+                  <pic:blipFill>
+                    <a:blip r:embed="rId13">
+                      <a:extLst>
+                        <a:ext uri="{28A0092B-C50C-407E-A947-70E740481C1C}">
+                          <a14:useLocalDpi xmlns:a14="http://schemas.microsoft.com/office/drawing/2010/main" val="0"/>
+                        </a:ext>
+                      </a:extLst>
+                    </a:blip>
+                    <a:srcRect/>
+                    <a:stretch>
+                      <a:fillRect/>
+                    </a:stretch>
+                  </pic:blipFill>
+                  <pic:spPr bwMode="auto">
+                    <a:xfrm>
+                      <a:off x="0" y="0"/>
+                      <a:ext cx="1282700" cy="1282700"/>
+                    </a:xfrm>
+                    <a:prstGeom prst="rect">
+                      <a:avLst/>
+                    </a:prstGeom>
+                    <a:noFill/>
+                    <a:ln>
+                      <a:noFill/>
+                    </a:ln>
+                  </pic:spPr>
+                </pic:pic>
+              </a:graphicData>
+            </a:graphic>
+          </wp:inline>
+        </w:drawing>
+      </w:r>
+      <w:bookmarkStart w:id="4" w:name="_Toc408221852"/>
     </w:p>
     <w:p>
       <w:pPr>
-        <w:widowControl w:val="0"/>
-        <w:tabs>
-          <w:tab w:val="left" w:pos="220"/>
-          <w:tab w:val="left" w:pos="720"/>
-        </w:tabs>
-        <w:autoSpaceDE w:val="0"/>
-        <w:autoSpaceDN w:val="0"/>
-        <w:adjustRightInd w:val="0"/>
-        <w:spacing w:after="266"/>
-        <w:ind w:left="360"/>
-        <w:rPr>
-          <w:rFonts w:asciiTheme="majorHAnsi" w:hAnsiTheme="majorHAnsi" w:cs="Symbol"/>
-        </w:rPr>
-      </w:pPr>
-      <w:r>
-        <w:rPr>
-          <w:rFonts w:asciiTheme="majorHAnsi" w:hAnsiTheme="majorHAnsi" w:cs="Times"/>
-          <w:b/>
-          <w:sz w:val="24"/>
-          <w:szCs w:val="24"/>
-        </w:rPr>
-        <w:tab/>
-      </w:r>
-      <w:hyperlink r:id="rId11" w:history="1">
-        <w:r>
-          <w:rPr>
-            <w:rStyle w:val="Hyperlink"/>
-            <w:rFonts w:asciiTheme="majorHAnsi" w:hAnsiTheme="majorHAnsi" w:cs="Times"/>
-          </w:rPr>
-          <w:t>https://play.google.com/store/apps/details?id=com.belwith.securemotesmartapp</w:t>
-        </w:r>
-      </w:hyperlink>
+        <w:pStyle w:val="Heading1"/>
+      </w:pPr>
+      <w:bookmarkStart w:id="5" w:name="_Toc299210223"/>
+      <w:r>
+        <w:lastRenderedPageBreak/>
+        <w:t>Installing SR Device</w:t>
+      </w:r>
+      <w:bookmarkEnd w:id="5"/>
     </w:p>
     <w:p>
       <w:pPr>
-        <w:widowControl w:val="0"/>
-        <w:tabs>
-          <w:tab w:val="left" w:pos="220"/>
-          <w:tab w:val="left" w:pos="720"/>
-        </w:tabs>
-        <w:autoSpaceDE w:val="0"/>
-        <w:autoSpaceDN w:val="0"/>
-        <w:adjustRightInd w:val="0"/>
-        <w:spacing w:after="266"/>
-        <w:ind w:left="360"/>
-        <w:rPr>
-          <w:rFonts w:asciiTheme="majorHAnsi" w:hAnsiTheme="majorHAnsi" w:cstheme="minorHAnsi"/>
-          <w:b/>
-        </w:rPr>
-      </w:pPr>
-    </w:p>
-    <w:p/>
-    <w:p>
-      <w:pPr>
-        <w:rPr>
-          <w:rFonts w:eastAsia="Times New Roman" w:cs="Times New Roman"/>
-          <w:b/>
-          <w:bCs/>
-          <w:kern w:val="32"/>
-          <w:sz w:val="28"/>
-          <w:szCs w:val="28"/>
-        </w:rPr>
-      </w:pPr>
-      <w:bookmarkStart w:id="3" w:name="_Toc408221852"/>
-      <w:r>
-        <w:rPr>
-          <w:sz w:val="28"/>
-          <w:szCs w:val="28"/>
-        </w:rPr>
-        <w:br w:type="page"/>
-      </w:r>
-    </w:p>
-    <w:p>
-      <w:pPr>
-        <w:pStyle w:val="Heading1"/>
-      </w:pPr>
-      <w:bookmarkStart w:id="4" w:name="_Toc418944170"/>
-      <w:r>
-        <w:lastRenderedPageBreak/>
-        <w:t>Installing SR Device</w:t>
-      </w:r>
-      <w:bookmarkEnd w:id="4"/>
-    </w:p>
-    <w:p>
-      <w:pPr>
         <w:rPr>
           <w:rFonts w:asciiTheme="majorHAnsi" w:hAnsiTheme="majorHAnsi"/>
           <w:color w:val="000000" w:themeColor="text1"/>
@@ -1435,6 +2425,7 @@
           <w:szCs w:val="24"/>
         </w:rPr>
       </w:pPr>
+      <w:proofErr w:type="spellStart"/>
       <w:r>
         <w:rPr>
           <w:rFonts w:asciiTheme="majorHAnsi" w:hAnsiTheme="majorHAnsi"/>
@@ -1442,7 +2433,17 @@
           <w:sz w:val="24"/>
           <w:szCs w:val="24"/>
         </w:rPr>
-        <w:t>Belwith Team, Please add detail here.</w:t>
+        <w:t>Belwith</w:t>
+      </w:r>
+      <w:proofErr w:type="spellEnd"/>
+      <w:r>
+        <w:rPr>
+          <w:rFonts w:asciiTheme="majorHAnsi" w:hAnsiTheme="majorHAnsi"/>
+          <w:color w:val="000000" w:themeColor="text1"/>
+          <w:sz w:val="24"/>
+          <w:szCs w:val="24"/>
+        </w:rPr>
+        <w:t xml:space="preserve"> Team, Please add detail here.</w:t>
       </w:r>
     </w:p>
     <w:p/>
@@ -1470,7 +2471,7 @@
       <w:pPr>
         <w:pStyle w:val="Heading1"/>
       </w:pPr>
-      <w:bookmarkStart w:id="5" w:name="_Toc418944171"/>
+      <w:bookmarkStart w:id="6" w:name="_Toc299210224"/>
       <w:r>
         <w:lastRenderedPageBreak/>
         <w:t xml:space="preserve">Pairing with </w:t>
@@ -1481,8 +2482,8 @@
       <w:r>
         <w:t>s First user-Admin</w:t>
       </w:r>
-      <w:bookmarkEnd w:id="3"/>
-      <w:bookmarkEnd w:id="5"/>
+      <w:bookmarkEnd w:id="4"/>
+      <w:bookmarkEnd w:id="6"/>
     </w:p>
     <w:p>
       <w:pPr>
@@ -1499,7 +2500,7 @@
           <w:szCs w:val="24"/>
         </w:rPr>
       </w:pPr>
-      <w:bookmarkStart w:id="6" w:name="_Toc416134226"/>
+      <w:bookmarkStart w:id="7" w:name="_Toc416134226"/>
       <w:r>
         <w:rPr>
           <w:rFonts w:asciiTheme="majorHAnsi" w:eastAsiaTheme="majorEastAsia" w:hAnsiTheme="majorHAnsi"/>
@@ -1510,7 +2511,7 @@
         </w:rPr>
         <w:t>Click on SR smart app icon. SR smart app will be launched and “Add SR Device” screen will appear</w:t>
       </w:r>
-      <w:bookmarkEnd w:id="6"/>
+      <w:bookmarkEnd w:id="7"/>
       <w:r>
         <w:rPr>
           <w:rFonts w:asciiTheme="majorHAnsi" w:eastAsiaTheme="majorEastAsia" w:hAnsiTheme="majorHAnsi"/>
@@ -1538,7 +2539,7 @@
           <w:szCs w:val="24"/>
         </w:rPr>
       </w:pPr>
-      <w:bookmarkStart w:id="7" w:name="_Toc416134227"/>
+      <w:bookmarkStart w:id="8" w:name="_Toc416134227"/>
       <w:r>
         <w:rPr>
           <w:rFonts w:asciiTheme="majorHAnsi" w:eastAsiaTheme="majorEastAsia" w:hAnsiTheme="majorHAnsi"/>
@@ -1558,7 +2559,7 @@
         </w:rPr>
         <w:t>.</w:t>
       </w:r>
-      <w:bookmarkEnd w:id="7"/>
+      <w:bookmarkEnd w:id="8"/>
     </w:p>
     <w:p>
       <w:pPr>
@@ -1575,6 +2576,7 @@
           <w:szCs w:val="24"/>
         </w:rPr>
       </w:pPr>
+      <w:bookmarkStart w:id="9" w:name="_Toc299210225"/>
       <w:r>
         <w:rPr>
           <w:b w:val="0"/>
@@ -1585,6 +2587,7 @@
         </w:rPr>
         <w:t>To add SR Device using “SCAN QR CODE”</w:t>
       </w:r>
+      <w:bookmarkEnd w:id="9"/>
     </w:p>
     <w:p>
       <w:pPr>
@@ -1713,8 +2716,9 @@
           <w:szCs w:val="24"/>
         </w:rPr>
       </w:pPr>
-      <w:bookmarkStart w:id="8" w:name="step4213"/>
-      <w:bookmarkEnd w:id="8"/>
+      <w:bookmarkStart w:id="10" w:name="step4213"/>
+      <w:bookmarkStart w:id="11" w:name="_Toc299210226"/>
+      <w:bookmarkEnd w:id="10"/>
       <w:r>
         <w:rPr>
           <w:b w:val="0"/>
@@ -1723,7 +2727,18 @@
           <w:sz w:val="24"/>
           <w:szCs w:val="24"/>
         </w:rPr>
-        <w:t xml:space="preserve">To add SR Device using “SR # manually” option: </w:t>
+        <w:t>To add SR Device using “SR # manually” option:</w:t>
+      </w:r>
+      <w:bookmarkEnd w:id="11"/>
+      <w:r>
+        <w:rPr>
+          <w:b w:val="0"/>
+          <w:color w:val="000000" w:themeColor="text1"/>
+          <w:kern w:val="32"/>
+          <w:sz w:val="24"/>
+          <w:szCs w:val="24"/>
+        </w:rPr>
+        <w:t xml:space="preserve"> </w:t>
       </w:r>
     </w:p>
     <w:p>
@@ -1905,7 +2920,7 @@
           <w:szCs w:val="24"/>
         </w:rPr>
       </w:pPr>
-      <w:bookmarkStart w:id="9" w:name="Register_SR_DEVICE_CASE1"/>
+      <w:bookmarkStart w:id="12" w:name="Register_SR_DEVICE_CASE1"/>
       <w:r>
         <w:rPr>
           <w:b w:val="0"/>
@@ -1917,7 +2932,7 @@
         </w:rPr>
         <w:t>SR Smart app will send SR Device information to SR Portal for creating a new account and registering SR Device. SR Smart app will initiate the process and display a toast message “Registering SR Device…”</w:t>
       </w:r>
-      <w:bookmarkEnd w:id="9"/>
+      <w:bookmarkEnd w:id="12"/>
     </w:p>
     <w:p>
       <w:pPr>
@@ -1972,17 +2987,17 @@
       <w:pPr>
         <w:pStyle w:val="Heading1"/>
       </w:pPr>
-      <w:bookmarkStart w:id="10" w:name="_Toc408221865"/>
-      <w:bookmarkStart w:id="11" w:name="_Toc418944172"/>
+      <w:bookmarkStart w:id="13" w:name="_Toc408221865"/>
+      <w:bookmarkStart w:id="14" w:name="_Toc299210227"/>
       <w:r>
         <w:lastRenderedPageBreak/>
         <w:t xml:space="preserve">Operate </w:t>
       </w:r>
-      <w:bookmarkEnd w:id="10"/>
+      <w:bookmarkEnd w:id="13"/>
       <w:r>
         <w:t>UL325 GDO</w:t>
       </w:r>
-      <w:bookmarkEnd w:id="11"/>
+      <w:bookmarkEnd w:id="14"/>
     </w:p>
     <w:p>
       <w:pPr>
@@ -1998,8 +3013,8 @@
           <w:szCs w:val="24"/>
         </w:rPr>
       </w:pPr>
-      <w:bookmarkStart w:id="12" w:name="_Toc408221866"/>
-      <w:bookmarkStart w:id="13" w:name="_Toc408839509"/>
+      <w:bookmarkStart w:id="15" w:name="_Toc408221866"/>
+      <w:bookmarkStart w:id="16" w:name="_Toc408839509"/>
       <w:r>
         <w:rPr>
           <w:rFonts w:asciiTheme="majorHAnsi" w:hAnsiTheme="majorHAnsi"/>
@@ -2009,8 +3024,8 @@
         </w:rPr>
         <w:t>In Local Mode</w:t>
       </w:r>
-      <w:bookmarkEnd w:id="12"/>
-      <w:bookmarkEnd w:id="13"/>
+      <w:bookmarkEnd w:id="15"/>
+      <w:bookmarkEnd w:id="16"/>
     </w:p>
     <w:p>
       <w:pPr>
@@ -2181,8 +3196,8 @@
       <w:pPr>
         <w:pStyle w:val="Heading1"/>
       </w:pPr>
-      <w:bookmarkStart w:id="14" w:name="_Toc408221868"/>
-      <w:bookmarkStart w:id="15" w:name="_Toc418944173"/>
+      <w:bookmarkStart w:id="17" w:name="_Toc408221868"/>
+      <w:bookmarkStart w:id="18" w:name="_Toc299210228"/>
       <w:r>
         <w:lastRenderedPageBreak/>
         <w:t>Invite</w:t>
@@ -2190,7 +3205,7 @@
       <w:r>
         <w:t xml:space="preserve"> New User</w:t>
       </w:r>
-      <w:bookmarkEnd w:id="14"/>
+      <w:bookmarkEnd w:id="17"/>
       <w:r>
         <w:t xml:space="preserve"> Device</w:t>
       </w:r>
@@ -2200,7 +3215,7 @@
       <w:r>
         <w:t>(mobile)</w:t>
       </w:r>
-      <w:bookmarkEnd w:id="15"/>
+      <w:bookmarkEnd w:id="18"/>
     </w:p>
     <w:p>
       <w:pPr>
@@ -2423,15 +3438,17 @@
         <w:spacing w:line="240" w:lineRule="auto"/>
         <w:ind w:left="360" w:hanging="360"/>
       </w:pPr>
-      <w:bookmarkStart w:id="16" w:name="_Toc416139555"/>
+      <w:bookmarkStart w:id="19" w:name="_Toc416139555"/>
+      <w:bookmarkStart w:id="20" w:name="_Toc299210229"/>
       <w:r>
         <w:lastRenderedPageBreak/>
         <w:t>Invited User Device redeem “Invite Code”</w:t>
       </w:r>
-      <w:bookmarkEnd w:id="16"/>
+      <w:bookmarkEnd w:id="19"/>
       <w:r>
         <w:t xml:space="preserve"> and pair with SR Device</w:t>
       </w:r>
+      <w:bookmarkEnd w:id="20"/>
     </w:p>
     <w:p>
       <w:pPr>
@@ -2445,8 +3462,8 @@
           <w:szCs w:val="24"/>
         </w:rPr>
       </w:pPr>
-      <w:bookmarkStart w:id="17" w:name="_Toc408221870"/>
-      <w:bookmarkStart w:id="18" w:name="_Toc408839513"/>
+      <w:bookmarkStart w:id="21" w:name="_Toc408221870"/>
+      <w:bookmarkStart w:id="22" w:name="_Toc408839513"/>
       <w:r>
         <w:rPr>
           <w:rFonts w:asciiTheme="majorHAnsi" w:hAnsiTheme="majorHAnsi"/>
@@ -2461,10 +3478,30 @@
           <w:sz w:val="24"/>
           <w:szCs w:val="24"/>
         </w:rPr>
-        <w:t>ser has to install SR Smart App from the given url above.</w:t>
-      </w:r>
-      <w:bookmarkEnd w:id="17"/>
-      <w:bookmarkEnd w:id="18"/>
+        <w:t xml:space="preserve">ser has to install SR Smart App from the given </w:t>
+      </w:r>
+      <w:proofErr w:type="spellStart"/>
+      <w:proofErr w:type="gramStart"/>
+      <w:r>
+        <w:rPr>
+          <w:rFonts w:asciiTheme="majorHAnsi" w:hAnsiTheme="majorHAnsi"/>
+          <w:sz w:val="24"/>
+          <w:szCs w:val="24"/>
+        </w:rPr>
+        <w:t>url</w:t>
+      </w:r>
+      <w:proofErr w:type="spellEnd"/>
+      <w:proofErr w:type="gramEnd"/>
+      <w:r>
+        <w:rPr>
+          <w:rFonts w:asciiTheme="majorHAnsi" w:hAnsiTheme="majorHAnsi"/>
+          <w:sz w:val="24"/>
+          <w:szCs w:val="24"/>
+        </w:rPr>
+        <w:t xml:space="preserve"> above.</w:t>
+      </w:r>
+      <w:bookmarkEnd w:id="21"/>
+      <w:bookmarkEnd w:id="22"/>
       <w:r>
         <w:rPr>
           <w:rFonts w:asciiTheme="majorHAnsi" w:hAnsiTheme="majorHAnsi"/>
@@ -2490,8 +3527,8 @@
           <w:szCs w:val="24"/>
         </w:rPr>
       </w:pPr>
-      <w:bookmarkStart w:id="19" w:name="_Toc408221871"/>
-      <w:bookmarkStart w:id="20" w:name="_Toc408839514"/>
+      <w:bookmarkStart w:id="23" w:name="_Toc408221871"/>
+      <w:bookmarkStart w:id="24" w:name="_Toc408839514"/>
       <w:r>
         <w:rPr>
           <w:rFonts w:asciiTheme="majorHAnsi" w:hAnsiTheme="majorHAnsi"/>
@@ -2516,8 +3553,8 @@
         </w:rPr>
         <w:t>App</w:t>
       </w:r>
-      <w:bookmarkEnd w:id="19"/>
-      <w:bookmarkEnd w:id="20"/>
+      <w:bookmarkEnd w:id="23"/>
+      <w:bookmarkEnd w:id="24"/>
     </w:p>
     <w:p>
       <w:pPr>
@@ -2535,8 +3572,8 @@
           <w:szCs w:val="24"/>
         </w:rPr>
       </w:pPr>
-      <w:bookmarkStart w:id="21" w:name="_Toc408221872"/>
-      <w:bookmarkStart w:id="22" w:name="_Toc408839515"/>
+      <w:bookmarkStart w:id="25" w:name="_Toc408221872"/>
+      <w:bookmarkStart w:id="26" w:name="_Toc408839515"/>
       <w:r>
         <w:rPr>
           <w:rFonts w:asciiTheme="majorHAnsi" w:hAnsiTheme="majorHAnsi"/>
@@ -2545,8 +3582,8 @@
         </w:rPr>
         <w:t xml:space="preserve">Add </w:t>
       </w:r>
-      <w:bookmarkEnd w:id="21"/>
-      <w:bookmarkEnd w:id="22"/>
+      <w:bookmarkEnd w:id="25"/>
+      <w:bookmarkEnd w:id="26"/>
       <w:r>
         <w:rPr>
           <w:rFonts w:asciiTheme="majorHAnsi" w:hAnsiTheme="majorHAnsi"/>
@@ -2622,8 +3659,8 @@
           <w:szCs w:val="24"/>
         </w:rPr>
       </w:pPr>
-      <w:bookmarkStart w:id="23" w:name="_Toc408221873"/>
-      <w:bookmarkStart w:id="24" w:name="_Toc408839516"/>
+      <w:bookmarkStart w:id="27" w:name="_Toc408221873"/>
+      <w:bookmarkStart w:id="28" w:name="_Toc408839516"/>
       <w:r>
         <w:rPr>
           <w:rFonts w:asciiTheme="majorHAnsi" w:hAnsiTheme="majorHAnsi"/>
@@ -2640,8 +3677,8 @@
         </w:rPr>
         <w:t xml:space="preserve"> Code that is received by SMS or EMAIL</w:t>
       </w:r>
-      <w:bookmarkEnd w:id="23"/>
-      <w:bookmarkEnd w:id="24"/>
+      <w:bookmarkEnd w:id="27"/>
+      <w:bookmarkEnd w:id="28"/>
       <w:r>
         <w:rPr>
           <w:rFonts w:asciiTheme="majorHAnsi" w:hAnsiTheme="majorHAnsi"/>
@@ -2667,8 +3704,8 @@
           <w:szCs w:val="24"/>
         </w:rPr>
       </w:pPr>
-      <w:bookmarkStart w:id="25" w:name="_Toc408221874"/>
-      <w:bookmarkStart w:id="26" w:name="_Toc408839517"/>
+      <w:bookmarkStart w:id="29" w:name="_Toc408221874"/>
+      <w:bookmarkStart w:id="30" w:name="_Toc408839517"/>
       <w:r>
         <w:rPr>
           <w:rFonts w:asciiTheme="majorHAnsi" w:hAnsiTheme="majorHAnsi"/>
@@ -2677,8 +3714,8 @@
         </w:rPr>
         <w:t>App will authenticate the invite code with SRP and display toast message “Validating Invitation Code…” during process of authentication.</w:t>
       </w:r>
-      <w:bookmarkEnd w:id="25"/>
-      <w:bookmarkEnd w:id="26"/>
+      <w:bookmarkEnd w:id="29"/>
+      <w:bookmarkEnd w:id="30"/>
     </w:p>
     <w:p>
       <w:pPr>
@@ -2729,8 +3766,8 @@
           <w:szCs w:val="24"/>
         </w:rPr>
       </w:pPr>
-      <w:bookmarkStart w:id="27" w:name="_Toc408221875"/>
-      <w:bookmarkStart w:id="28" w:name="_Toc408839518"/>
+      <w:bookmarkStart w:id="31" w:name="_Toc408221875"/>
+      <w:bookmarkStart w:id="32" w:name="_Toc408839518"/>
       <w:r>
         <w:rPr>
           <w:rFonts w:asciiTheme="majorHAnsi" w:hAnsiTheme="majorHAnsi"/>
@@ -2757,8 +3794,8 @@
         </w:rPr>
         <w:t xml:space="preserve"> in local mode using BLE as well as remotely.</w:t>
       </w:r>
-      <w:bookmarkEnd w:id="27"/>
-      <w:bookmarkEnd w:id="28"/>
+      <w:bookmarkEnd w:id="31"/>
+      <w:bookmarkEnd w:id="32"/>
     </w:p>
     <w:p/>
     <w:p>
@@ -2772,7 +3809,7 @@
           <w:szCs w:val="32"/>
         </w:rPr>
       </w:pPr>
-      <w:bookmarkStart w:id="29" w:name="_Toc408221876"/>
+      <w:bookmarkStart w:id="33" w:name="_Toc408221876"/>
       <w:r>
         <w:rPr>
           <w:rFonts w:eastAsiaTheme="majorEastAsia"/>
@@ -2787,8 +3824,8 @@
           <w:rFonts w:eastAsiaTheme="majorEastAsia"/>
         </w:rPr>
       </w:pPr>
-      <w:bookmarkStart w:id="30" w:name="_Toc418944175"/>
-      <w:bookmarkEnd w:id="29"/>
+      <w:bookmarkStart w:id="34" w:name="_Toc299210230"/>
+      <w:bookmarkEnd w:id="33"/>
       <w:r>
         <w:rPr>
           <w:rFonts w:eastAsiaTheme="majorEastAsia"/>
@@ -2796,7 +3833,7 @@
         <w:lastRenderedPageBreak/>
         <w:t>Manage other SR Device under UL325 GDO</w:t>
       </w:r>
-      <w:bookmarkEnd w:id="30"/>
+      <w:bookmarkEnd w:id="34"/>
     </w:p>
     <w:p>
       <w:pPr>
@@ -2823,7 +3860,7 @@
         </w:rPr>
         <w:t xml:space="preserve">Login to SecuRemote® Portal </w:t>
       </w:r>
-      <w:hyperlink r:id="rId12" w:history="1">
+      <w:hyperlink r:id="rId14" w:history="1">
         <w:r>
           <w:rPr>
             <w:rStyle w:val="Hyperlink"/>
@@ -2956,7 +3993,25 @@
           <w:sz w:val="24"/>
           <w:szCs w:val="24"/>
         </w:rPr>
-        <w:t>Note: Currently this option is not available in new Portal. Arek, please suggest what we can do</w:t>
+        <w:t xml:space="preserve">Note: Currently this option is not available in new Portal. </w:t>
+      </w:r>
+      <w:proofErr w:type="spellStart"/>
+      <w:r>
+        <w:rPr>
+          <w:rFonts w:asciiTheme="majorHAnsi" w:hAnsiTheme="majorHAnsi" w:cstheme="minorHAnsi"/>
+          <w:sz w:val="24"/>
+          <w:szCs w:val="24"/>
+        </w:rPr>
+        <w:t>Arek</w:t>
+      </w:r>
+      <w:proofErr w:type="spellEnd"/>
+      <w:r>
+        <w:rPr>
+          <w:rFonts w:asciiTheme="majorHAnsi" w:hAnsiTheme="majorHAnsi" w:cstheme="minorHAnsi"/>
+          <w:sz w:val="24"/>
+          <w:szCs w:val="24"/>
+        </w:rPr>
+        <w:t>, please suggest what we can do</w:t>
       </w:r>
       <w:r>
         <w:rPr>
@@ -2988,7 +4043,7 @@
           <w:szCs w:val="32"/>
         </w:rPr>
       </w:pPr>
-      <w:bookmarkStart w:id="31" w:name="_Toc408221877"/>
+      <w:bookmarkStart w:id="35" w:name="_Toc408221877"/>
       <w:r>
         <w:rPr>
           <w:rFonts w:eastAsiaTheme="majorEastAsia"/>
@@ -3003,7 +4058,7 @@
           <w:rFonts w:eastAsiaTheme="majorEastAsia"/>
         </w:rPr>
       </w:pPr>
-      <w:bookmarkStart w:id="32" w:name="_Toc418944176"/>
+      <w:bookmarkStart w:id="36" w:name="_Toc299210231"/>
       <w:r>
         <w:rPr>
           <w:rFonts w:eastAsiaTheme="majorEastAsia"/>
@@ -3029,8 +4084,8 @@
         </w:rPr>
         <w:t xml:space="preserve"> Camera</w:t>
       </w:r>
-      <w:bookmarkEnd w:id="31"/>
-      <w:bookmarkEnd w:id="32"/>
+      <w:bookmarkEnd w:id="35"/>
+      <w:bookmarkEnd w:id="36"/>
       <w:r>
         <w:rPr>
           <w:rFonts w:eastAsiaTheme="majorEastAsia"/>
@@ -3051,9 +4106,9 @@
           <w:szCs w:val="24"/>
         </w:rPr>
       </w:pPr>
-      <w:bookmarkStart w:id="33" w:name="_Toc373853621"/>
-      <w:bookmarkStart w:id="34" w:name="_Toc408221878"/>
-      <w:bookmarkStart w:id="35" w:name="_Toc408839521"/>
+      <w:bookmarkStart w:id="37" w:name="_Toc373853621"/>
+      <w:bookmarkStart w:id="38" w:name="_Toc408221878"/>
+      <w:bookmarkStart w:id="39" w:name="_Toc408839521"/>
       <w:r>
         <w:rPr>
           <w:rFonts w:asciiTheme="majorHAnsi" w:hAnsiTheme="majorHAnsi"/>
@@ -3078,9 +4133,9 @@
         </w:rPr>
         <w:t xml:space="preserve"> application</w:t>
       </w:r>
-      <w:bookmarkEnd w:id="33"/>
-      <w:bookmarkEnd w:id="34"/>
-      <w:bookmarkEnd w:id="35"/>
+      <w:bookmarkEnd w:id="37"/>
+      <w:bookmarkEnd w:id="38"/>
+      <w:bookmarkEnd w:id="39"/>
     </w:p>
     <w:p>
       <w:pPr>
@@ -3095,8 +4150,8 @@
           <w:szCs w:val="24"/>
         </w:rPr>
       </w:pPr>
-      <w:bookmarkStart w:id="36" w:name="_Toc408221879"/>
-      <w:bookmarkStart w:id="37" w:name="_Toc408839522"/>
+      <w:bookmarkStart w:id="40" w:name="_Toc408221879"/>
+      <w:bookmarkStart w:id="41" w:name="_Toc408839522"/>
       <w:r>
         <w:rPr>
           <w:rFonts w:asciiTheme="majorHAnsi" w:hAnsiTheme="majorHAnsi"/>
@@ -3121,8 +4176,8 @@
         </w:rPr>
         <w:t xml:space="preserve"> Developer Option</w:t>
       </w:r>
-      <w:bookmarkEnd w:id="36"/>
-      <w:bookmarkEnd w:id="37"/>
+      <w:bookmarkEnd w:id="40"/>
+      <w:bookmarkEnd w:id="41"/>
     </w:p>
     <w:p>
       <w:pPr>
@@ -3236,7 +4291,43 @@
           <w:sz w:val="24"/>
           <w:szCs w:val="24"/>
         </w:rPr>
-        <w:t>Select camera type (Foscam/Dlink)</w:t>
+        <w:t>Select camera type (</w:t>
+      </w:r>
+      <w:proofErr w:type="spellStart"/>
+      <w:r>
+        <w:rPr>
+          <w:rFonts w:asciiTheme="majorHAnsi" w:hAnsiTheme="majorHAnsi"/>
+          <w:sz w:val="24"/>
+          <w:szCs w:val="24"/>
+        </w:rPr>
+        <w:t>Foscam</w:t>
+      </w:r>
+      <w:proofErr w:type="spellEnd"/>
+      <w:r>
+        <w:rPr>
+          <w:rFonts w:asciiTheme="majorHAnsi" w:hAnsiTheme="majorHAnsi"/>
+          <w:sz w:val="24"/>
+          <w:szCs w:val="24"/>
+        </w:rPr>
+        <w:t>/</w:t>
+      </w:r>
+      <w:proofErr w:type="spellStart"/>
+      <w:r>
+        <w:rPr>
+          <w:rFonts w:asciiTheme="majorHAnsi" w:hAnsiTheme="majorHAnsi"/>
+          <w:sz w:val="24"/>
+          <w:szCs w:val="24"/>
+        </w:rPr>
+        <w:t>Dlink</w:t>
+      </w:r>
+      <w:proofErr w:type="spellEnd"/>
+      <w:r>
+        <w:rPr>
+          <w:rFonts w:asciiTheme="majorHAnsi" w:hAnsiTheme="majorHAnsi"/>
+          <w:sz w:val="24"/>
+          <w:szCs w:val="24"/>
+        </w:rPr>
+        <w:t>)</w:t>
       </w:r>
     </w:p>
     <w:p>
@@ -3282,7 +4373,7 @@
         </w:rPr>
         <w:t>Enter external (WAN) IP address (Host). To get WAN IP, From PC or Phone which is connected to same router to which IP camera is connected, open browser and type</w:t>
       </w:r>
-      <w:hyperlink r:id="rId13" w:history="1">
+      <w:hyperlink r:id="rId15" w:history="1">
         <w:r>
           <w:rPr>
             <w:rStyle w:val="Hyperlink"/>
@@ -3389,7 +4480,25 @@
           <w:sz w:val="24"/>
           <w:szCs w:val="24"/>
         </w:rPr>
-        <w:t xml:space="preserve">Note: User should configure camera (IP, username, password etc) as per user manual provided by camera manufacturer before using it with SR </w:t>
+        <w:t xml:space="preserve">Note: User should configure camera (IP, username, password </w:t>
+      </w:r>
+      <w:proofErr w:type="spellStart"/>
+      <w:r>
+        <w:rPr>
+          <w:rFonts w:asciiTheme="majorHAnsi" w:hAnsiTheme="majorHAnsi"/>
+          <w:sz w:val="24"/>
+          <w:szCs w:val="24"/>
+        </w:rPr>
+        <w:t>etc</w:t>
+      </w:r>
+      <w:proofErr w:type="spellEnd"/>
+      <w:r>
+        <w:rPr>
+          <w:rFonts w:asciiTheme="majorHAnsi" w:hAnsiTheme="majorHAnsi"/>
+          <w:sz w:val="24"/>
+          <w:szCs w:val="24"/>
+        </w:rPr>
+        <w:t xml:space="preserve">) as per user manual provided by camera manufacturer before using it with SR </w:t>
       </w:r>
       <w:r>
         <w:rPr>
@@ -3407,8 +4516,6 @@
         </w:rPr>
         <w:t>App</w:t>
       </w:r>
-      <w:bookmarkStart w:id="38" w:name="_GoBack"/>
-      <w:bookmarkEnd w:id="38"/>
     </w:p>
     <w:p>
       <w:pPr>
@@ -3442,10 +4549,10 @@
       </w:pPr>
     </w:p>
     <w:sectPr>
-      <w:headerReference w:type="default" r:id="rId14"/>
-      <w:footerReference w:type="default" r:id="rId15"/>
-      <w:headerReference w:type="first" r:id="rId16"/>
-      <w:footerReference w:type="first" r:id="rId17"/>
+      <w:headerReference w:type="default" r:id="rId16"/>
+      <w:footerReference w:type="default" r:id="rId17"/>
+      <w:headerReference w:type="first" r:id="rId18"/>
+      <w:footerReference w:type="first" r:id="rId19"/>
       <w:pgSz w:w="11907" w:h="16839" w:code="9"/>
       <w:pgMar w:top="1440" w:right="1440" w:bottom="1440" w:left="1440" w:header="720" w:footer="720" w:gutter="0"/>
       <w:pgNumType w:start="1"/>
@@ -3458,7 +4565,7 @@
 </file>
 
 <file path=word/endnotes.xml><?xml version="1.0" encoding="utf-8"?>
-<w:endnotes xmlns:wpc="http://schemas.microsoft.com/office/word/2010/wordprocessingCanvas" xmlns:mc="http://schemas.openxmlformats.org/markup-compatibility/2006" xmlns:o="urn:schemas-microsoft-com:office:office" xmlns:r="http://schemas.openxmlformats.org/officeDocument/2006/relationships" xmlns:m="http://schemas.openxmlformats.org/officeDocument/2006/math" xmlns:v="urn:schemas-microsoft-com:vml" xmlns:wp14="http://schemas.microsoft.com/office/word/2010/wordprocessingDrawing" xmlns:wp="http://schemas.openxmlformats.org/drawingml/2006/wordprocessingDrawing" xmlns:w10="urn:schemas-microsoft-com:office:word" xmlns:w="http://schemas.openxmlformats.org/wordprocessingml/2006/main" xmlns:w14="http://schemas.microsoft.com/office/word/2010/wordml" xmlns:w15="http://schemas.microsoft.com/office/word/2012/wordml" xmlns:wpg="http://schemas.microsoft.com/office/word/2010/wordprocessingGroup" xmlns:wpi="http://schemas.microsoft.com/office/word/2010/wordprocessingInk" xmlns:wne="http://schemas.microsoft.com/office/word/2006/wordml" xmlns:wps="http://schemas.microsoft.com/office/word/2010/wordprocessingShape" mc:Ignorable="w14 w15 wp14">
+<w:endnotes xmlns:wpc="http://schemas.microsoft.com/office/word/2010/wordprocessingCanvas" xmlns:mo="http://schemas.microsoft.com/office/mac/office/2008/main" xmlns:mc="http://schemas.openxmlformats.org/markup-compatibility/2006" xmlns:mv="urn:schemas-microsoft-com:mac:vml" xmlns:o="urn:schemas-microsoft-com:office:office" xmlns:r="http://schemas.openxmlformats.org/officeDocument/2006/relationships" xmlns:m="http://schemas.openxmlformats.org/officeDocument/2006/math" xmlns:v="urn:schemas-microsoft-com:vml" xmlns:wp14="http://schemas.microsoft.com/office/word/2010/wordprocessingDrawing" xmlns:wp="http://schemas.openxmlformats.org/drawingml/2006/wordprocessingDrawing" xmlns:w10="urn:schemas-microsoft-com:office:word" xmlns:w="http://schemas.openxmlformats.org/wordprocessingml/2006/main" xmlns:w14="http://schemas.microsoft.com/office/word/2010/wordml" xmlns:wpg="http://schemas.microsoft.com/office/word/2010/wordprocessingGroup" xmlns:wpi="http://schemas.microsoft.com/office/word/2010/wordprocessingInk" xmlns:wne="http://schemas.microsoft.com/office/word/2006/wordml" xmlns:wps="http://schemas.microsoft.com/office/word/2010/wordprocessingShape" mc:Ignorable="w14 wp14">
   <w:endnote w:type="separator" w:id="-1">
     <w:p>
       <w:pPr>
@@ -3483,7 +4590,7 @@
 </file>
 
 <file path=word/footer1.xml><?xml version="1.0" encoding="utf-8"?>
-<w:ftr xmlns:wpc="http://schemas.microsoft.com/office/word/2010/wordprocessingCanvas" xmlns:mc="http://schemas.openxmlformats.org/markup-compatibility/2006" xmlns:o="urn:schemas-microsoft-com:office:office" xmlns:r="http://schemas.openxmlformats.org/officeDocument/2006/relationships" xmlns:m="http://schemas.openxmlformats.org/officeDocument/2006/math" xmlns:v="urn:schemas-microsoft-com:vml" xmlns:wp14="http://schemas.microsoft.com/office/word/2010/wordprocessingDrawing" xmlns:wp="http://schemas.openxmlformats.org/drawingml/2006/wordprocessingDrawing" xmlns:w10="urn:schemas-microsoft-com:office:word" xmlns:w="http://schemas.openxmlformats.org/wordprocessingml/2006/main" xmlns:w14="http://schemas.microsoft.com/office/word/2010/wordml" xmlns:w15="http://schemas.microsoft.com/office/word/2012/wordml" xmlns:wpg="http://schemas.microsoft.com/office/word/2010/wordprocessingGroup" xmlns:wpi="http://schemas.microsoft.com/office/word/2010/wordprocessingInk" xmlns:wne="http://schemas.microsoft.com/office/word/2006/wordml" xmlns:wps="http://schemas.microsoft.com/office/word/2010/wordprocessingShape" mc:Ignorable="w14 w15 wp14">
+<w:ftr xmlns:wpc="http://schemas.microsoft.com/office/word/2010/wordprocessingCanvas" xmlns:mo="http://schemas.microsoft.com/office/mac/office/2008/main" xmlns:mc="http://schemas.openxmlformats.org/markup-compatibility/2006" xmlns:mv="urn:schemas-microsoft-com:mac:vml" xmlns:o="urn:schemas-microsoft-com:office:office" xmlns:r="http://schemas.openxmlformats.org/officeDocument/2006/relationships" xmlns:m="http://schemas.openxmlformats.org/officeDocument/2006/math" xmlns:v="urn:schemas-microsoft-com:vml" xmlns:wp14="http://schemas.microsoft.com/office/word/2010/wordprocessingDrawing" xmlns:wp="http://schemas.openxmlformats.org/drawingml/2006/wordprocessingDrawing" xmlns:w10="urn:schemas-microsoft-com:office:word" xmlns:w="http://schemas.openxmlformats.org/wordprocessingml/2006/main" xmlns:w14="http://schemas.microsoft.com/office/word/2010/wordml" xmlns:wpg="http://schemas.microsoft.com/office/word/2010/wordprocessingGroup" xmlns:wpi="http://schemas.microsoft.com/office/word/2010/wordprocessingInk" xmlns:wne="http://schemas.microsoft.com/office/word/2006/wordml" xmlns:wps="http://schemas.microsoft.com/office/word/2010/wordprocessingShape" mc:Ignorable="w14 wp14 mv">
   <w:p>
     <w:pPr>
       <w:pStyle w:val="Footer"/>
@@ -3558,12 +4665,6 @@
     <w:r>
       <w:tab/>
     </w:r>
-  </w:p>
-  <w:p>
-    <w:pPr>
-      <w:pStyle w:val="Footer"/>
-      <w:jc w:val="right"/>
-    </w:pPr>
     <w:r>
       <w:t xml:space="preserve">Page </w:t>
     </w:r>
@@ -3590,7 +4691,7 @@
         <w:b/>
         <w:noProof/>
       </w:rPr>
-      <w:t>9</w:t>
+      <w:t>2</w:t>
     </w:r>
     <w:r>
       <w:rPr>
@@ -3657,7 +4758,7 @@
 </file>
 
 <file path=word/footer2.xml><?xml version="1.0" encoding="utf-8"?>
-<w:ftr xmlns:wpc="http://schemas.microsoft.com/office/word/2010/wordprocessingCanvas" xmlns:mc="http://schemas.openxmlformats.org/markup-compatibility/2006" xmlns:o="urn:schemas-microsoft-com:office:office" xmlns:r="http://schemas.openxmlformats.org/officeDocument/2006/relationships" xmlns:m="http://schemas.openxmlformats.org/officeDocument/2006/math" xmlns:v="urn:schemas-microsoft-com:vml" xmlns:wp14="http://schemas.microsoft.com/office/word/2010/wordprocessingDrawing" xmlns:wp="http://schemas.openxmlformats.org/drawingml/2006/wordprocessingDrawing" xmlns:w10="urn:schemas-microsoft-com:office:word" xmlns:w="http://schemas.openxmlformats.org/wordprocessingml/2006/main" xmlns:w14="http://schemas.microsoft.com/office/word/2010/wordml" xmlns:w15="http://schemas.microsoft.com/office/word/2012/wordml" xmlns:wpg="http://schemas.microsoft.com/office/word/2010/wordprocessingGroup" xmlns:wpi="http://schemas.microsoft.com/office/word/2010/wordprocessingInk" xmlns:wne="http://schemas.microsoft.com/office/word/2006/wordml" xmlns:wps="http://schemas.microsoft.com/office/word/2010/wordprocessingShape" mc:Ignorable="w14 w15 wp14">
+<w:ftr xmlns:wpc="http://schemas.microsoft.com/office/word/2010/wordprocessingCanvas" xmlns:mo="http://schemas.microsoft.com/office/mac/office/2008/main" xmlns:mc="http://schemas.openxmlformats.org/markup-compatibility/2006" xmlns:mv="urn:schemas-microsoft-com:mac:vml" xmlns:o="urn:schemas-microsoft-com:office:office" xmlns:r="http://schemas.openxmlformats.org/officeDocument/2006/relationships" xmlns:m="http://schemas.openxmlformats.org/officeDocument/2006/math" xmlns:v="urn:schemas-microsoft-com:vml" xmlns:wp14="http://schemas.microsoft.com/office/word/2010/wordprocessingDrawing" xmlns:wp="http://schemas.openxmlformats.org/drawingml/2006/wordprocessingDrawing" xmlns:w10="urn:schemas-microsoft-com:office:word" xmlns:w="http://schemas.openxmlformats.org/wordprocessingml/2006/main" xmlns:w14="http://schemas.microsoft.com/office/word/2010/wordml" xmlns:wpg="http://schemas.microsoft.com/office/word/2010/wordprocessingGroup" xmlns:wpi="http://schemas.microsoft.com/office/word/2010/wordprocessingInk" xmlns:wne="http://schemas.microsoft.com/office/word/2006/wordml" xmlns:wps="http://schemas.microsoft.com/office/word/2010/wordprocessingShape" mc:Ignorable="w14 wp14 mv">
   <w:p>
     <w:pPr>
       <w:pStyle w:val="Footer"/>
@@ -3670,58 +4771,88 @@
     <w:r>
       <w:rPr>
         <w:rFonts w:cs="Arial"/>
-        <w:color w:val="000000"/>
         <w:sz w:val="16"/>
         <w:szCs w:val="16"/>
       </w:rPr>
-      <w:t>Delphian Systems, LLC | 1055 Johnson Drive</w:t>
+      <w:t xml:space="preserve">Delphian Systems, LLC | </w:t>
     </w:r>
     <w:r>
       <w:rPr>
         <w:rFonts w:cs="Arial"/>
-        <w:color w:val="000000"/>
         <w:sz w:val="16"/>
         <w:szCs w:val="16"/>
       </w:rPr>
-      <w:t>-</w:t>
+      <w:t xml:space="preserve">975 </w:t>
+    </w:r>
+    <w:proofErr w:type="spellStart"/>
+    <w:r>
+      <w:rPr>
+        <w:rFonts w:cs="Arial"/>
+        <w:sz w:val="16"/>
+        <w:szCs w:val="16"/>
+      </w:rPr>
+      <w:t>Weiland</w:t>
+    </w:r>
+    <w:proofErr w:type="spellEnd"/>
+    <w:r>
+      <w:rPr>
+        <w:rFonts w:cs="Arial"/>
+        <w:sz w:val="16"/>
+        <w:szCs w:val="16"/>
+      </w:rPr>
+      <w:t xml:space="preserve"> Rd, Suite 150</w:t>
     </w:r>
     <w:r>
       <w:rPr>
         <w:rFonts w:cs="Arial"/>
-        <w:color w:val="000000"/>
         <w:sz w:val="16"/>
         <w:szCs w:val="16"/>
       </w:rPr>
-      <w:tab/>
-      <w:t xml:space="preserve">Buffalo Grove, IL 60089 </w:t>
+      <w:t xml:space="preserve">, </w:t>
     </w:r>
     <w:r>
       <w:rPr>
         <w:rFonts w:cs="Arial"/>
-        <w:color w:val="000000"/>
         <w:sz w:val="16"/>
         <w:szCs w:val="16"/>
       </w:rPr>
-      <w:t xml:space="preserve">USA </w:t>
+      <w:t>Buffalo Grove, IL 60089</w:t>
     </w:r>
     <w:r>
       <w:rPr>
         <w:rFonts w:cs="Arial"/>
-        <w:color w:val="000000"/>
         <w:sz w:val="16"/>
         <w:szCs w:val="16"/>
       </w:rPr>
-      <w:t>| P (847) 30</w:t>
+      <w:t xml:space="preserve"> </w:t>
     </w:r>
     <w:r>
       <w:rPr>
         <w:rFonts w:cs="Arial"/>
-        <w:color w:val="000000"/>
         <w:sz w:val="16"/>
         <w:szCs w:val="16"/>
       </w:rPr>
-      <w:t>5-8078 | www.delphiansystems.com</w:t>
+      <w:t>Direct: 847-305-8070</w:t>
     </w:r>
+    <w:r>
+      <w:rPr>
+        <w:rFonts w:cs="Arial"/>
+        <w:sz w:val="16"/>
+        <w:szCs w:val="16"/>
+      </w:rPr>
+      <w:t xml:space="preserve"> | </w:t>
+    </w:r>
+    <w:hyperlink r:id="rId1" w:history="1">
+      <w:r>
+        <w:rPr>
+          <w:rStyle w:val="Hyperlink"/>
+          <w:rFonts w:cs="Arial"/>
+          <w:sz w:val="16"/>
+          <w:szCs w:val="16"/>
+        </w:rPr>
+        <w:t>http://www.delphiansystems.com</w:t>
+      </w:r>
+    </w:hyperlink>
   </w:p>
   <w:p>
     <w:pPr>
@@ -3732,7 +4863,7 @@
 </file>
 
 <file path=word/footnotes.xml><?xml version="1.0" encoding="utf-8"?>
-<w:footnotes xmlns:wpc="http://schemas.microsoft.com/office/word/2010/wordprocessingCanvas" xmlns:mc="http://schemas.openxmlformats.org/markup-compatibility/2006" xmlns:o="urn:schemas-microsoft-com:office:office" xmlns:r="http://schemas.openxmlformats.org/officeDocument/2006/relationships" xmlns:m="http://schemas.openxmlformats.org/officeDocument/2006/math" xmlns:v="urn:schemas-microsoft-com:vml" xmlns:wp14="http://schemas.microsoft.com/office/word/2010/wordprocessingDrawing" xmlns:wp="http://schemas.openxmlformats.org/drawingml/2006/wordprocessingDrawing" xmlns:w10="urn:schemas-microsoft-com:office:word" xmlns:w="http://schemas.openxmlformats.org/wordprocessingml/2006/main" xmlns:w14="http://schemas.microsoft.com/office/word/2010/wordml" xmlns:w15="http://schemas.microsoft.com/office/word/2012/wordml" xmlns:wpg="http://schemas.microsoft.com/office/word/2010/wordprocessingGroup" xmlns:wpi="http://schemas.microsoft.com/office/word/2010/wordprocessingInk" xmlns:wne="http://schemas.microsoft.com/office/word/2006/wordml" xmlns:wps="http://schemas.microsoft.com/office/word/2010/wordprocessingShape" mc:Ignorable="w14 w15 wp14">
+<w:footnotes xmlns:wpc="http://schemas.microsoft.com/office/word/2010/wordprocessingCanvas" xmlns:mo="http://schemas.microsoft.com/office/mac/office/2008/main" xmlns:mc="http://schemas.openxmlformats.org/markup-compatibility/2006" xmlns:mv="urn:schemas-microsoft-com:mac:vml" xmlns:o="urn:schemas-microsoft-com:office:office" xmlns:r="http://schemas.openxmlformats.org/officeDocument/2006/relationships" xmlns:m="http://schemas.openxmlformats.org/officeDocument/2006/math" xmlns:v="urn:schemas-microsoft-com:vml" xmlns:wp14="http://schemas.microsoft.com/office/word/2010/wordprocessingDrawing" xmlns:wp="http://schemas.openxmlformats.org/drawingml/2006/wordprocessingDrawing" xmlns:w10="urn:schemas-microsoft-com:office:word" xmlns:w="http://schemas.openxmlformats.org/wordprocessingml/2006/main" xmlns:w14="http://schemas.microsoft.com/office/word/2010/wordml" xmlns:wpg="http://schemas.microsoft.com/office/word/2010/wordprocessingGroup" xmlns:wpi="http://schemas.microsoft.com/office/word/2010/wordprocessingInk" xmlns:wne="http://schemas.microsoft.com/office/word/2006/wordml" xmlns:wps="http://schemas.microsoft.com/office/word/2010/wordprocessingShape" mc:Ignorable="w14 wp14">
   <w:footnote w:type="separator" w:id="-1">
     <w:p>
       <w:pPr>
@@ -3757,7 +4888,7 @@
 </file>
 
 <file path=word/header1.xml><?xml version="1.0" encoding="utf-8"?>
-<w:hdr xmlns:wpc="http://schemas.microsoft.com/office/word/2010/wordprocessingCanvas" xmlns:mc="http://schemas.openxmlformats.org/markup-compatibility/2006" xmlns:o="urn:schemas-microsoft-com:office:office" xmlns:r="http://schemas.openxmlformats.org/officeDocument/2006/relationships" xmlns:m="http://schemas.openxmlformats.org/officeDocument/2006/math" xmlns:v="urn:schemas-microsoft-com:vml" xmlns:wp14="http://schemas.microsoft.com/office/word/2010/wordprocessingDrawing" xmlns:wp="http://schemas.openxmlformats.org/drawingml/2006/wordprocessingDrawing" xmlns:w10="urn:schemas-microsoft-com:office:word" xmlns:w="http://schemas.openxmlformats.org/wordprocessingml/2006/main" xmlns:w14="http://schemas.microsoft.com/office/word/2010/wordml" xmlns:w15="http://schemas.microsoft.com/office/word/2012/wordml" xmlns:wpg="http://schemas.microsoft.com/office/word/2010/wordprocessingGroup" xmlns:wpi="http://schemas.microsoft.com/office/word/2010/wordprocessingInk" xmlns:wne="http://schemas.microsoft.com/office/word/2006/wordml" xmlns:wps="http://schemas.microsoft.com/office/word/2010/wordprocessingShape" mc:Ignorable="w14 w15 wp14">
+<w:hdr xmlns:wpc="http://schemas.microsoft.com/office/word/2010/wordprocessingCanvas" xmlns:mo="http://schemas.microsoft.com/office/mac/office/2008/main" xmlns:mc="http://schemas.openxmlformats.org/markup-compatibility/2006" xmlns:mv="urn:schemas-microsoft-com:mac:vml" xmlns:o="urn:schemas-microsoft-com:office:office" xmlns:r="http://schemas.openxmlformats.org/officeDocument/2006/relationships" xmlns:m="http://schemas.openxmlformats.org/officeDocument/2006/math" xmlns:v="urn:schemas-microsoft-com:vml" xmlns:wp14="http://schemas.microsoft.com/office/word/2010/wordprocessingDrawing" xmlns:wp="http://schemas.openxmlformats.org/drawingml/2006/wordprocessingDrawing" xmlns:w10="urn:schemas-microsoft-com:office:word" xmlns:w="http://schemas.openxmlformats.org/wordprocessingml/2006/main" xmlns:w14="http://schemas.microsoft.com/office/word/2010/wordml" xmlns:wpg="http://schemas.microsoft.com/office/word/2010/wordprocessingGroup" xmlns:wpi="http://schemas.microsoft.com/office/word/2010/wordprocessingInk" xmlns:wne="http://schemas.microsoft.com/office/word/2006/wordml" xmlns:wps="http://schemas.microsoft.com/office/word/2010/wordprocessingShape" mc:Ignorable="w14 wp14 mv">
   <w:p>
     <w:pPr>
       <w:pStyle w:val="Header"/>
@@ -3825,9 +4956,9 @@
         <w:noProof/>
       </w:rPr>
       <w:drawing>
-        <wp:inline distT="0" distB="0" distL="0" distR="0" wp14:anchorId="5CD2E5EF" wp14:editId="21CBEF4C">
-          <wp:extent cx="1428087" cy="504879"/>
-          <wp:effectExtent l="19050" t="0" r="663" b="0"/>
+        <wp:inline distT="0" distB="0" distL="0" distR="0" wp14:anchorId="5CD2E5EF" wp14:editId="6FE00FF6">
+          <wp:extent cx="1374553" cy="504003"/>
+          <wp:effectExtent l="0" t="0" r="0" b="4445"/>
           <wp:docPr id="5" name="Picture 1"/>
           <wp:cNvGraphicFramePr>
             <a:graphicFrameLocks xmlns:a="http://schemas.openxmlformats.org/drawingml/2006/main" noChangeAspect="1"/>
@@ -3842,8 +4973,13 @@
                   </pic:cNvPicPr>
                 </pic:nvPicPr>
                 <pic:blipFill>
-                  <a:blip r:embed="rId2"/>
-                  <a:srcRect/>
+                  <a:blip r:embed="rId2">
+                    <a:extLst>
+                      <a:ext uri="{28A0092B-C50C-407E-A947-70E740481C1C}">
+                        <a14:useLocalDpi xmlns:a14="http://schemas.microsoft.com/office/drawing/2010/main" val="0"/>
+                      </a:ext>
+                    </a:extLst>
+                  </a:blip>
                   <a:stretch>
                     <a:fillRect/>
                   </a:stretch>
@@ -3851,7 +4987,7 @@
                 <pic:spPr bwMode="auto">
                   <a:xfrm>
                     <a:off x="0" y="0"/>
-                    <a:ext cx="1425609" cy="504003"/>
+                    <a:ext cx="1374553" cy="504003"/>
                   </a:xfrm>
                   <a:prstGeom prst="rect">
                     <a:avLst/>
@@ -3887,7 +5023,6 @@
           <w:docPartUnique/>
         </w:docPartObj>
       </w:sdtPr>
-      <w:sdtEndPr/>
       <w:sdtContent>
         <w:r>
           <w:rPr>
@@ -3895,7 +5030,7 @@
             <w:lang w:eastAsia="zh-TW"/>
           </w:rPr>
           <w:pict w14:anchorId="27A7F88C">
-            <v:shapetype id="_x0000_t136" coordsize="21600,21600" o:spt="136" adj="10800" path="m@7,l@8,m@5,21600l@6,21600e">
+            <v:shapetype id="_x0000_t136" coordsize="21600,21600" o:spt="136" adj="10800" path="m@7,0l@8,0m@5,21600l@6,21600e">
               <v:formulas>
                 <v:f eqn="sum #0 0 10800"/>
                 <v:f eqn="prod #0 2 1"/>
@@ -3980,7 +5115,7 @@
                         <a:tailEnd/>
                       </a:ln>
                       <a:extLst>
-                        <a:ext uri="{909E8E84-426E-40DD-AFC4-6F175D3DCCD1}">
+                        <a:ext uri="{909E8E84-426E-40dd-AFC4-6F175D3DCCD1}">
                           <a14:hiddenFill xmlns:a14="http://schemas.microsoft.com/office/drawing/2010/main">
                             <a:noFill/>
                           </a14:hiddenFill>
@@ -4000,7 +5135,7 @@
             </wp:anchor>
           </w:drawing>
         </mc:Choice>
-        <mc:Fallback>
+        <mc:Fallback xmlns:w15="http://schemas.microsoft.com/office/word/2012/wordml">
           <w:pict>
             <v:line w14:anchorId="0CEDB9CA" id="Straight Connector 2" o:spid="_x0000_s1026" style="position:absolute;z-index:251660800;visibility:visible;mso-wrap-style:square;mso-width-percent:0;mso-height-percent:0;mso-wrap-distance-left:9pt;mso-wrap-distance-top:-3e-5mm;mso-wrap-distance-right:9pt;mso-wrap-distance-bottom:-3e-5mm;mso-position-horizontal:absolute;mso-position-horizontal-relative:text;mso-position-vertical:absolute;mso-position-vertical-relative:text;mso-width-percent:0;mso-height-percent:0;mso-width-relative:page;mso-height-relative:page" from="0,10.15pt" to="485.85pt,10.15pt" o:gfxdata="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" strokeweight="1pt"/>
           </w:pict>
@@ -4018,7 +5153,7 @@
 </file>
 
 <file path=word/header2.xml><?xml version="1.0" encoding="utf-8"?>
-<w:hdr xmlns:wpc="http://schemas.microsoft.com/office/word/2010/wordprocessingCanvas" xmlns:mc="http://schemas.openxmlformats.org/markup-compatibility/2006" xmlns:o="urn:schemas-microsoft-com:office:office" xmlns:r="http://schemas.openxmlformats.org/officeDocument/2006/relationships" xmlns:m="http://schemas.openxmlformats.org/officeDocument/2006/math" xmlns:v="urn:schemas-microsoft-com:vml" xmlns:wp14="http://schemas.microsoft.com/office/word/2010/wordprocessingDrawing" xmlns:wp="http://schemas.openxmlformats.org/drawingml/2006/wordprocessingDrawing" xmlns:w10="urn:schemas-microsoft-com:office:word" xmlns:w="http://schemas.openxmlformats.org/wordprocessingml/2006/main" xmlns:w14="http://schemas.microsoft.com/office/word/2010/wordml" xmlns:w15="http://schemas.microsoft.com/office/word/2012/wordml" xmlns:wpg="http://schemas.microsoft.com/office/word/2010/wordprocessingGroup" xmlns:wpi="http://schemas.microsoft.com/office/word/2010/wordprocessingInk" xmlns:wne="http://schemas.microsoft.com/office/word/2006/wordml" xmlns:wps="http://schemas.microsoft.com/office/word/2010/wordprocessingShape" mc:Ignorable="w14 w15 wp14">
+<w:hdr xmlns:wpc="http://schemas.microsoft.com/office/word/2010/wordprocessingCanvas" xmlns:mo="http://schemas.microsoft.com/office/mac/office/2008/main" xmlns:mc="http://schemas.openxmlformats.org/markup-compatibility/2006" xmlns:mv="urn:schemas-microsoft-com:mac:vml" xmlns:o="urn:schemas-microsoft-com:office:office" xmlns:r="http://schemas.openxmlformats.org/officeDocument/2006/relationships" xmlns:m="http://schemas.openxmlformats.org/officeDocument/2006/math" xmlns:v="urn:schemas-microsoft-com:vml" xmlns:wp14="http://schemas.microsoft.com/office/word/2010/wordprocessingDrawing" xmlns:wp="http://schemas.openxmlformats.org/drawingml/2006/wordprocessingDrawing" xmlns:w10="urn:schemas-microsoft-com:office:word" xmlns:w="http://schemas.openxmlformats.org/wordprocessingml/2006/main" xmlns:w14="http://schemas.microsoft.com/office/word/2010/wordml" xmlns:wpg="http://schemas.microsoft.com/office/word/2010/wordprocessingGroup" xmlns:wpi="http://schemas.microsoft.com/office/word/2010/wordprocessingInk" xmlns:wne="http://schemas.microsoft.com/office/word/2006/wordml" xmlns:wps="http://schemas.microsoft.com/office/word/2010/wordprocessingShape" mc:Ignorable="w14 wp14 mv">
   <w:p>
     <w:pPr>
       <w:pStyle w:val="Header"/>
@@ -4038,8 +5173,8 @@
 </file>
 
 <file path=word/numbering.xml><?xml version="1.0" encoding="utf-8"?>
-<w:numbering xmlns:wpc="http://schemas.microsoft.com/office/word/2010/wordprocessingCanvas" xmlns:mc="http://schemas.openxmlformats.org/markup-compatibility/2006" xmlns:o="urn:schemas-microsoft-com:office:office" xmlns:r="http://schemas.openxmlformats.org/officeDocument/2006/relationships" xmlns:m="http://schemas.openxmlformats.org/officeDocument/2006/math" xmlns:v="urn:schemas-microsoft-com:vml" xmlns:wp14="http://schemas.microsoft.com/office/word/2010/wordprocessingDrawing" xmlns:wp="http://schemas.openxmlformats.org/drawingml/2006/wordprocessingDrawing" xmlns:w10="urn:schemas-microsoft-com:office:word" xmlns:w="http://schemas.openxmlformats.org/wordprocessingml/2006/main" xmlns:w14="http://schemas.microsoft.com/office/word/2010/wordml" xmlns:w15="http://schemas.microsoft.com/office/word/2012/wordml" xmlns:wpg="http://schemas.microsoft.com/office/word/2010/wordprocessingGroup" xmlns:wpi="http://schemas.microsoft.com/office/word/2010/wordprocessingInk" xmlns:wne="http://schemas.microsoft.com/office/word/2006/wordml" xmlns:wps="http://schemas.microsoft.com/office/word/2010/wordprocessingShape" mc:Ignorable="w14 w15 wp14">
-  <w:abstractNum w:abstractNumId="0" w15:restartNumberingAfterBreak="0">
+<w:numbering xmlns:wpc="http://schemas.microsoft.com/office/word/2010/wordprocessingCanvas" xmlns:mo="http://schemas.microsoft.com/office/mac/office/2008/main" xmlns:mc="http://schemas.openxmlformats.org/markup-compatibility/2006" xmlns:mv="urn:schemas-microsoft-com:mac:vml" xmlns:o="urn:schemas-microsoft-com:office:office" xmlns:r="http://schemas.openxmlformats.org/officeDocument/2006/relationships" xmlns:m="http://schemas.openxmlformats.org/officeDocument/2006/math" xmlns:v="urn:schemas-microsoft-com:vml" xmlns:wp14="http://schemas.microsoft.com/office/word/2010/wordprocessingDrawing" xmlns:wp="http://schemas.openxmlformats.org/drawingml/2006/wordprocessingDrawing" xmlns:w10="urn:schemas-microsoft-com:office:word" xmlns:w="http://schemas.openxmlformats.org/wordprocessingml/2006/main" xmlns:w14="http://schemas.microsoft.com/office/word/2010/wordml" xmlns:wpg="http://schemas.microsoft.com/office/word/2010/wordprocessingGroup" xmlns:wpi="http://schemas.microsoft.com/office/word/2010/wordprocessingInk" xmlns:wne="http://schemas.microsoft.com/office/word/2006/wordml" xmlns:wps="http://schemas.microsoft.com/office/word/2010/wordprocessingShape" mc:Ignorable="w14 wp14">
+  <w:abstractNum w:abstractNumId="0">
     <w:nsid w:val="04C94078"/>
     <w:multiLevelType w:val="hybridMultilevel"/>
     <w:tmpl w:val="00CE2BA8"/>
@@ -4152,7 +5287,7 @@
       </w:rPr>
     </w:lvl>
   </w:abstractNum>
-  <w:abstractNum w:abstractNumId="1" w15:restartNumberingAfterBreak="0">
+  <w:abstractNum w:abstractNumId="1">
     <w:nsid w:val="0838079C"/>
     <w:multiLevelType w:val="hybridMultilevel"/>
     <w:tmpl w:val="15500FCE"/>
@@ -4265,7 +5400,7 @@
       </w:rPr>
     </w:lvl>
   </w:abstractNum>
-  <w:abstractNum w:abstractNumId="2" w15:restartNumberingAfterBreak="0">
+  <w:abstractNum w:abstractNumId="2">
     <w:nsid w:val="0B0E5AD2"/>
     <w:multiLevelType w:val="hybridMultilevel"/>
     <w:tmpl w:val="0BAAC7C6"/>
@@ -4378,7 +5513,7 @@
       </w:rPr>
     </w:lvl>
   </w:abstractNum>
-  <w:abstractNum w:abstractNumId="3" w15:restartNumberingAfterBreak="0">
+  <w:abstractNum w:abstractNumId="3">
     <w:nsid w:val="10757A24"/>
     <w:multiLevelType w:val="hybridMultilevel"/>
     <w:tmpl w:val="251AA46E"/>
@@ -4491,7 +5626,7 @@
       </w:rPr>
     </w:lvl>
   </w:abstractNum>
-  <w:abstractNum w:abstractNumId="4" w15:restartNumberingAfterBreak="0">
+  <w:abstractNum w:abstractNumId="4">
     <w:nsid w:val="118F4CAE"/>
     <w:multiLevelType w:val="multilevel"/>
     <w:tmpl w:val="0409001F"/>
@@ -4577,7 +5712,123 @@
       </w:pPr>
     </w:lvl>
   </w:abstractNum>
-  <w:abstractNum w:abstractNumId="5" w15:restartNumberingAfterBreak="0">
+  <w:abstractNum w:abstractNumId="5">
+    <w:nsid w:val="14CB54F4"/>
+    <w:multiLevelType w:val="hybridMultilevel"/>
+    <w:tmpl w:val="95FC6AF2"/>
+    <w:lvl w:ilvl="0" w:tplc="355426E6">
+      <w:start w:val="1"/>
+      <w:numFmt w:val="bullet"/>
+      <w:lvlText w:val="•"/>
+      <w:lvlJc w:val="left"/>
+      <w:pPr>
+        <w:ind w:left="1080" w:hanging="360"/>
+      </w:pPr>
+      <w:rPr>
+        <w:rFonts w:hint="default"/>
+        <w:w w:val="103"/>
+        <w:sz w:val="20"/>
+        <w:szCs w:val="20"/>
+      </w:rPr>
+    </w:lvl>
+    <w:lvl w:ilvl="1" w:tplc="FC9A3404">
+      <w:start w:val="1"/>
+      <w:numFmt w:val="bullet"/>
+      <w:lvlText w:val="•"/>
+      <w:lvlJc w:val="left"/>
+      <w:pPr>
+        <w:ind w:left="1771" w:hanging="339"/>
+      </w:pPr>
+      <w:rPr>
+        <w:rFonts w:hint="default"/>
+      </w:rPr>
+    </w:lvl>
+    <w:lvl w:ilvl="2" w:tplc="CC9AB4E8">
+      <w:start w:val="1"/>
+      <w:numFmt w:val="bullet"/>
+      <w:lvlText w:val="•"/>
+      <w:lvlJc w:val="left"/>
+      <w:pPr>
+        <w:ind w:left="2484" w:hanging="339"/>
+      </w:pPr>
+      <w:rPr>
+        <w:rFonts w:hint="default"/>
+      </w:rPr>
+    </w:lvl>
+    <w:lvl w:ilvl="3" w:tplc="AEC416B4">
+      <w:start w:val="1"/>
+      <w:numFmt w:val="bullet"/>
+      <w:lvlText w:val="•"/>
+      <w:lvlJc w:val="left"/>
+      <w:pPr>
+        <w:ind w:left="3197" w:hanging="339"/>
+      </w:pPr>
+      <w:rPr>
+        <w:rFonts w:hint="default"/>
+      </w:rPr>
+    </w:lvl>
+    <w:lvl w:ilvl="4" w:tplc="5F6C37A6">
+      <w:start w:val="1"/>
+      <w:numFmt w:val="bullet"/>
+      <w:lvlText w:val="•"/>
+      <w:lvlJc w:val="left"/>
+      <w:pPr>
+        <w:ind w:left="3909" w:hanging="339"/>
+      </w:pPr>
+      <w:rPr>
+        <w:rFonts w:hint="default"/>
+      </w:rPr>
+    </w:lvl>
+    <w:lvl w:ilvl="5" w:tplc="24041E38">
+      <w:start w:val="1"/>
+      <w:numFmt w:val="bullet"/>
+      <w:lvlText w:val="•"/>
+      <w:lvlJc w:val="left"/>
+      <w:pPr>
+        <w:ind w:left="4622" w:hanging="339"/>
+      </w:pPr>
+      <w:rPr>
+        <w:rFonts w:hint="default"/>
+      </w:rPr>
+    </w:lvl>
+    <w:lvl w:ilvl="6" w:tplc="CB087968">
+      <w:start w:val="1"/>
+      <w:numFmt w:val="bullet"/>
+      <w:lvlText w:val="•"/>
+      <w:lvlJc w:val="left"/>
+      <w:pPr>
+        <w:ind w:left="5335" w:hanging="339"/>
+      </w:pPr>
+      <w:rPr>
+        <w:rFonts w:hint="default"/>
+      </w:rPr>
+    </w:lvl>
+    <w:lvl w:ilvl="7" w:tplc="30766E7C">
+      <w:start w:val="1"/>
+      <w:numFmt w:val="bullet"/>
+      <w:lvlText w:val="•"/>
+      <w:lvlJc w:val="left"/>
+      <w:pPr>
+        <w:ind w:left="6047" w:hanging="339"/>
+      </w:pPr>
+      <w:rPr>
+        <w:rFonts w:hint="default"/>
+      </w:rPr>
+    </w:lvl>
+    <w:lvl w:ilvl="8" w:tplc="042E98BA">
+      <w:start w:val="1"/>
+      <w:numFmt w:val="bullet"/>
+      <w:lvlText w:val="•"/>
+      <w:lvlJc w:val="left"/>
+      <w:pPr>
+        <w:ind w:left="6760" w:hanging="339"/>
+      </w:pPr>
+      <w:rPr>
+        <w:rFonts w:hint="default"/>
+      </w:rPr>
+    </w:lvl>
+  </w:abstractNum>
+  <w:abstractNum w:abstractNumId="6">
     <w:nsid w:val="1DEA5546"/>
     <w:multiLevelType w:val="multilevel"/>
     <w:tmpl w:val="5BE8586C"/>
@@ -4695,7 +5946,7 @@
       </w:rPr>
     </w:lvl>
   </w:abstractNum>
-  <w:abstractNum w:abstractNumId="6" w15:restartNumberingAfterBreak="0">
+  <w:abstractNum w:abstractNumId="7">
     <w:nsid w:val="24F3489B"/>
     <w:multiLevelType w:val="hybridMultilevel"/>
     <w:tmpl w:val="4C8AB416"/>
@@ -4808,7 +6059,7 @@
       </w:rPr>
     </w:lvl>
   </w:abstractNum>
-  <w:abstractNum w:abstractNumId="7" w15:restartNumberingAfterBreak="0">
+  <w:abstractNum w:abstractNumId="8">
     <w:nsid w:val="3A806ED3"/>
     <w:multiLevelType w:val="hybridMultilevel"/>
     <w:tmpl w:val="C066B1D8"/>
@@ -4921,7 +6172,362 @@
       </w:rPr>
     </w:lvl>
   </w:abstractNum>
-  <w:abstractNum w:abstractNumId="8" w15:restartNumberingAfterBreak="0">
+  <w:abstractNum w:abstractNumId="9">
+    <w:nsid w:val="3DD9758B"/>
+    <w:multiLevelType w:val="hybridMultilevel"/>
+    <w:tmpl w:val="6F64ED8C"/>
+    <w:lvl w:ilvl="0" w:tplc="D92E407A">
+      <w:start w:val="1"/>
+      <w:numFmt w:val="decimal"/>
+      <w:lvlText w:val="%1"/>
+      <w:lvlJc w:val="left"/>
+      <w:pPr>
+        <w:ind w:left="1861" w:hanging="407"/>
+      </w:pPr>
+      <w:rPr>
+        <w:rFonts w:ascii="Cambria" w:eastAsia="Cambria" w:hAnsi="Cambria" w:hint="default"/>
+        <w:b/>
+        <w:bCs/>
+        <w:sz w:val="30"/>
+        <w:szCs w:val="30"/>
+      </w:rPr>
+    </w:lvl>
+    <w:lvl w:ilvl="1" w:tplc="E3107D54">
+      <w:start w:val="1"/>
+      <w:numFmt w:val="bullet"/>
+      <w:lvlText w:val=""/>
+      <w:lvlJc w:val="left"/>
+      <w:pPr>
+        <w:ind w:left="2470" w:hanging="339"/>
+      </w:pPr>
+      <w:rPr>
+        <w:rFonts w:ascii="Symbol" w:eastAsia="Symbol" w:hAnsi="Symbol" w:hint="default"/>
+        <w:w w:val="103"/>
+        <w:sz w:val="20"/>
+        <w:szCs w:val="20"/>
+      </w:rPr>
+    </w:lvl>
+    <w:lvl w:ilvl="2" w:tplc="996A0A88">
+      <w:start w:val="1"/>
+      <w:numFmt w:val="bullet"/>
+      <w:lvlText w:val="o"/>
+      <w:lvlJc w:val="left"/>
+      <w:pPr>
+        <w:ind w:left="2809" w:hanging="339"/>
+      </w:pPr>
+      <w:rPr>
+        <w:rFonts w:ascii="Courier New" w:eastAsia="Courier New" w:hAnsi="Courier New" w:hint="default"/>
+        <w:w w:val="103"/>
+        <w:sz w:val="20"/>
+        <w:szCs w:val="20"/>
+      </w:rPr>
+    </w:lvl>
+    <w:lvl w:ilvl="3" w:tplc="45A898AA">
+      <w:start w:val="1"/>
+      <w:numFmt w:val="bullet"/>
+      <w:lvlText w:val="•"/>
+      <w:lvlJc w:val="left"/>
+      <w:pPr>
+        <w:ind w:left="2470" w:hanging="339"/>
+      </w:pPr>
+      <w:rPr>
+        <w:rFonts w:hint="default"/>
+      </w:rPr>
+    </w:lvl>
+    <w:lvl w:ilvl="4" w:tplc="3DA67D12">
+      <w:start w:val="1"/>
+      <w:numFmt w:val="bullet"/>
+      <w:lvlText w:val="•"/>
+      <w:lvlJc w:val="left"/>
+      <w:pPr>
+        <w:ind w:left="2470" w:hanging="339"/>
+      </w:pPr>
+      <w:rPr>
+        <w:rFonts w:hint="default"/>
+      </w:rPr>
+    </w:lvl>
+    <w:lvl w:ilvl="5" w:tplc="A3CEA0F8">
+      <w:start w:val="1"/>
+      <w:numFmt w:val="bullet"/>
+      <w:lvlText w:val="•"/>
+      <w:lvlJc w:val="left"/>
+      <w:pPr>
+        <w:ind w:left="2809" w:hanging="339"/>
+      </w:pPr>
+      <w:rPr>
+        <w:rFonts w:hint="default"/>
+      </w:rPr>
+    </w:lvl>
+    <w:lvl w:ilvl="6" w:tplc="D8F838B0">
+      <w:start w:val="1"/>
+      <w:numFmt w:val="bullet"/>
+      <w:lvlText w:val="•"/>
+      <w:lvlJc w:val="left"/>
+      <w:pPr>
+        <w:ind w:left="2809" w:hanging="339"/>
+      </w:pPr>
+      <w:rPr>
+        <w:rFonts w:hint="default"/>
+      </w:rPr>
+    </w:lvl>
+    <w:lvl w:ilvl="7" w:tplc="11228952">
+      <w:start w:val="1"/>
+      <w:numFmt w:val="bullet"/>
+      <w:lvlText w:val="•"/>
+      <w:lvlJc w:val="left"/>
+      <w:pPr>
+        <w:ind w:left="2809" w:hanging="339"/>
+      </w:pPr>
+      <w:rPr>
+        <w:rFonts w:hint="default"/>
+      </w:rPr>
+    </w:lvl>
+    <w:lvl w:ilvl="8" w:tplc="9B9297B6">
+      <w:start w:val="1"/>
+      <w:numFmt w:val="bullet"/>
+      <w:lvlText w:val="•"/>
+      <w:lvlJc w:val="left"/>
+      <w:pPr>
+        <w:ind w:left="5439" w:hanging="339"/>
+      </w:pPr>
+      <w:rPr>
+        <w:rFonts w:hint="default"/>
+      </w:rPr>
+    </w:lvl>
+  </w:abstractNum>
+  <w:abstractNum w:abstractNumId="10">
+    <w:nsid w:val="42230A43"/>
+    <w:multiLevelType w:val="hybridMultilevel"/>
+    <w:tmpl w:val="9AC02614"/>
+    <w:lvl w:ilvl="0" w:tplc="0409000F">
+      <w:start w:val="1"/>
+      <w:numFmt w:val="decimal"/>
+      <w:lvlText w:val="%1."/>
+      <w:lvlJc w:val="left"/>
+      <w:pPr>
+        <w:ind w:left="740" w:hanging="360"/>
+      </w:pPr>
+      <w:rPr>
+        <w:rFonts w:hint="default"/>
+        <w:w w:val="103"/>
+        <w:sz w:val="20"/>
+        <w:szCs w:val="20"/>
+      </w:rPr>
+    </w:lvl>
+    <w:lvl w:ilvl="1" w:tplc="FC9A3404">
+      <w:start w:val="1"/>
+      <w:numFmt w:val="bullet"/>
+      <w:lvlText w:val="•"/>
+      <w:lvlJc w:val="left"/>
+      <w:pPr>
+        <w:ind w:left="1431" w:hanging="339"/>
+      </w:pPr>
+      <w:rPr>
+        <w:rFonts w:hint="default"/>
+      </w:rPr>
+    </w:lvl>
+    <w:lvl w:ilvl="2" w:tplc="CC9AB4E8">
+      <w:start w:val="1"/>
+      <w:numFmt w:val="bullet"/>
+      <w:lvlText w:val="•"/>
+      <w:lvlJc w:val="left"/>
+      <w:pPr>
+        <w:ind w:left="2144" w:hanging="339"/>
+      </w:pPr>
+      <w:rPr>
+        <w:rFonts w:hint="default"/>
+      </w:rPr>
+    </w:lvl>
+    <w:lvl w:ilvl="3" w:tplc="AEC416B4">
+      <w:start w:val="1"/>
+      <w:numFmt w:val="bullet"/>
+      <w:lvlText w:val="•"/>
+      <w:lvlJc w:val="left"/>
+      <w:pPr>
+        <w:ind w:left="2857" w:hanging="339"/>
+      </w:pPr>
+      <w:rPr>
+        <w:rFonts w:hint="default"/>
+      </w:rPr>
+    </w:lvl>
+    <w:lvl w:ilvl="4" w:tplc="5F6C37A6">
+      <w:start w:val="1"/>
+      <w:numFmt w:val="bullet"/>
+      <w:lvlText w:val="•"/>
+      <w:lvlJc w:val="left"/>
+      <w:pPr>
+        <w:ind w:left="3569" w:hanging="339"/>
+      </w:pPr>
+      <w:rPr>
+        <w:rFonts w:hint="default"/>
+      </w:rPr>
+    </w:lvl>
+    <w:lvl w:ilvl="5" w:tplc="24041E38">
+      <w:start w:val="1"/>
+      <w:numFmt w:val="bullet"/>
+      <w:lvlText w:val="•"/>
+      <w:lvlJc w:val="left"/>
+      <w:pPr>
+        <w:ind w:left="4282" w:hanging="339"/>
+      </w:pPr>
+      <w:rPr>
+        <w:rFonts w:hint="default"/>
+      </w:rPr>
+    </w:lvl>
+    <w:lvl w:ilvl="6" w:tplc="CB087968">
+      <w:start w:val="1"/>
+      <w:numFmt w:val="bullet"/>
+      <w:lvlText w:val="•"/>
+      <w:lvlJc w:val="left"/>
+      <w:pPr>
+        <w:ind w:left="4995" w:hanging="339"/>
+      </w:pPr>
+      <w:rPr>
+        <w:rFonts w:hint="default"/>
+      </w:rPr>
+    </w:lvl>
+    <w:lvl w:ilvl="7" w:tplc="30766E7C">
+      <w:start w:val="1"/>
+      <w:numFmt w:val="bullet"/>
+      <w:lvlText w:val="•"/>
+      <w:lvlJc w:val="left"/>
+      <w:pPr>
+        <w:ind w:left="5707" w:hanging="339"/>
+      </w:pPr>
+      <w:rPr>
+        <w:rFonts w:hint="default"/>
+      </w:rPr>
+    </w:lvl>
+    <w:lvl w:ilvl="8" w:tplc="042E98BA">
+      <w:start w:val="1"/>
+      <w:numFmt w:val="bullet"/>
+      <w:lvlText w:val="•"/>
+      <w:lvlJc w:val="left"/>
+      <w:pPr>
+        <w:ind w:left="6420" w:hanging="339"/>
+      </w:pPr>
+      <w:rPr>
+        <w:rFonts w:hint="default"/>
+      </w:rPr>
+    </w:lvl>
+  </w:abstractNum>
+  <w:abstractNum w:abstractNumId="11">
+    <w:nsid w:val="4D3A5E76"/>
+    <w:multiLevelType w:val="hybridMultilevel"/>
+    <w:tmpl w:val="203E5122"/>
+    <w:lvl w:ilvl="0" w:tplc="0B540DAC">
+      <w:start w:val="1"/>
+      <w:numFmt w:val="bullet"/>
+      <w:lvlText w:val=""/>
+      <w:lvlJc w:val="left"/>
+      <w:pPr>
+        <w:ind w:left="719" w:hanging="339"/>
+      </w:pPr>
+      <w:rPr>
+        <w:rFonts w:ascii="Symbol" w:eastAsia="Symbol" w:hAnsi="Symbol" w:hint="default"/>
+        <w:w w:val="103"/>
+        <w:sz w:val="20"/>
+        <w:szCs w:val="20"/>
+      </w:rPr>
+    </w:lvl>
+    <w:lvl w:ilvl="1" w:tplc="FC9A3404">
+      <w:start w:val="1"/>
+      <w:numFmt w:val="bullet"/>
+      <w:lvlText w:val="•"/>
+      <w:lvlJc w:val="left"/>
+      <w:pPr>
+        <w:ind w:left="1431" w:hanging="339"/>
+      </w:pPr>
+      <w:rPr>
+        <w:rFonts w:hint="default"/>
+      </w:rPr>
+    </w:lvl>
+    <w:lvl w:ilvl="2" w:tplc="CC9AB4E8">
+      <w:start w:val="1"/>
+      <w:numFmt w:val="bullet"/>
+      <w:lvlText w:val="•"/>
+      <w:lvlJc w:val="left"/>
+      <w:pPr>
+        <w:ind w:left="2144" w:hanging="339"/>
+      </w:pPr>
+      <w:rPr>
+        <w:rFonts w:hint="default"/>
+      </w:rPr>
+    </w:lvl>
+    <w:lvl w:ilvl="3" w:tplc="AEC416B4">
+      <w:start w:val="1"/>
+      <w:numFmt w:val="bullet"/>
+      <w:lvlText w:val="•"/>
+      <w:lvlJc w:val="left"/>
+      <w:pPr>
+        <w:ind w:left="2857" w:hanging="339"/>
+      </w:pPr>
+      <w:rPr>
+        <w:rFonts w:hint="default"/>
+      </w:rPr>
+    </w:lvl>
+    <w:lvl w:ilvl="4" w:tplc="5F6C37A6">
+      <w:start w:val="1"/>
+      <w:numFmt w:val="bullet"/>
+      <w:lvlText w:val="•"/>
+      <w:lvlJc w:val="left"/>
+      <w:pPr>
+        <w:ind w:left="3569" w:hanging="339"/>
+      </w:pPr>
+      <w:rPr>
+        <w:rFonts w:hint="default"/>
+      </w:rPr>
+    </w:lvl>
+    <w:lvl w:ilvl="5" w:tplc="24041E38">
+      <w:start w:val="1"/>
+      <w:numFmt w:val="bullet"/>
+      <w:lvlText w:val="•"/>
+      <w:lvlJc w:val="left"/>
+      <w:pPr>
+        <w:ind w:left="4282" w:hanging="339"/>
+      </w:pPr>
+      <w:rPr>
+        <w:rFonts w:hint="default"/>
+      </w:rPr>
+    </w:lvl>
+    <w:lvl w:ilvl="6" w:tplc="CB087968">
+      <w:start w:val="1"/>
+      <w:numFmt w:val="bullet"/>
+      <w:lvlText w:val="•"/>
+      <w:lvlJc w:val="left"/>
+      <w:pPr>
+        <w:ind w:left="4995" w:hanging="339"/>
+      </w:pPr>
+      <w:rPr>
+        <w:rFonts w:hint="default"/>
+      </w:rPr>
+    </w:lvl>
+    <w:lvl w:ilvl="7" w:tplc="30766E7C">
+      <w:start w:val="1"/>
+      <w:numFmt w:val="bullet"/>
+      <w:lvlText w:val="•"/>
+      <w:lvlJc w:val="left"/>
+      <w:pPr>
+        <w:ind w:left="5707" w:hanging="339"/>
+      </w:pPr>
+      <w:rPr>
+        <w:rFonts w:hint="default"/>
+      </w:rPr>
+    </w:lvl>
+    <w:lvl w:ilvl="8" w:tplc="042E98BA">
+      <w:start w:val="1"/>
+      <w:numFmt w:val="bullet"/>
+      <w:lvlText w:val="•"/>
+      <w:lvlJc w:val="left"/>
+      <w:pPr>
+        <w:ind w:left="6420" w:hanging="339"/>
+      </w:pPr>
+      <w:rPr>
+        <w:rFonts w:hint="default"/>
+      </w:rPr>
+    </w:lvl>
+  </w:abstractNum>
+  <w:abstractNum w:abstractNumId="12">
     <w:nsid w:val="4FE6644A"/>
     <w:multiLevelType w:val="hybridMultilevel"/>
     <w:tmpl w:val="86504DBA"/>
@@ -5034,7 +6640,7 @@
       </w:rPr>
     </w:lvl>
   </w:abstractNum>
-  <w:abstractNum w:abstractNumId="9" w15:restartNumberingAfterBreak="0">
+  <w:abstractNum w:abstractNumId="13">
     <w:nsid w:val="53400C20"/>
     <w:multiLevelType w:val="multilevel"/>
     <w:tmpl w:val="5BE8586C"/>
@@ -5152,7 +6758,7 @@
       </w:rPr>
     </w:lvl>
   </w:abstractNum>
-  <w:abstractNum w:abstractNumId="10" w15:restartNumberingAfterBreak="0">
+  <w:abstractNum w:abstractNumId="14">
     <w:nsid w:val="597B7DCB"/>
     <w:multiLevelType w:val="hybridMultilevel"/>
     <w:tmpl w:val="6DA264E0"/>
@@ -5265,7 +6871,7 @@
       </w:rPr>
     </w:lvl>
   </w:abstractNum>
-  <w:abstractNum w:abstractNumId="11" w15:restartNumberingAfterBreak="0">
+  <w:abstractNum w:abstractNumId="15">
     <w:nsid w:val="5A3D12B0"/>
     <w:multiLevelType w:val="hybridMultilevel"/>
     <w:tmpl w:val="3CDAE21C"/>
@@ -5378,7 +6984,7 @@
       </w:rPr>
     </w:lvl>
   </w:abstractNum>
-  <w:abstractNum w:abstractNumId="12" w15:restartNumberingAfterBreak="0">
+  <w:abstractNum w:abstractNumId="16">
     <w:nsid w:val="5BC72591"/>
     <w:multiLevelType w:val="hybridMultilevel"/>
     <w:tmpl w:val="D58E5688"/>
@@ -5491,7 +7097,7 @@
       </w:rPr>
     </w:lvl>
   </w:abstractNum>
-  <w:abstractNum w:abstractNumId="13" w15:restartNumberingAfterBreak="0">
+  <w:abstractNum w:abstractNumId="17">
     <w:nsid w:val="60E75908"/>
     <w:multiLevelType w:val="hybridMultilevel"/>
     <w:tmpl w:val="C77A4FAC"/>
@@ -5604,7 +7210,7 @@
       </w:rPr>
     </w:lvl>
   </w:abstractNum>
-  <w:abstractNum w:abstractNumId="14" w15:restartNumberingAfterBreak="0">
+  <w:abstractNum w:abstractNumId="18">
     <w:nsid w:val="642648C8"/>
     <w:multiLevelType w:val="multilevel"/>
     <w:tmpl w:val="E49CCCA0"/>
@@ -5730,7 +7336,7 @@
       </w:rPr>
     </w:lvl>
   </w:abstractNum>
-  <w:abstractNum w:abstractNumId="15" w15:restartNumberingAfterBreak="0">
+  <w:abstractNum w:abstractNumId="19">
     <w:nsid w:val="66D835B2"/>
     <w:multiLevelType w:val="multilevel"/>
     <w:tmpl w:val="6AD86BC8"/>
@@ -6077,7 +7683,7 @@
       </w:rPr>
     </w:lvl>
   </w:abstractNum>
-  <w:abstractNum w:abstractNumId="16" w15:restartNumberingAfterBreak="0">
+  <w:abstractNum w:abstractNumId="20">
     <w:nsid w:val="68067261"/>
     <w:multiLevelType w:val="multilevel"/>
     <w:tmpl w:val="5BE8586C"/>
@@ -6195,7 +7801,7 @@
       </w:rPr>
     </w:lvl>
   </w:abstractNum>
-  <w:abstractNum w:abstractNumId="17" w15:restartNumberingAfterBreak="0">
+  <w:abstractNum w:abstractNumId="21">
     <w:nsid w:val="6FB94F03"/>
     <w:multiLevelType w:val="hybridMultilevel"/>
     <w:tmpl w:val="D7D4918E"/>
@@ -6309,16 +7915,16 @@
     </w:lvl>
   </w:abstractNum>
   <w:num w:numId="1">
-    <w:abstractNumId w:val="14"/>
+    <w:abstractNumId w:val="18"/>
   </w:num>
   <w:num w:numId="2">
     <w:abstractNumId w:val="1"/>
   </w:num>
   <w:num w:numId="3">
-    <w:abstractNumId w:val="12"/>
+    <w:abstractNumId w:val="16"/>
   </w:num>
   <w:num w:numId="4">
-    <w:abstractNumId w:val="7"/>
+    <w:abstractNumId w:val="8"/>
   </w:num>
   <w:num w:numId="5">
     <w:abstractNumId w:val="2"/>
@@ -6327,16 +7933,16 @@
     <w:abstractNumId w:val="0"/>
   </w:num>
   <w:num w:numId="7">
-    <w:abstractNumId w:val="16"/>
+    <w:abstractNumId w:val="20"/>
   </w:num>
   <w:num w:numId="8">
-    <w:abstractNumId w:val="5"/>
+    <w:abstractNumId w:val="6"/>
   </w:num>
   <w:num w:numId="9">
-    <w:abstractNumId w:val="9"/>
+    <w:abstractNumId w:val="13"/>
   </w:num>
   <w:num w:numId="10">
-    <w:abstractNumId w:val="14"/>
+    <w:abstractNumId w:val="18"/>
     <w:lvlOverride w:ilvl="0">
       <w:startOverride w:val="1"/>
     </w:lvlOverride>
@@ -6348,38 +7954,50 @@
     <w:abstractNumId w:val="4"/>
   </w:num>
   <w:num w:numId="12">
-    <w:abstractNumId w:val="15"/>
+    <w:abstractNumId w:val="19"/>
   </w:num>
   <w:num w:numId="13">
-    <w:abstractNumId w:val="8"/>
+    <w:abstractNumId w:val="12"/>
   </w:num>
   <w:num w:numId="14">
-    <w:abstractNumId w:val="13"/>
+    <w:abstractNumId w:val="17"/>
   </w:num>
   <w:num w:numId="15">
-    <w:abstractNumId w:val="17"/>
+    <w:abstractNumId w:val="21"/>
   </w:num>
   <w:num w:numId="16">
-    <w:abstractNumId w:val="6"/>
+    <w:abstractNumId w:val="7"/>
   </w:num>
   <w:num w:numId="17">
-    <w:abstractNumId w:val="11"/>
+    <w:abstractNumId w:val="15"/>
   </w:num>
   <w:num w:numId="18">
     <w:abstractNumId w:val="3"/>
   </w:num>
   <w:num w:numId="19">
+    <w:abstractNumId w:val="18"/>
+  </w:num>
+  <w:num w:numId="20">
     <w:abstractNumId w:val="14"/>
   </w:num>
-  <w:num w:numId="20">
+  <w:num w:numId="21">
+    <w:abstractNumId w:val="9"/>
+  </w:num>
+  <w:num w:numId="22">
+    <w:abstractNumId w:val="11"/>
+  </w:num>
+  <w:num w:numId="23">
     <w:abstractNumId w:val="10"/>
+  </w:num>
+  <w:num w:numId="24">
+    <w:abstractNumId w:val="5"/>
   </w:num>
   <w:numIdMacAtCleanup w:val="6"/>
 </w:numbering>
 </file>
 
 <file path=word/styles.xml><?xml version="1.0" encoding="utf-8"?>
-<w:styles xmlns:mc="http://schemas.openxmlformats.org/markup-compatibility/2006" xmlns:r="http://schemas.openxmlformats.org/officeDocument/2006/relationships" xmlns:w="http://schemas.openxmlformats.org/wordprocessingml/2006/main" xmlns:w14="http://schemas.microsoft.com/office/word/2010/wordml" xmlns:w15="http://schemas.microsoft.com/office/word/2012/wordml" mc:Ignorable="w14 w15">
+<w:styles xmlns:mc="http://schemas.openxmlformats.org/markup-compatibility/2006" xmlns:r="http://schemas.openxmlformats.org/officeDocument/2006/relationships" xmlns:w="http://schemas.openxmlformats.org/wordprocessingml/2006/main" xmlns:w14="http://schemas.microsoft.com/office/word/2010/wordml" mc:Ignorable="w14">
   <w:docDefaults>
     <w:rPrDefault>
       <w:rPr>
@@ -6395,369 +8013,154 @@
       </w:pPr>
     </w:pPrDefault>
   </w:docDefaults>
-  <w:latentStyles w:defLockedState="0" w:defUIPriority="99" w:defSemiHidden="0" w:defUnhideWhenUsed="0" w:defQFormat="0" w:count="371">
-    <w:lsdException w:name="Normal" w:uiPriority="0" w:qFormat="1"/>
-    <w:lsdException w:name="heading 1" w:uiPriority="9" w:qFormat="1"/>
-    <w:lsdException w:name="heading 2" w:semiHidden="1" w:uiPriority="9" w:unhideWhenUsed="1" w:qFormat="1"/>
-    <w:lsdException w:name="heading 3" w:semiHidden="1" w:uiPriority="9" w:unhideWhenUsed="1" w:qFormat="1"/>
-    <w:lsdException w:name="heading 4" w:semiHidden="1" w:uiPriority="9" w:unhideWhenUsed="1" w:qFormat="1"/>
-    <w:lsdException w:name="heading 5" w:semiHidden="1" w:uiPriority="9" w:unhideWhenUsed="1" w:qFormat="1"/>
-    <w:lsdException w:name="heading 6" w:semiHidden="1" w:uiPriority="9" w:unhideWhenUsed="1" w:qFormat="1"/>
-    <w:lsdException w:name="heading 7" w:semiHidden="1" w:uiPriority="9" w:unhideWhenUsed="1" w:qFormat="1"/>
-    <w:lsdException w:name="heading 8" w:semiHidden="1" w:uiPriority="9" w:unhideWhenUsed="1" w:qFormat="1"/>
-    <w:lsdException w:name="heading 9" w:semiHidden="1" w:uiPriority="9" w:unhideWhenUsed="1" w:qFormat="1"/>
-    <w:lsdException w:name="index 1" w:semiHidden="1" w:unhideWhenUsed="1"/>
-    <w:lsdException w:name="index 2" w:semiHidden="1" w:unhideWhenUsed="1"/>
-    <w:lsdException w:name="index 3" w:semiHidden="1" w:unhideWhenUsed="1"/>
-    <w:lsdException w:name="index 4" w:semiHidden="1" w:unhideWhenUsed="1"/>
-    <w:lsdException w:name="index 5" w:semiHidden="1" w:unhideWhenUsed="1"/>
-    <w:lsdException w:name="index 6" w:semiHidden="1" w:unhideWhenUsed="1"/>
-    <w:lsdException w:name="index 7" w:semiHidden="1" w:unhideWhenUsed="1"/>
-    <w:lsdException w:name="index 8" w:semiHidden="1" w:unhideWhenUsed="1"/>
-    <w:lsdException w:name="index 9" w:semiHidden="1" w:unhideWhenUsed="1"/>
-    <w:lsdException w:name="toc 1" w:semiHidden="1" w:uiPriority="39" w:unhideWhenUsed="1"/>
-    <w:lsdException w:name="toc 2" w:semiHidden="1" w:uiPriority="39" w:unhideWhenUsed="1"/>
-    <w:lsdException w:name="toc 3" w:semiHidden="1" w:uiPriority="39" w:unhideWhenUsed="1"/>
-    <w:lsdException w:name="toc 4" w:semiHidden="1" w:uiPriority="39" w:unhideWhenUsed="1"/>
-    <w:lsdException w:name="toc 5" w:semiHidden="1" w:uiPriority="39" w:unhideWhenUsed="1"/>
-    <w:lsdException w:name="toc 6" w:semiHidden="1" w:uiPriority="39" w:unhideWhenUsed="1"/>
-    <w:lsdException w:name="toc 7" w:semiHidden="1" w:uiPriority="39" w:unhideWhenUsed="1"/>
-    <w:lsdException w:name="toc 8" w:semiHidden="1" w:uiPriority="39" w:unhideWhenUsed="1"/>
-    <w:lsdException w:name="toc 9" w:semiHidden="1" w:uiPriority="39" w:unhideWhenUsed="1"/>
-    <w:lsdException w:name="Normal Indent" w:semiHidden="1" w:unhideWhenUsed="1"/>
-    <w:lsdException w:name="footnote text" w:semiHidden="1" w:unhideWhenUsed="1"/>
-    <w:lsdException w:name="annotation text" w:semiHidden="1" w:unhideWhenUsed="1"/>
-    <w:lsdException w:name="header" w:semiHidden="1" w:unhideWhenUsed="1"/>
-    <w:lsdException w:name="footer" w:semiHidden="1" w:unhideWhenUsed="1"/>
-    <w:lsdException w:name="index heading" w:semiHidden="1" w:unhideWhenUsed="1"/>
-    <w:lsdException w:name="caption" w:semiHidden="1" w:uiPriority="35" w:unhideWhenUsed="1" w:qFormat="1"/>
-    <w:lsdException w:name="table of figures" w:semiHidden="1" w:unhideWhenUsed="1"/>
-    <w:lsdException w:name="envelope address" w:semiHidden="1" w:unhideWhenUsed="1"/>
-    <w:lsdException w:name="envelope return" w:semiHidden="1" w:unhideWhenUsed="1"/>
-    <w:lsdException w:name="footnote reference" w:semiHidden="1" w:unhideWhenUsed="1"/>
-    <w:lsdException w:name="annotation reference" w:semiHidden="1" w:unhideWhenUsed="1"/>
-    <w:lsdException w:name="line number" w:semiHidden="1" w:unhideWhenUsed="1"/>
-    <w:lsdException w:name="page number" w:semiHidden="1" w:unhideWhenUsed="1"/>
-    <w:lsdException w:name="endnote reference" w:semiHidden="1" w:unhideWhenUsed="1"/>
-    <w:lsdException w:name="endnote text" w:semiHidden="1" w:unhideWhenUsed="1"/>
-    <w:lsdException w:name="table of authorities" w:semiHidden="1" w:unhideWhenUsed="1"/>
-    <w:lsdException w:name="macro" w:semiHidden="1" w:unhideWhenUsed="1"/>
-    <w:lsdException w:name="toa heading" w:semiHidden="1" w:unhideWhenUsed="1"/>
-    <w:lsdException w:name="List" w:semiHidden="1" w:unhideWhenUsed="1"/>
-    <w:lsdException w:name="List Bullet" w:semiHidden="1" w:unhideWhenUsed="1"/>
-    <w:lsdException w:name="List Number" w:semiHidden="1" w:unhideWhenUsed="1"/>
-    <w:lsdException w:name="List 2" w:semiHidden="1" w:unhideWhenUsed="1"/>
-    <w:lsdException w:name="List 3" w:semiHidden="1" w:unhideWhenUsed="1"/>
-    <w:lsdException w:name="List 4" w:semiHidden="1" w:unhideWhenUsed="1"/>
-    <w:lsdException w:name="List 5" w:semiHidden="1" w:unhideWhenUsed="1"/>
-    <w:lsdException w:name="List Bullet 2" w:semiHidden="1" w:unhideWhenUsed="1"/>
-    <w:lsdException w:name="List Bullet 3" w:semiHidden="1" w:unhideWhenUsed="1"/>
-    <w:lsdException w:name="List Bullet 4" w:semiHidden="1" w:unhideWhenUsed="1"/>
-    <w:lsdException w:name="List Bullet 5" w:semiHidden="1" w:unhideWhenUsed="1"/>
-    <w:lsdException w:name="List Number 2" w:semiHidden="1" w:unhideWhenUsed="1"/>
-    <w:lsdException w:name="List Number 3" w:semiHidden="1" w:unhideWhenUsed="1"/>
-    <w:lsdException w:name="List Number 4" w:semiHidden="1" w:unhideWhenUsed="1"/>
-    <w:lsdException w:name="List Number 5" w:semiHidden="1" w:unhideWhenUsed="1"/>
-    <w:lsdException w:name="Title" w:uiPriority="10" w:qFormat="1"/>
-    <w:lsdException w:name="Closing" w:semiHidden="1" w:unhideWhenUsed="1"/>
-    <w:lsdException w:name="Signature" w:semiHidden="1" w:unhideWhenUsed="1"/>
-    <w:lsdException w:name="Default Paragraph Font" w:semiHidden="1" w:uiPriority="1" w:unhideWhenUsed="1"/>
-    <w:lsdException w:name="Body Text" w:semiHidden="1" w:unhideWhenUsed="1"/>
-    <w:lsdException w:name="Body Text Indent" w:semiHidden="1" w:unhideWhenUsed="1"/>
-    <w:lsdException w:name="List Continue" w:semiHidden="1" w:unhideWhenUsed="1"/>
-    <w:lsdException w:name="List Continue 2" w:semiHidden="1" w:unhideWhenUsed="1"/>
-    <w:lsdException w:name="List Continue 3" w:semiHidden="1" w:unhideWhenUsed="1"/>
-    <w:lsdException w:name="List Continue 4" w:semiHidden="1" w:unhideWhenUsed="1"/>
-    <w:lsdException w:name="List Continue 5" w:semiHidden="1" w:unhideWhenUsed="1"/>
-    <w:lsdException w:name="Message Header" w:semiHidden="1" w:unhideWhenUsed="1"/>
-    <w:lsdException w:name="Subtitle" w:uiPriority="11" w:qFormat="1"/>
-    <w:lsdException w:name="Salutation" w:semiHidden="1" w:unhideWhenUsed="1"/>
-    <w:lsdException w:name="Date" w:semiHidden="1" w:unhideWhenUsed="1"/>
-    <w:lsdException w:name="Body Text First Indent" w:semiHidden="1" w:unhideWhenUsed="1"/>
-    <w:lsdException w:name="Body Text First Indent 2" w:semiHidden="1" w:unhideWhenUsed="1"/>
-    <w:lsdException w:name="Note Heading" w:semiHidden="1" w:unhideWhenUsed="1"/>
-    <w:lsdException w:name="Body Text 2" w:semiHidden="1" w:unhideWhenUsed="1"/>
-    <w:lsdException w:name="Body Text 3" w:semiHidden="1" w:unhideWhenUsed="1"/>
-    <w:lsdException w:name="Body Text Indent 2" w:semiHidden="1" w:unhideWhenUsed="1"/>
-    <w:lsdException w:name="Body Text Indent 3" w:semiHidden="1" w:unhideWhenUsed="1"/>
-    <w:lsdException w:name="Block Text" w:semiHidden="1" w:unhideWhenUsed="1"/>
-    <w:lsdException w:name="Hyperlink" w:semiHidden="1" w:unhideWhenUsed="1"/>
-    <w:lsdException w:name="FollowedHyperlink" w:semiHidden="1" w:unhideWhenUsed="1"/>
-    <w:lsdException w:name="Strong" w:uiPriority="22" w:qFormat="1"/>
-    <w:lsdException w:name="Emphasis" w:uiPriority="20" w:qFormat="1"/>
-    <w:lsdException w:name="Document Map" w:semiHidden="1" w:unhideWhenUsed="1"/>
-    <w:lsdException w:name="Plain Text" w:semiHidden="1" w:unhideWhenUsed="1"/>
-    <w:lsdException w:name="E-mail Signature" w:semiHidden="1" w:unhideWhenUsed="1"/>
-    <w:lsdException w:name="HTML Top of Form" w:semiHidden="1" w:unhideWhenUsed="1"/>
-    <w:lsdException w:name="HTML Bottom of Form" w:semiHidden="1" w:unhideWhenUsed="1"/>
-    <w:lsdException w:name="Normal (Web)" w:semiHidden="1" w:unhideWhenUsed="1"/>
-    <w:lsdException w:name="HTML Acronym" w:semiHidden="1" w:unhideWhenUsed="1"/>
-    <w:lsdException w:name="HTML Address" w:semiHidden="1" w:unhideWhenUsed="1"/>
-    <w:lsdException w:name="HTML Cite" w:semiHidden="1" w:unhideWhenUsed="1"/>
-    <w:lsdException w:name="HTML Code" w:semiHidden="1" w:unhideWhenUsed="1"/>
-    <w:lsdException w:name="HTML Definition" w:semiHidden="1" w:unhideWhenUsed="1"/>
-    <w:lsdException w:name="HTML Keyboard" w:semiHidden="1" w:unhideWhenUsed="1"/>
-    <w:lsdException w:name="HTML Preformatted" w:semiHidden="1" w:unhideWhenUsed="1"/>
-    <w:lsdException w:name="HTML Sample" w:semiHidden="1" w:unhideWhenUsed="1"/>
-    <w:lsdException w:name="HTML Typewriter" w:semiHidden="1" w:unhideWhenUsed="1"/>
-    <w:lsdException w:name="HTML Variable" w:semiHidden="1" w:unhideWhenUsed="1"/>
-    <w:lsdException w:name="Normal Table" w:semiHidden="1" w:unhideWhenUsed="1"/>
-    <w:lsdException w:name="annotation subject" w:semiHidden="1" w:unhideWhenUsed="1"/>
-    <w:lsdException w:name="No List" w:semiHidden="1" w:unhideWhenUsed="1"/>
-    <w:lsdException w:name="Outline List 1" w:semiHidden="1" w:unhideWhenUsed="1"/>
-    <w:lsdException w:name="Outline List 2" w:semiHidden="1" w:unhideWhenUsed="1"/>
-    <w:lsdException w:name="Outline List 3" w:semiHidden="1" w:unhideWhenUsed="1"/>
-    <w:lsdException w:name="Table Simple 1" w:semiHidden="1" w:unhideWhenUsed="1"/>
-    <w:lsdException w:name="Table Simple 2" w:semiHidden="1" w:unhideWhenUsed="1"/>
-    <w:lsdException w:name="Table Simple 3" w:semiHidden="1" w:unhideWhenUsed="1"/>
-    <w:lsdException w:name="Table Classic 1" w:semiHidden="1" w:unhideWhenUsed="1"/>
-    <w:lsdException w:name="Table Classic 2" w:semiHidden="1" w:unhideWhenUsed="1"/>
-    <w:lsdException w:name="Table Classic 3" w:semiHidden="1" w:unhideWhenUsed="1"/>
-    <w:lsdException w:name="Table Classic 4" w:semiHidden="1" w:unhideWhenUsed="1"/>
-    <w:lsdException w:name="Table Colorful 1" w:semiHidden="1" w:unhideWhenUsed="1"/>
-    <w:lsdException w:name="Table Colorful 2" w:semiHidden="1" w:unhideWhenUsed="1"/>
-    <w:lsdException w:name="Table Colorful 3" w:semiHidden="1" w:unhideWhenUsed="1"/>
-    <w:lsdException w:name="Table Columns 1" w:semiHidden="1" w:unhideWhenUsed="1"/>
-    <w:lsdException w:name="Table Columns 2" w:semiHidden="1" w:unhideWhenUsed="1"/>
-    <w:lsdException w:name="Table Columns 3" w:semiHidden="1" w:unhideWhenUsed="1"/>
-    <w:lsdException w:name="Table Columns 4" w:semiHidden="1" w:unhideWhenUsed="1"/>
-    <w:lsdException w:name="Table Columns 5" w:semiHidden="1" w:unhideWhenUsed="1"/>
-    <w:lsdException w:name="Table Grid 1" w:semiHidden="1" w:unhideWhenUsed="1"/>
-    <w:lsdException w:name="Table Grid 2" w:semiHidden="1" w:unhideWhenUsed="1"/>
-    <w:lsdException w:name="Table Grid 3" w:semiHidden="1" w:unhideWhenUsed="1"/>
-    <w:lsdException w:name="Table Grid 4" w:semiHidden="1" w:unhideWhenUsed="1"/>
-    <w:lsdException w:name="Table Grid 5" w:semiHidden="1" w:unhideWhenUsed="1"/>
-    <w:lsdException w:name="Table Grid 6" w:semiHidden="1" w:unhideWhenUsed="1"/>
-    <w:lsdException w:name="Table Grid 7" w:semiHidden="1" w:unhideWhenUsed="1"/>
-    <w:lsdException w:name="Table Grid 8" w:semiHidden="1" w:unhideWhenUsed="1"/>
-    <w:lsdException w:name="Table List 1" w:semiHidden="1" w:unhideWhenUsed="1"/>
-    <w:lsdException w:name="Table List 2" w:semiHidden="1" w:unhideWhenUsed="1"/>
-    <w:lsdException w:name="Table List 3" w:semiHidden="1" w:unhideWhenUsed="1"/>
-    <w:lsdException w:name="Table List 4" w:semiHidden="1" w:unhideWhenUsed="1"/>
-    <w:lsdException w:name="Table List 5" w:semiHidden="1" w:unhideWhenUsed="1"/>
-    <w:lsdException w:name="Table List 6" w:semiHidden="1" w:unhideWhenUsed="1"/>
-    <w:lsdException w:name="Table List 7" w:semiHidden="1" w:unhideWhenUsed="1"/>
-    <w:lsdException w:name="Table List 8" w:semiHidden="1" w:unhideWhenUsed="1"/>
-    <w:lsdException w:name="Table 3D effects 1" w:semiHidden="1" w:unhideWhenUsed="1"/>
-    <w:lsdException w:name="Table 3D effects 2" w:semiHidden="1" w:unhideWhenUsed="1"/>
-    <w:lsdException w:name="Table 3D effects 3" w:semiHidden="1" w:unhideWhenUsed="1"/>
-    <w:lsdException w:name="Table Contemporary" w:semiHidden="1" w:unhideWhenUsed="1"/>
-    <w:lsdException w:name="Table Elegant" w:semiHidden="1" w:unhideWhenUsed="1"/>
-    <w:lsdException w:name="Table Professional" w:semiHidden="1" w:unhideWhenUsed="1"/>
-    <w:lsdException w:name="Table Subtle 1" w:semiHidden="1" w:unhideWhenUsed="1"/>
-    <w:lsdException w:name="Table Subtle 2" w:semiHidden="1" w:unhideWhenUsed="1"/>
-    <w:lsdException w:name="Table Web 1" w:semiHidden="1" w:unhideWhenUsed="1"/>
-    <w:lsdException w:name="Table Web 2" w:semiHidden="1" w:unhideWhenUsed="1"/>
-    <w:lsdException w:name="Table Web 3" w:semiHidden="1" w:unhideWhenUsed="1"/>
-    <w:lsdException w:name="Balloon Text" w:semiHidden="1" w:unhideWhenUsed="1"/>
-    <w:lsdException w:name="Table Grid" w:uiPriority="59"/>
-    <w:lsdException w:name="Table Theme" w:semiHidden="1" w:unhideWhenUsed="1"/>
-    <w:lsdException w:name="Placeholder Text" w:semiHidden="1"/>
-    <w:lsdException w:name="No Spacing" w:uiPriority="1" w:qFormat="1"/>
-    <w:lsdException w:name="Light Shading" w:uiPriority="60"/>
-    <w:lsdException w:name="Light List" w:uiPriority="61"/>
-    <w:lsdException w:name="Light Grid" w:uiPriority="62"/>
-    <w:lsdException w:name="Medium Shading 1" w:uiPriority="63"/>
-    <w:lsdException w:name="Medium Shading 2" w:uiPriority="64"/>
-    <w:lsdException w:name="Medium List 1" w:uiPriority="65"/>
-    <w:lsdException w:name="Medium List 2" w:uiPriority="66"/>
-    <w:lsdException w:name="Medium Grid 1" w:uiPriority="67"/>
-    <w:lsdException w:name="Medium Grid 2" w:uiPriority="68"/>
-    <w:lsdException w:name="Medium Grid 3" w:uiPriority="69"/>
-    <w:lsdException w:name="Dark List" w:uiPriority="70"/>
-    <w:lsdException w:name="Colorful Shading" w:uiPriority="71"/>
-    <w:lsdException w:name="Colorful List" w:uiPriority="72"/>
-    <w:lsdException w:name="Colorful Grid" w:uiPriority="73"/>
-    <w:lsdException w:name="Light Shading Accent 1" w:uiPriority="60"/>
-    <w:lsdException w:name="Light List Accent 1" w:uiPriority="61"/>
-    <w:lsdException w:name="Light Grid Accent 1" w:uiPriority="62"/>
-    <w:lsdException w:name="Medium Shading 1 Accent 1" w:uiPriority="63"/>
-    <w:lsdException w:name="Medium Shading 2 Accent 1" w:uiPriority="64"/>
-    <w:lsdException w:name="Medium List 1 Accent 1" w:uiPriority="65"/>
-    <w:lsdException w:name="Revision" w:semiHidden="1"/>
-    <w:lsdException w:name="List Paragraph" w:uiPriority="0" w:qFormat="1"/>
-    <w:lsdException w:name="Quote" w:uiPriority="29" w:qFormat="1"/>
-    <w:lsdException w:name="Intense Quote" w:uiPriority="30" w:qFormat="1"/>
-    <w:lsdException w:name="Medium List 2 Accent 1" w:uiPriority="66"/>
-    <w:lsdException w:name="Medium Grid 1 Accent 1" w:uiPriority="67"/>
-    <w:lsdException w:name="Medium Grid 2 Accent 1" w:uiPriority="68"/>
-    <w:lsdException w:name="Medium Grid 3 Accent 1" w:uiPriority="69"/>
-    <w:lsdException w:name="Dark List Accent 1" w:uiPriority="70"/>
-    <w:lsdException w:name="Colorful Shading Accent 1" w:uiPriority="71"/>
-    <w:lsdException w:name="Colorful List Accent 1" w:uiPriority="72"/>
-    <w:lsdException w:name="Colorful Grid Accent 1" w:uiPriority="73"/>
-    <w:lsdException w:name="Light Shading Accent 2" w:uiPriority="60"/>
-    <w:lsdException w:name="Light List Accent 2" w:uiPriority="61"/>
-    <w:lsdException w:name="Light Grid Accent 2" w:uiPriority="62"/>
-    <w:lsdException w:name="Medium Shading 1 Accent 2" w:uiPriority="63"/>
-    <w:lsdException w:name="Medium Shading 2 Accent 2" w:uiPriority="64"/>
-    <w:lsdException w:name="Medium List 1 Accent 2" w:uiPriority="65"/>
-    <w:lsdException w:name="Medium List 2 Accent 2" w:uiPriority="66"/>
-    <w:lsdException w:name="Medium Grid 1 Accent 2" w:uiPriority="67"/>
-    <w:lsdException w:name="Medium Grid 2 Accent 2" w:uiPriority="68"/>
-    <w:lsdException w:name="Medium Grid 3 Accent 2" w:uiPriority="69"/>
-    <w:lsdException w:name="Dark List Accent 2" w:uiPriority="70"/>
-    <w:lsdException w:name="Colorful Shading Accent 2" w:uiPriority="71"/>
-    <w:lsdException w:name="Colorful List Accent 2" w:uiPriority="72"/>
-    <w:lsdException w:name="Colorful Grid Accent 2" w:uiPriority="73"/>
-    <w:lsdException w:name="Light Shading Accent 3" w:uiPriority="60"/>
-    <w:lsdException w:name="Light List Accent 3" w:uiPriority="61"/>
-    <w:lsdException w:name="Light Grid Accent 3" w:uiPriority="62"/>
-    <w:lsdException w:name="Medium Shading 1 Accent 3" w:uiPriority="63"/>
-    <w:lsdException w:name="Medium Shading 2 Accent 3" w:uiPriority="64"/>
-    <w:lsdException w:name="Medium List 1 Accent 3" w:uiPriority="65"/>
-    <w:lsdException w:name="Medium List 2 Accent 3" w:uiPriority="66"/>
-    <w:lsdException w:name="Medium Grid 1 Accent 3" w:uiPriority="67"/>
-    <w:lsdException w:name="Medium Grid 2 Accent 3" w:uiPriority="68"/>
-    <w:lsdException w:name="Medium Grid 3 Accent 3" w:uiPriority="69"/>
-    <w:lsdException w:name="Dark List Accent 3" w:uiPriority="70"/>
-    <w:lsdException w:name="Colorful Shading Accent 3" w:uiPriority="71"/>
-    <w:lsdException w:name="Colorful List Accent 3" w:uiPriority="72"/>
-    <w:lsdException w:name="Colorful Grid Accent 3" w:uiPriority="73"/>
-    <w:lsdException w:name="Light Shading Accent 4" w:uiPriority="60"/>
-    <w:lsdException w:name="Light List Accent 4" w:uiPriority="61"/>
-    <w:lsdException w:name="Light Grid Accent 4" w:uiPriority="62"/>
-    <w:lsdException w:name="Medium Shading 1 Accent 4" w:uiPriority="63"/>
-    <w:lsdException w:name="Medium Shading 2 Accent 4" w:uiPriority="64"/>
-    <w:lsdException w:name="Medium List 1 Accent 4" w:uiPriority="65"/>
-    <w:lsdException w:name="Medium List 2 Accent 4" w:uiPriority="66"/>
-    <w:lsdException w:name="Medium Grid 1 Accent 4" w:uiPriority="67"/>
-    <w:lsdException w:name="Medium Grid 2 Accent 4" w:uiPriority="68"/>
-    <w:lsdException w:name="Medium Grid 3 Accent 4" w:uiPriority="69"/>
-    <w:lsdException w:name="Dark List Accent 4" w:uiPriority="70"/>
-    <w:lsdException w:name="Colorful Shading Accent 4" w:uiPriority="71"/>
-    <w:lsdException w:name="Colorful List Accent 4" w:uiPriority="72"/>
-    <w:lsdException w:name="Colorful Grid Accent 4" w:uiPriority="73"/>
-    <w:lsdException w:name="Light Shading Accent 5" w:uiPriority="60"/>
-    <w:lsdException w:name="Light List Accent 5" w:uiPriority="61"/>
-    <w:lsdException w:name="Light Grid Accent 5" w:uiPriority="62"/>
-    <w:lsdException w:name="Medium Shading 1 Accent 5" w:uiPriority="63"/>
-    <w:lsdException w:name="Medium Shading 2 Accent 5" w:uiPriority="64"/>
-    <w:lsdException w:name="Medium List 1 Accent 5" w:uiPriority="65"/>
-    <w:lsdException w:name="Medium List 2 Accent 5" w:uiPriority="66"/>
-    <w:lsdException w:name="Medium Grid 1 Accent 5" w:uiPriority="67"/>
-    <w:lsdException w:name="Medium Grid 2 Accent 5" w:uiPriority="68"/>
-    <w:lsdException w:name="Medium Grid 3 Accent 5" w:uiPriority="69"/>
-    <w:lsdException w:name="Dark List Accent 5" w:uiPriority="70"/>
-    <w:lsdException w:name="Colorful Shading Accent 5" w:uiPriority="71"/>
-    <w:lsdException w:name="Colorful List Accent 5" w:uiPriority="72"/>
-    <w:lsdException w:name="Colorful Grid Accent 5" w:uiPriority="73"/>
-    <w:lsdException w:name="Light Shading Accent 6" w:uiPriority="60"/>
-    <w:lsdException w:name="Light List Accent 6" w:uiPriority="61"/>
-    <w:lsdException w:name="Light Grid Accent 6" w:uiPriority="62"/>
-    <w:lsdException w:name="Medium Shading 1 Accent 6" w:uiPriority="63"/>
-    <w:lsdException w:name="Medium Shading 2 Accent 6" w:uiPriority="64"/>
-    <w:lsdException w:name="Medium List 1 Accent 6" w:uiPriority="65"/>
-    <w:lsdException w:name="Medium List 2 Accent 6" w:uiPriority="66"/>
-    <w:lsdException w:name="Medium Grid 1 Accent 6" w:uiPriority="67"/>
-    <w:lsdException w:name="Medium Grid 2 Accent 6" w:uiPriority="68"/>
-    <w:lsdException w:name="Medium Grid 3 Accent 6" w:uiPriority="69"/>
-    <w:lsdException w:name="Dark List Accent 6" w:uiPriority="70"/>
-    <w:lsdException w:name="Colorful Shading Accent 6" w:uiPriority="71"/>
-    <w:lsdException w:name="Colorful List Accent 6" w:uiPriority="72"/>
-    <w:lsdException w:name="Colorful Grid Accent 6" w:uiPriority="73"/>
-    <w:lsdException w:name="Subtle Emphasis" w:uiPriority="19" w:qFormat="1"/>
-    <w:lsdException w:name="Intense Emphasis" w:uiPriority="21" w:qFormat="1"/>
-    <w:lsdException w:name="Subtle Reference" w:uiPriority="31" w:qFormat="1"/>
-    <w:lsdException w:name="Intense Reference" w:uiPriority="32" w:qFormat="1"/>
-    <w:lsdException w:name="Book Title" w:uiPriority="33" w:qFormat="1"/>
-    <w:lsdException w:name="Bibliography" w:semiHidden="1" w:uiPriority="37" w:unhideWhenUsed="1"/>
-    <w:lsdException w:name="TOC Heading" w:semiHidden="1" w:uiPriority="39" w:unhideWhenUsed="1" w:qFormat="1"/>
-    <w:lsdException w:name="Grid Table 4" w:uiPriority="49"/>
-    <w:lsdException w:name="Grid Table 5 Dark" w:uiPriority="50"/>
-    <w:lsdException w:name="Grid Table 6 Colorful" w:uiPriority="51"/>
-    <w:lsdException w:name="Grid Table 7 Colorful" w:uiPriority="52"/>
-    <w:lsdException w:name="Grid Table 1 Light Accent 1" w:uiPriority="46"/>
-    <w:lsdException w:name="Grid Table 2 Accent 1" w:uiPriority="47"/>
-    <w:lsdException w:name="Grid Table 3 Accent 1" w:uiPriority="48"/>
-    <w:lsdException w:name="Grid Table 4 Accent 1" w:uiPriority="49"/>
-    <w:lsdException w:name="Grid Table 5 Dark Accent 1" w:uiPriority="50"/>
-    <w:lsdException w:name="Grid Table 6 Colorful Accent 1" w:uiPriority="51"/>
-    <w:lsdException w:name="Grid Table 7 Colorful Accent 1" w:uiPriority="52"/>
-    <w:lsdException w:name="Grid Table 1 Light Accent 2" w:uiPriority="46"/>
-    <w:lsdException w:name="Grid Table 2 Accent 2" w:uiPriority="47"/>
-    <w:lsdException w:name="Grid Table 3 Accent 2" w:uiPriority="48"/>
-    <w:lsdException w:name="Grid Table 4 Accent 2" w:uiPriority="49"/>
-    <w:lsdException w:name="Grid Table 5 Dark Accent 2" w:uiPriority="50"/>
-    <w:lsdException w:name="Grid Table 6 Colorful Accent 2" w:uiPriority="51"/>
-    <w:lsdException w:name="Grid Table 7 Colorful Accent 2" w:uiPriority="52"/>
-    <w:lsdException w:name="Grid Table 1 Light Accent 3" w:uiPriority="46"/>
-    <w:lsdException w:name="Grid Table 2 Accent 3" w:uiPriority="47"/>
-    <w:lsdException w:name="Grid Table 3 Accent 3" w:uiPriority="48"/>
-    <w:lsdException w:name="Grid Table 4 Accent 3" w:uiPriority="49"/>
-    <w:lsdException w:name="Grid Table 5 Dark Accent 3" w:uiPriority="50"/>
-    <w:lsdException w:name="Grid Table 6 Colorful Accent 3" w:uiPriority="51"/>
-    <w:lsdException w:name="Grid Table 7 Colorful Accent 3" w:uiPriority="52"/>
-    <w:lsdException w:name="Grid Table 1 Light Accent 4" w:uiPriority="46"/>
-    <w:lsdException w:name="Grid Table 2 Accent 4" w:uiPriority="47"/>
-    <w:lsdException w:name="Grid Table 3 Accent 4" w:uiPriority="48"/>
-    <w:lsdException w:name="Grid Table 4 Accent 4" w:uiPriority="49"/>
-    <w:lsdException w:name="Grid Table 5 Dark Accent 4" w:uiPriority="50"/>
-    <w:lsdException w:name="Grid Table 6 Colorful Accent 4" w:uiPriority="51"/>
-    <w:lsdException w:name="Grid Table 7 Colorful Accent 4" w:uiPriority="52"/>
-    <w:lsdException w:name="Grid Table 1 Light Accent 5" w:uiPriority="46"/>
-    <w:lsdException w:name="Grid Table 2 Accent 5" w:uiPriority="47"/>
-    <w:lsdException w:name="Grid Table 3 Accent 5" w:uiPriority="48"/>
-    <w:lsdException w:name="Grid Table 4 Accent 5" w:uiPriority="49"/>
-    <w:lsdException w:name="Grid Table 5 Dark Accent 5" w:uiPriority="50"/>
-    <w:lsdException w:name="Grid Table 6 Colorful Accent 5" w:uiPriority="51"/>
-    <w:lsdException w:name="Grid Table 7 Colorful Accent 5" w:uiPriority="52"/>
-    <w:lsdException w:name="Grid Table 1 Light Accent 6" w:uiPriority="46"/>
-    <w:lsdException w:name="Grid Table 2 Accent 6" w:uiPriority="47"/>
-    <w:lsdException w:name="Grid Table 3 Accent 6" w:uiPriority="48"/>
-    <w:lsdException w:name="Grid Table 4 Accent 6" w:uiPriority="49"/>
-    <w:lsdException w:name="Grid Table 5 Dark Accent 6" w:uiPriority="50"/>
-    <w:lsdException w:name="Grid Table 6 Colorful Accent 6" w:uiPriority="51"/>
-    <w:lsdException w:name="Grid Table 7 Colorful Accent 6" w:uiPriority="52"/>
-    <w:lsdException w:name="List Table 1 Light" w:uiPriority="46"/>
-    <w:lsdException w:name="List Table 2" w:uiPriority="47"/>
-    <w:lsdException w:name="List Table 3" w:uiPriority="48"/>
-    <w:lsdException w:name="List Table 4" w:uiPriority="49"/>
-    <w:lsdException w:name="List Table 5 Dark" w:uiPriority="50"/>
-    <w:lsdException w:name="List Table 6 Colorful" w:uiPriority="51"/>
-    <w:lsdException w:name="List Table 7 Colorful" w:uiPriority="52"/>
-    <w:lsdException w:name="List Table 1 Light Accent 1" w:uiPriority="46"/>
-    <w:lsdException w:name="List Table 2 Accent 1" w:uiPriority="47"/>
-    <w:lsdException w:name="List Table 3 Accent 1" w:uiPriority="48"/>
-    <w:lsdException w:name="List Table 4 Accent 1" w:uiPriority="49"/>
-    <w:lsdException w:name="List Table 5 Dark Accent 1" w:uiPriority="50"/>
-    <w:lsdException w:name="List Table 6 Colorful Accent 1" w:uiPriority="51"/>
-    <w:lsdException w:name="List Table 7 Colorful Accent 1" w:uiPriority="52"/>
-    <w:lsdException w:name="List Table 1 Light Accent 2" w:uiPriority="46"/>
-    <w:lsdException w:name="List Table 2 Accent 2" w:uiPriority="47"/>
-    <w:lsdException w:name="List Table 3 Accent 2" w:uiPriority="48"/>
-    <w:lsdException w:name="List Table 4 Accent 2" w:uiPriority="49"/>
-    <w:lsdException w:name="List Table 5 Dark Accent 2" w:uiPriority="50"/>
-    <w:lsdException w:name="List Table 6 Colorful Accent 2" w:uiPriority="51"/>
-    <w:lsdException w:name="List Table 7 Colorful Accent 2" w:uiPriority="52"/>
-    <w:lsdException w:name="List Table 1 Light Accent 3" w:uiPriority="46"/>
-    <w:lsdException w:name="List Table 2 Accent 3" w:uiPriority="47"/>
-    <w:lsdException w:name="List Table 3 Accent 3" w:uiPriority="48"/>
-    <w:lsdException w:name="List Table 4 Accent 3" w:uiPriority="49"/>
-    <w:lsdException w:name="List Table 5 Dark Accent 3" w:uiPriority="50"/>
-    <w:lsdException w:name="List Table 6 Colorful Accent 3" w:uiPriority="51"/>
-    <w:lsdException w:name="List Table 7 Colorful Accent 3" w:uiPriority="52"/>
-    <w:lsdException w:name="List Table 1 Light Accent 4" w:uiPriority="46"/>
-    <w:lsdException w:name="List Table 2 Accent 4" w:uiPriority="47"/>
-    <w:lsdException w:name="List Table 3 Accent 4" w:uiPriority="48"/>
-    <w:lsdException w:name="List Table 4 Accent 4" w:uiPriority="49"/>
-    <w:lsdException w:name="List Table 5 Dark Accent 4" w:uiPriority="50"/>
-    <w:lsdException w:name="List Table 6 Colorful Accent 4" w:uiPriority="51"/>
-    <w:lsdException w:name="List Table 7 Colorful Accent 4" w:uiPriority="52"/>
-    <w:lsdException w:name="List Table 1 Light Accent 5" w:uiPriority="46"/>
-    <w:lsdException w:name="List Table 2 Accent 5" w:uiPriority="47"/>
-    <w:lsdException w:name="List Table 3 Accent 5" w:uiPriority="48"/>
-    <w:lsdException w:name="List Table 4 Accent 5" w:uiPriority="49"/>
-    <w:lsdException w:name="List Table 5 Dark Accent 5" w:uiPriority="50"/>
-    <w:lsdException w:name="List Table 6 Colorful Accent 5" w:uiPriority="51"/>
-    <w:lsdException w:name="List Table 7 Colorful Accent 5" w:uiPriority="52"/>
-    <w:lsdException w:name="List Table 1 Light Accent 6" w:uiPriority="46"/>
-    <w:lsdException w:name="List Table 2 Accent 6" w:uiPriority="47"/>
-    <w:lsdException w:name="List Table 3 Accent 6" w:uiPriority="48"/>
-    <w:lsdException w:name="List Table 4 Accent 6" w:uiPriority="49"/>
-    <w:lsdException w:name="List Table 5 Dark Accent 6" w:uiPriority="50"/>
-    <w:lsdException w:name="List Table 6 Colorful Accent 6" w:uiPriority="51"/>
-    <w:lsdException w:name="List Table 7 Colorful Accent 6" w:uiPriority="52"/>
+  <w:latentStyles w:defLockedState="0" w:defUIPriority="99" w:defSemiHidden="1" w:defUnhideWhenUsed="1" w:defQFormat="0" w:count="276">
+    <w:lsdException w:name="Normal" w:semiHidden="0" w:uiPriority="0" w:unhideWhenUsed="0" w:qFormat="1"/>
+    <w:lsdException w:name="heading 1" w:semiHidden="0" w:uiPriority="9" w:unhideWhenUsed="0" w:qFormat="1"/>
+    <w:lsdException w:name="heading 2" w:uiPriority="9" w:qFormat="1"/>
+    <w:lsdException w:name="heading 3" w:uiPriority="9" w:qFormat="1"/>
+    <w:lsdException w:name="heading 4" w:uiPriority="9" w:qFormat="1"/>
+    <w:lsdException w:name="heading 5" w:uiPriority="9" w:qFormat="1"/>
+    <w:lsdException w:name="heading 6" w:uiPriority="9" w:qFormat="1"/>
+    <w:lsdException w:name="heading 7" w:uiPriority="9" w:qFormat="1"/>
+    <w:lsdException w:name="heading 8" w:uiPriority="9" w:qFormat="1"/>
+    <w:lsdException w:name="heading 9" w:uiPriority="9" w:qFormat="1"/>
+    <w:lsdException w:name="toc 1" w:uiPriority="39"/>
+    <w:lsdException w:name="toc 2" w:uiPriority="39"/>
+    <w:lsdException w:name="toc 3" w:uiPriority="39"/>
+    <w:lsdException w:name="toc 4" w:uiPriority="39"/>
+    <w:lsdException w:name="toc 5" w:uiPriority="39"/>
+    <w:lsdException w:name="toc 6" w:uiPriority="39"/>
+    <w:lsdException w:name="toc 7" w:uiPriority="39"/>
+    <w:lsdException w:name="toc 8" w:uiPriority="39"/>
+    <w:lsdException w:name="toc 9" w:uiPriority="39"/>
+    <w:lsdException w:name="caption" w:uiPriority="35" w:qFormat="1"/>
+    <w:lsdException w:name="Title" w:semiHidden="0" w:uiPriority="10" w:unhideWhenUsed="0" w:qFormat="1"/>
+    <w:lsdException w:name="Default Paragraph Font" w:uiPriority="1"/>
+    <w:lsdException w:name="Body Text" w:uiPriority="1" w:qFormat="1"/>
+    <w:lsdException w:name="Subtitle" w:semiHidden="0" w:uiPriority="11" w:unhideWhenUsed="0" w:qFormat="1"/>
+    <w:lsdException w:name="Strong" w:semiHidden="0" w:uiPriority="22" w:unhideWhenUsed="0" w:qFormat="1"/>
+    <w:lsdException w:name="Emphasis" w:semiHidden="0" w:uiPriority="20" w:unhideWhenUsed="0" w:qFormat="1"/>
+    <w:lsdException w:name="Table Grid" w:semiHidden="0" w:uiPriority="59" w:unhideWhenUsed="0"/>
+    <w:lsdException w:name="Note Level 1" w:semiHidden="0" w:unhideWhenUsed="0"/>
+    <w:lsdException w:name="Note Level 2" w:semiHidden="0" w:unhideWhenUsed="0"/>
+    <w:lsdException w:name="Note Level 3" w:semiHidden="0" w:unhideWhenUsed="0"/>
+    <w:lsdException w:name="Note Level 4" w:semiHidden="0" w:unhideWhenUsed="0"/>
+    <w:lsdException w:name="Note Level 5" w:semiHidden="0" w:unhideWhenUsed="0"/>
+    <w:lsdException w:name="Note Level 6" w:semiHidden="0" w:unhideWhenUsed="0"/>
+    <w:lsdException w:name="Note Level 7" w:semiHidden="0" w:unhideWhenUsed="0"/>
+    <w:lsdException w:name="Note Level 8" w:semiHidden="0" w:unhideWhenUsed="0"/>
+    <w:lsdException w:name="Note Level 9" w:semiHidden="0" w:unhideWhenUsed="0"/>
+    <w:lsdException w:name="Placeholder Text" w:unhideWhenUsed="0"/>
+    <w:lsdException w:name="No Spacing" w:semiHidden="0" w:uiPriority="1" w:unhideWhenUsed="0" w:qFormat="1"/>
+    <w:lsdException w:name="Light Shading" w:semiHidden="0" w:uiPriority="60" w:unhideWhenUsed="0"/>
+    <w:lsdException w:name="Light List" w:semiHidden="0" w:uiPriority="61" w:unhideWhenUsed="0"/>
+    <w:lsdException w:name="Light Grid" w:semiHidden="0" w:uiPriority="62" w:unhideWhenUsed="0"/>
+    <w:lsdException w:name="Medium Shading 1" w:semiHidden="0" w:uiPriority="63" w:unhideWhenUsed="0"/>
+    <w:lsdException w:name="Medium Shading 2" w:semiHidden="0" w:uiPriority="64" w:unhideWhenUsed="0"/>
+    <w:lsdException w:name="Medium List 1" w:semiHidden="0" w:uiPriority="65" w:unhideWhenUsed="0"/>
+    <w:lsdException w:name="Medium List 2" w:semiHidden="0" w:uiPriority="66" w:unhideWhenUsed="0"/>
+    <w:lsdException w:name="Medium Grid 1" w:semiHidden="0" w:uiPriority="67" w:unhideWhenUsed="0"/>
+    <w:lsdException w:name="Medium Grid 2" w:semiHidden="0" w:uiPriority="68" w:unhideWhenUsed="0"/>
+    <w:lsdException w:name="Medium Grid 3" w:semiHidden="0" w:uiPriority="69" w:unhideWhenUsed="0"/>
+    <w:lsdException w:name="Dark List" w:semiHidden="0" w:uiPriority="70" w:unhideWhenUsed="0"/>
+    <w:lsdException w:name="Colorful Shading" w:semiHidden="0" w:uiPriority="71" w:unhideWhenUsed="0"/>
+    <w:lsdException w:name="Colorful List" w:semiHidden="0" w:uiPriority="72" w:unhideWhenUsed="0"/>
+    <w:lsdException w:name="Colorful Grid" w:semiHidden="0" w:uiPriority="73" w:unhideWhenUsed="0"/>
+    <w:lsdException w:name="Light Shading Accent 1" w:semiHidden="0" w:uiPriority="60" w:unhideWhenUsed="0"/>
+    <w:lsdException w:name="Light List Accent 1" w:semiHidden="0" w:uiPriority="61" w:unhideWhenUsed="0"/>
+    <w:lsdException w:name="Light Grid Accent 1" w:semiHidden="0" w:uiPriority="62" w:unhideWhenUsed="0"/>
+    <w:lsdException w:name="Medium Shading 1 Accent 1" w:semiHidden="0" w:uiPriority="63" w:unhideWhenUsed="0"/>
+    <w:lsdException w:name="Medium Shading 2 Accent 1" w:semiHidden="0" w:uiPriority="64" w:unhideWhenUsed="0"/>
+    <w:lsdException w:name="Medium List 1 Accent 1" w:semiHidden="0" w:uiPriority="65" w:unhideWhenUsed="0"/>
+    <w:lsdException w:name="Revision" w:unhideWhenUsed="0"/>
+    <w:lsdException w:name="List Paragraph" w:semiHidden="0" w:uiPriority="0" w:unhideWhenUsed="0" w:qFormat="1"/>
+    <w:lsdException w:name="Quote" w:semiHidden="0" w:uiPriority="29" w:unhideWhenUsed="0" w:qFormat="1"/>
+    <w:lsdException w:name="Intense Quote" w:semiHidden="0" w:uiPriority="30" w:unhideWhenUsed="0" w:qFormat="1"/>
+    <w:lsdException w:name="Medium List 2 Accent 1" w:semiHidden="0" w:uiPriority="66" w:unhideWhenUsed="0"/>
+    <w:lsdException w:name="Medium Grid 1 Accent 1" w:semiHidden="0" w:uiPriority="67" w:unhideWhenUsed="0"/>
+    <w:lsdException w:name="Medium Grid 2 Accent 1" w:semiHidden="0" w:uiPriority="68" w:unhideWhenUsed="0"/>
+    <w:lsdException w:name="Medium Grid 3 Accent 1" w:semiHidden="0" w:uiPriority="69" w:unhideWhenUsed="0"/>
+    <w:lsdException w:name="Dark List Accent 1" w:semiHidden="0" w:uiPriority="70" w:unhideWhenUsed="0"/>
+    <w:lsdException w:name="Colorful Shading Accent 1" w:semiHidden="0" w:uiPriority="71" w:unhideWhenUsed="0"/>
+    <w:lsdException w:name="Colorful List Accent 1" w:semiHidden="0" w:uiPriority="72" w:unhideWhenUsed="0"/>
+    <w:lsdException w:name="Colorful Grid Accent 1" w:semiHidden="0" w:uiPriority="73" w:unhideWhenUsed="0"/>
+    <w:lsdException w:name="Light Shading Accent 2" w:semiHidden="0" w:uiPriority="60" w:unhideWhenUsed="0"/>
+    <w:lsdException w:name="Light List Accent 2" w:semiHidden="0" w:uiPriority="61" w:unhideWhenUsed="0"/>
+    <w:lsdException w:name="Light Grid Accent 2" w:semiHidden="0" w:uiPriority="62" w:unhideWhenUsed="0"/>
+    <w:lsdException w:name="Medium Shading 1 Accent 2" w:semiHidden="0" w:uiPriority="63" w:unhideWhenUsed="0"/>
+    <w:lsdException w:name="Medium Shading 2 Accent 2" w:semiHidden="0" w:uiPriority="64" w:unhideWhenUsed="0"/>
+    <w:lsdException w:name="Medium List 1 Accent 2" w:semiHidden="0" w:uiPriority="65" w:unhideWhenUsed="0"/>
+    <w:lsdException w:name="Medium List 2 Accent 2" w:semiHidden="0" w:uiPriority="66" w:unhideWhenUsed="0"/>
+    <w:lsdException w:name="Medium Grid 1 Accent 2" w:semiHidden="0" w:uiPriority="67" w:unhideWhenUsed="0"/>
+    <w:lsdException w:name="Medium Grid 2 Accent 2" w:semiHidden="0" w:uiPriority="68" w:unhideWhenUsed="0"/>
+    <w:lsdException w:name="Medium Grid 3 Accent 2" w:semiHidden="0" w:uiPriority="69" w:unhideWhenUsed="0"/>
+    <w:lsdException w:name="Dark List Accent 2" w:semiHidden="0" w:uiPriority="70" w:unhideWhenUsed="0"/>
+    <w:lsdException w:name="Colorful Shading Accent 2" w:semiHidden="0" w:uiPriority="71" w:unhideWhenUsed="0"/>
+    <w:lsdException w:name="Colorful List Accent 2" w:semiHidden="0" w:uiPriority="72" w:unhideWhenUsed="0"/>
+    <w:lsdException w:name="Colorful Grid Accent 2" w:semiHidden="0" w:uiPriority="73" w:unhideWhenUsed="0"/>
+    <w:lsdException w:name="Light Shading Accent 3" w:semiHidden="0" w:uiPriority="60" w:unhideWhenUsed="0"/>
+    <w:lsdException w:name="Light List Accent 3" w:semiHidden="0" w:uiPriority="61" w:unhideWhenUsed="0"/>
+    <w:lsdException w:name="Light Grid Accent 3" w:semiHidden="0" w:uiPriority="62" w:unhideWhenUsed="0"/>
+    <w:lsdException w:name="Medium Shading 1 Accent 3" w:semiHidden="0" w:uiPriority="63" w:unhideWhenUsed="0"/>
+    <w:lsdException w:name="Medium Shading 2 Accent 3" w:semiHidden="0" w:uiPriority="64" w:unhideWhenUsed="0"/>
+    <w:lsdException w:name="Medium List 1 Accent 3" w:semiHidden="0" w:uiPriority="65" w:unhideWhenUsed="0"/>
+    <w:lsdException w:name="Medium List 2 Accent 3" w:semiHidden="0" w:uiPriority="66" w:unhideWhenUsed="0"/>
+    <w:lsdException w:name="Medium Grid 1 Accent 3" w:semiHidden="0" w:uiPriority="67" w:unhideWhenUsed="0"/>
+    <w:lsdException w:name="Medium Grid 2 Accent 3" w:semiHidden="0" w:uiPriority="68" w:unhideWhenUsed="0"/>
+    <w:lsdException w:name="Medium Grid 3 Accent 3" w:semiHidden="0" w:uiPriority="69" w:unhideWhenUsed="0"/>
+    <w:lsdException w:name="Dark List Accent 3" w:semiHidden="0" w:uiPriority="70" w:unhideWhenUsed="0"/>
+    <w:lsdException w:name="Colorful Shading Accent 3" w:semiHidden="0" w:uiPriority="71" w:unhideWhenUsed="0"/>
+    <w:lsdException w:name="Colorful List Accent 3" w:semiHidden="0" w:uiPriority="72" w:unhideWhenUsed="0"/>
+    <w:lsdException w:name="Colorful Grid Accent 3" w:semiHidden="0" w:uiPriority="73" w:unhideWhenUsed="0"/>
+    <w:lsdException w:name="Light Shading Accent 4" w:semiHidden="0" w:uiPriority="60" w:unhideWhenUsed="0"/>
+    <w:lsdException w:name="Light List Accent 4" w:semiHidden="0" w:uiPriority="61" w:unhideWhenUsed="0"/>
+    <w:lsdException w:name="Light Grid Accent 4" w:semiHidden="0" w:uiPriority="62" w:unhideWhenUsed="0"/>
+    <w:lsdException w:name="Medium Shading 1 Accent 4" w:semiHidden="0" w:uiPriority="63" w:unhideWhenUsed="0"/>
+    <w:lsdException w:name="Medium Shading 2 Accent 4" w:semiHidden="0" w:uiPriority="64" w:unhideWhenUsed="0"/>
+    <w:lsdException w:name="Medium List 1 Accent 4" w:semiHidden="0" w:uiPriority="65" w:unhideWhenUsed="0"/>
+    <w:lsdException w:name="Medium List 2 Accent 4" w:semiHidden="0" w:uiPriority="66" w:unhideWhenUsed="0"/>
+    <w:lsdException w:name="Medium Grid 1 Accent 4" w:semiHidden="0" w:uiPriority="67" w:unhideWhenUsed="0"/>
+    <w:lsdException w:name="Medium Grid 2 Accent 4" w:semiHidden="0" w:uiPriority="68" w:unhideWhenUsed="0"/>
+    <w:lsdException w:name="Medium Grid 3 Accent 4" w:semiHidden="0" w:uiPriority="69" w:unhideWhenUsed="0"/>
+    <w:lsdException w:name="Dark List Accent 4" w:semiHidden="0" w:uiPriority="70" w:unhideWhenUsed="0"/>
+    <w:lsdException w:name="Colorful Shading Accent 4" w:semiHidden="0" w:uiPriority="71" w:unhideWhenUsed="0"/>
+    <w:lsdException w:name="Colorful List Accent 4" w:semiHidden="0" w:uiPriority="72" w:unhideWhenUsed="0"/>
+    <w:lsdException w:name="Colorful Grid Accent 4" w:semiHidden="0" w:uiPriority="73" w:unhideWhenUsed="0"/>
+    <w:lsdException w:name="Light Shading Accent 5" w:semiHidden="0" w:uiPriority="60" w:unhideWhenUsed="0"/>
+    <w:lsdException w:name="Light List Accent 5" w:semiHidden="0" w:uiPriority="61" w:unhideWhenUsed="0"/>
+    <w:lsdException w:name="Light Grid Accent 5" w:semiHidden="0" w:uiPriority="62" w:unhideWhenUsed="0"/>
+    <w:lsdException w:name="Medium Shading 1 Accent 5" w:semiHidden="0" w:uiPriority="63" w:unhideWhenUsed="0"/>
+    <w:lsdException w:name="Medium Shading 2 Accent 5" w:semiHidden="0" w:uiPriority="64" w:unhideWhenUsed="0"/>
+    <w:lsdException w:name="Medium List 1 Accent 5" w:semiHidden="0" w:uiPriority="65" w:unhideWhenUsed="0"/>
+    <w:lsdException w:name="Medium List 2 Accent 5" w:semiHidden="0" w:uiPriority="66" w:unhideWhenUsed="0"/>
+    <w:lsdException w:name="Medium Grid 1 Accent 5" w:semiHidden="0" w:uiPriority="67" w:unhideWhenUsed="0"/>
+    <w:lsdException w:name="Medium Grid 2 Accent 5" w:semiHidden="0" w:uiPriority="68" w:unhideWhenUsed="0"/>
+    <w:lsdException w:name="Medium Grid 3 Accent 5" w:semiHidden="0" w:uiPriority="69" w:unhideWhenUsed="0"/>
+    <w:lsdException w:name="Dark List Accent 5" w:semiHidden="0" w:uiPriority="70" w:unhideWhenUsed="0"/>
+    <w:lsdException w:name="Colorful Shading Accent 5" w:semiHidden="0" w:uiPriority="71" w:unhideWhenUsed="0"/>
+    <w:lsdException w:name="Colorful List Accent 5" w:semiHidden="0" w:uiPriority="72" w:unhideWhenUsed="0"/>
+    <w:lsdException w:name="Colorful Grid Accent 5" w:semiHidden="0" w:uiPriority="73" w:unhideWhenUsed="0"/>
+    <w:lsdException w:name="Light Shading Accent 6" w:semiHidden="0" w:uiPriority="60" w:unhideWhenUsed="0"/>
+    <w:lsdException w:name="Light List Accent 6" w:semiHidden="0" w:uiPriority="61" w:unhideWhenUsed="0"/>
+    <w:lsdException w:name="Light Grid Accent 6" w:semiHidden="0" w:uiPriority="62" w:unhideWhenUsed="0"/>
+    <w:lsdException w:name="Medium Shading 1 Accent 6" w:semiHidden="0" w:uiPriority="63" w:unhideWhenUsed="0"/>
+    <w:lsdException w:name="Medium Shading 2 Accent 6" w:semiHidden="0" w:uiPriority="64" w:unhideWhenUsed="0"/>
+    <w:lsdException w:name="Medium List 1 Accent 6" w:semiHidden="0" w:uiPriority="65" w:unhideWhenUsed="0"/>
+    <w:lsdException w:name="Medium List 2 Accent 6" w:semiHidden="0" w:uiPriority="66" w:unhideWhenUsed="0"/>
+    <w:lsdException w:name="Medium Grid 1 Accent 6" w:semiHidden="0" w:uiPriority="67" w:unhideWhenUsed="0"/>
+    <w:lsdException w:name="Medium Grid 2 Accent 6" w:semiHidden="0" w:uiPriority="68" w:unhideWhenUsed="0"/>
+    <w:lsdException w:name="Medium Grid 3 Accent 6" w:semiHidden="0" w:uiPriority="69" w:unhideWhenUsed="0"/>
+    <w:lsdException w:name="Dark List Accent 6" w:semiHidden="0" w:uiPriority="70" w:unhideWhenUsed="0"/>
+    <w:lsdException w:name="Colorful Shading Accent 6" w:semiHidden="0" w:uiPriority="71" w:unhideWhenUsed="0"/>
+    <w:lsdException w:name="Colorful List Accent 6" w:semiHidden="0" w:uiPriority="72" w:unhideWhenUsed="0"/>
+    <w:lsdException w:name="Colorful Grid Accent 6" w:semiHidden="0" w:uiPriority="73" w:unhideWhenUsed="0"/>
+    <w:lsdException w:name="Subtle Emphasis" w:semiHidden="0" w:uiPriority="19" w:unhideWhenUsed="0" w:qFormat="1"/>
+    <w:lsdException w:name="Intense Emphasis" w:semiHidden="0" w:uiPriority="21" w:unhideWhenUsed="0" w:qFormat="1"/>
+    <w:lsdException w:name="Subtle Reference" w:semiHidden="0" w:uiPriority="31" w:unhideWhenUsed="0" w:qFormat="1"/>
+    <w:lsdException w:name="Intense Reference" w:semiHidden="0" w:uiPriority="32" w:unhideWhenUsed="0" w:qFormat="1"/>
+    <w:lsdException w:name="Book Title" w:semiHidden="0" w:uiPriority="33" w:unhideWhenUsed="0" w:qFormat="1"/>
+    <w:lsdException w:name="Bibliography" w:uiPriority="37"/>
+    <w:lsdException w:name="TOC Heading" w:uiPriority="39" w:qFormat="1"/>
   </w:latentStyles>
   <w:style w:type="paragraph" w:default="1" w:styleId="Normal">
     <w:name w:val="Normal"/>
@@ -7259,6 +8662,7 @@
       <w:rFonts w:eastAsiaTheme="minorHAnsi"/>
     </w:rPr>
     <w:tblPr>
+      <w:tblInd w:w="0" w:type="dxa"/>
       <w:tblBorders>
         <w:top w:val="single" w:sz="4" w:space="0" w:color="auto"/>
         <w:left w:val="single" w:sz="4" w:space="0" w:color="auto"/>
@@ -7267,6 +8671,12 @@
         <w:insideH w:val="single" w:sz="4" w:space="0" w:color="auto"/>
         <w:insideV w:val="single" w:sz="4" w:space="0" w:color="auto"/>
       </w:tblBorders>
+      <w:tblCellMar>
+        <w:top w:w="0" w:type="dxa"/>
+        <w:left w:w="108" w:type="dxa"/>
+        <w:bottom w:w="0" w:type="dxa"/>
+        <w:right w:w="108" w:type="dxa"/>
+      </w:tblCellMar>
     </w:tblPr>
   </w:style>
   <w:style w:type="paragraph" w:styleId="TOC2">
@@ -7650,6 +9060,1135 @@
       <w:color w:val="000000"/>
       <w:u w:color="000000"/>
       <w:bdr w:val="nil"/>
+    </w:rPr>
+  </w:style>
+  <w:style w:type="paragraph" w:styleId="BodyText">
+    <w:name w:val="Body Text"/>
+    <w:basedOn w:val="Normal"/>
+    <w:link w:val="BodyTextChar"/>
+    <w:uiPriority w:val="1"/>
+    <w:qFormat/>
+    <w:rsid w:val="00656BAD"/>
+    <w:pPr>
+      <w:widowControl w:val="0"/>
+      <w:spacing w:after="0" w:line="240" w:lineRule="auto"/>
+      <w:ind w:left="2809" w:hanging="339"/>
+    </w:pPr>
+    <w:rPr>
+      <w:rFonts w:ascii="Cambria" w:eastAsia="Cambria" w:hAnsi="Cambria"/>
+      <w:sz w:val="20"/>
+      <w:szCs w:val="20"/>
+    </w:rPr>
+  </w:style>
+  <w:style w:type="character" w:customStyle="1" w:styleId="BodyTextChar">
+    <w:name w:val="Body Text Char"/>
+    <w:basedOn w:val="DefaultParagraphFont"/>
+    <w:link w:val="BodyText"/>
+    <w:uiPriority w:val="1"/>
+    <w:rsid w:val="00656BAD"/>
+    <w:rPr>
+      <w:rFonts w:ascii="Cambria" w:eastAsia="Cambria" w:hAnsi="Cambria"/>
+      <w:sz w:val="20"/>
+      <w:szCs w:val="20"/>
+    </w:rPr>
+  </w:style>
+</w:styles>
+</file>
+
+<file path=word/stylesWithEffects.xml><?xml version="1.0" encoding="utf-8"?>
+<w:styles xmlns:wpc="http://schemas.microsoft.com/office/word/2010/wordprocessingCanvas" xmlns:mo="http://schemas.microsoft.com/office/mac/office/2008/main" xmlns:mc="http://schemas.openxmlformats.org/markup-compatibility/2006" xmlns:mv="urn:schemas-microsoft-com:mac:vml" xmlns:o="urn:schemas-microsoft-com:office:office" xmlns:r="http://schemas.openxmlformats.org/officeDocument/2006/relationships" xmlns:m="http://schemas.openxmlformats.org/officeDocument/2006/math" xmlns:v="urn:schemas-microsoft-com:vml" xmlns:wp14="http://schemas.microsoft.com/office/word/2010/wordprocessingDrawing" xmlns:wp="http://schemas.openxmlformats.org/drawingml/2006/wordprocessingDrawing" xmlns:w10="urn:schemas-microsoft-com:office:word" xmlns:w="http://schemas.openxmlformats.org/wordprocessingml/2006/main" xmlns:w14="http://schemas.microsoft.com/office/word/2010/wordml" xmlns:wpg="http://schemas.microsoft.com/office/word/2010/wordprocessingGroup" xmlns:wpi="http://schemas.microsoft.com/office/word/2010/wordprocessingInk" xmlns:wne="http://schemas.microsoft.com/office/word/2006/wordml" xmlns:wps="http://schemas.microsoft.com/office/word/2010/wordprocessingShape" mc:Ignorable="w14 wp14">
+  <w:docDefaults>
+    <w:rPrDefault>
+      <w:rPr>
+        <w:rFonts w:asciiTheme="minorHAnsi" w:eastAsiaTheme="minorEastAsia" w:hAnsiTheme="minorHAnsi" w:cstheme="minorBidi"/>
+        <w:sz w:val="22"/>
+        <w:szCs w:val="22"/>
+        <w:lang w:val="en-US" w:eastAsia="en-US" w:bidi="ar-SA"/>
+      </w:rPr>
+    </w:rPrDefault>
+    <w:pPrDefault>
+      <w:pPr>
+        <w:spacing w:after="200" w:line="276" w:lineRule="auto"/>
+      </w:pPr>
+    </w:pPrDefault>
+  </w:docDefaults>
+  <w:latentStyles w:defLockedState="0" w:defUIPriority="99" w:defSemiHidden="1" w:defUnhideWhenUsed="1" w:defQFormat="0" w:count="276">
+    <w:lsdException w:name="Normal" w:semiHidden="0" w:uiPriority="0" w:unhideWhenUsed="0" w:qFormat="1"/>
+    <w:lsdException w:name="heading 1" w:semiHidden="0" w:uiPriority="9" w:unhideWhenUsed="0" w:qFormat="1"/>
+    <w:lsdException w:name="heading 2" w:uiPriority="9" w:qFormat="1"/>
+    <w:lsdException w:name="heading 3" w:uiPriority="9" w:qFormat="1"/>
+    <w:lsdException w:name="heading 4" w:uiPriority="9" w:qFormat="1"/>
+    <w:lsdException w:name="heading 5" w:uiPriority="9" w:qFormat="1"/>
+    <w:lsdException w:name="heading 6" w:uiPriority="9" w:qFormat="1"/>
+    <w:lsdException w:name="heading 7" w:uiPriority="9" w:qFormat="1"/>
+    <w:lsdException w:name="heading 8" w:uiPriority="9" w:qFormat="1"/>
+    <w:lsdException w:name="heading 9" w:uiPriority="9" w:qFormat="1"/>
+    <w:lsdException w:name="toc 1" w:uiPriority="39"/>
+    <w:lsdException w:name="toc 2" w:uiPriority="39"/>
+    <w:lsdException w:name="toc 3" w:uiPriority="39"/>
+    <w:lsdException w:name="toc 4" w:uiPriority="39"/>
+    <w:lsdException w:name="toc 5" w:uiPriority="39"/>
+    <w:lsdException w:name="toc 6" w:uiPriority="39"/>
+    <w:lsdException w:name="toc 7" w:uiPriority="39"/>
+    <w:lsdException w:name="toc 8" w:uiPriority="39"/>
+    <w:lsdException w:name="toc 9" w:uiPriority="39"/>
+    <w:lsdException w:name="caption" w:uiPriority="35" w:qFormat="1"/>
+    <w:lsdException w:name="Title" w:semiHidden="0" w:uiPriority="10" w:unhideWhenUsed="0" w:qFormat="1"/>
+    <w:lsdException w:name="Default Paragraph Font" w:uiPriority="1"/>
+    <w:lsdException w:name="Body Text" w:uiPriority="1" w:qFormat="1"/>
+    <w:lsdException w:name="Subtitle" w:semiHidden="0" w:uiPriority="11" w:unhideWhenUsed="0" w:qFormat="1"/>
+    <w:lsdException w:name="Strong" w:semiHidden="0" w:uiPriority="22" w:unhideWhenUsed="0" w:qFormat="1"/>
+    <w:lsdException w:name="Emphasis" w:semiHidden="0" w:uiPriority="20" w:unhideWhenUsed="0" w:qFormat="1"/>
+    <w:lsdException w:name="Table Grid" w:semiHidden="0" w:uiPriority="59" w:unhideWhenUsed="0"/>
+    <w:lsdException w:name="Note Level 1" w:semiHidden="0" w:unhideWhenUsed="0"/>
+    <w:lsdException w:name="Note Level 2" w:semiHidden="0" w:unhideWhenUsed="0"/>
+    <w:lsdException w:name="Note Level 3" w:semiHidden="0" w:unhideWhenUsed="0"/>
+    <w:lsdException w:name="Note Level 4" w:semiHidden="0" w:unhideWhenUsed="0"/>
+    <w:lsdException w:name="Note Level 5" w:semiHidden="0" w:unhideWhenUsed="0"/>
+    <w:lsdException w:name="Note Level 6" w:semiHidden="0" w:unhideWhenUsed="0"/>
+    <w:lsdException w:name="Note Level 7" w:semiHidden="0" w:unhideWhenUsed="0"/>
+    <w:lsdException w:name="Note Level 8" w:semiHidden="0" w:unhideWhenUsed="0"/>
+    <w:lsdException w:name="Note Level 9" w:semiHidden="0" w:unhideWhenUsed="0"/>
+    <w:lsdException w:name="Placeholder Text" w:unhideWhenUsed="0"/>
+    <w:lsdException w:name="No Spacing" w:semiHidden="0" w:uiPriority="1" w:unhideWhenUsed="0" w:qFormat="1"/>
+    <w:lsdException w:name="Light Shading" w:semiHidden="0" w:uiPriority="60" w:unhideWhenUsed="0"/>
+    <w:lsdException w:name="Light List" w:semiHidden="0" w:uiPriority="61" w:unhideWhenUsed="0"/>
+    <w:lsdException w:name="Light Grid" w:semiHidden="0" w:uiPriority="62" w:unhideWhenUsed="0"/>
+    <w:lsdException w:name="Medium Shading 1" w:semiHidden="0" w:uiPriority="63" w:unhideWhenUsed="0"/>
+    <w:lsdException w:name="Medium Shading 2" w:semiHidden="0" w:uiPriority="64" w:unhideWhenUsed="0"/>
+    <w:lsdException w:name="Medium List 1" w:semiHidden="0" w:uiPriority="65" w:unhideWhenUsed="0"/>
+    <w:lsdException w:name="Medium List 2" w:semiHidden="0" w:uiPriority="66" w:unhideWhenUsed="0"/>
+    <w:lsdException w:name="Medium Grid 1" w:semiHidden="0" w:uiPriority="67" w:unhideWhenUsed="0"/>
+    <w:lsdException w:name="Medium Grid 2" w:semiHidden="0" w:uiPriority="68" w:unhideWhenUsed="0"/>
+    <w:lsdException w:name="Medium Grid 3" w:semiHidden="0" w:uiPriority="69" w:unhideWhenUsed="0"/>
+    <w:lsdException w:name="Dark List" w:semiHidden="0" w:uiPriority="70" w:unhideWhenUsed="0"/>
+    <w:lsdException w:name="Colorful Shading" w:semiHidden="0" w:uiPriority="71" w:unhideWhenUsed="0"/>
+    <w:lsdException w:name="Colorful List" w:semiHidden="0" w:uiPriority="72" w:unhideWhenUsed="0"/>
+    <w:lsdException w:name="Colorful Grid" w:semiHidden="0" w:uiPriority="73" w:unhideWhenUsed="0"/>
+    <w:lsdException w:name="Light Shading Accent 1" w:semiHidden="0" w:uiPriority="60" w:unhideWhenUsed="0"/>
+    <w:lsdException w:name="Light List Accent 1" w:semiHidden="0" w:uiPriority="61" w:unhideWhenUsed="0"/>
+    <w:lsdException w:name="Light Grid Accent 1" w:semiHidden="0" w:uiPriority="62" w:unhideWhenUsed="0"/>
+    <w:lsdException w:name="Medium Shading 1 Accent 1" w:semiHidden="0" w:uiPriority="63" w:unhideWhenUsed="0"/>
+    <w:lsdException w:name="Medium Shading 2 Accent 1" w:semiHidden="0" w:uiPriority="64" w:unhideWhenUsed="0"/>
+    <w:lsdException w:name="Medium List 1 Accent 1" w:semiHidden="0" w:uiPriority="65" w:unhideWhenUsed="0"/>
+    <w:lsdException w:name="Revision" w:unhideWhenUsed="0"/>
+    <w:lsdException w:name="List Paragraph" w:semiHidden="0" w:uiPriority="0" w:unhideWhenUsed="0" w:qFormat="1"/>
+    <w:lsdException w:name="Quote" w:semiHidden="0" w:uiPriority="29" w:unhideWhenUsed="0" w:qFormat="1"/>
+    <w:lsdException w:name="Intense Quote" w:semiHidden="0" w:uiPriority="30" w:unhideWhenUsed="0" w:qFormat="1"/>
+    <w:lsdException w:name="Medium List 2 Accent 1" w:semiHidden="0" w:uiPriority="66" w:unhideWhenUsed="0"/>
+    <w:lsdException w:name="Medium Grid 1 Accent 1" w:semiHidden="0" w:uiPriority="67" w:unhideWhenUsed="0"/>
+    <w:lsdException w:name="Medium Grid 2 Accent 1" w:semiHidden="0" w:uiPriority="68" w:unhideWhenUsed="0"/>
+    <w:lsdException w:name="Medium Grid 3 Accent 1" w:semiHidden="0" w:uiPriority="69" w:unhideWhenUsed="0"/>
+    <w:lsdException w:name="Dark List Accent 1" w:semiHidden="0" w:uiPriority="70" w:unhideWhenUsed="0"/>
+    <w:lsdException w:name="Colorful Shading Accent 1" w:semiHidden="0" w:uiPriority="71" w:unhideWhenUsed="0"/>
+    <w:lsdException w:name="Colorful List Accent 1" w:semiHidden="0" w:uiPriority="72" w:unhideWhenUsed="0"/>
+    <w:lsdException w:name="Colorful Grid Accent 1" w:semiHidden="0" w:uiPriority="73" w:unhideWhenUsed="0"/>
+    <w:lsdException w:name="Light Shading Accent 2" w:semiHidden="0" w:uiPriority="60" w:unhideWhenUsed="0"/>
+    <w:lsdException w:name="Light List Accent 2" w:semiHidden="0" w:uiPriority="61" w:unhideWhenUsed="0"/>
+    <w:lsdException w:name="Light Grid Accent 2" w:semiHidden="0" w:uiPriority="62" w:unhideWhenUsed="0"/>
+    <w:lsdException w:name="Medium Shading 1 Accent 2" w:semiHidden="0" w:uiPriority="63" w:unhideWhenUsed="0"/>
+    <w:lsdException w:name="Medium Shading 2 Accent 2" w:semiHidden="0" w:uiPriority="64" w:unhideWhenUsed="0"/>
+    <w:lsdException w:name="Medium List 1 Accent 2" w:semiHidden="0" w:uiPriority="65" w:unhideWhenUsed="0"/>
+    <w:lsdException w:name="Medium List 2 Accent 2" w:semiHidden="0" w:uiPriority="66" w:unhideWhenUsed="0"/>
+    <w:lsdException w:name="Medium Grid 1 Accent 2" w:semiHidden="0" w:uiPriority="67" w:unhideWhenUsed="0"/>
+    <w:lsdException w:name="Medium Grid 2 Accent 2" w:semiHidden="0" w:uiPriority="68" w:unhideWhenUsed="0"/>
+    <w:lsdException w:name="Medium Grid 3 Accent 2" w:semiHidden="0" w:uiPriority="69" w:unhideWhenUsed="0"/>
+    <w:lsdException w:name="Dark List Accent 2" w:semiHidden="0" w:uiPriority="70" w:unhideWhenUsed="0"/>
+    <w:lsdException w:name="Colorful Shading Accent 2" w:semiHidden="0" w:uiPriority="71" w:unhideWhenUsed="0"/>
+    <w:lsdException w:name="Colorful List Accent 2" w:semiHidden="0" w:uiPriority="72" w:unhideWhenUsed="0"/>
+    <w:lsdException w:name="Colorful Grid Accent 2" w:semiHidden="0" w:uiPriority="73" w:unhideWhenUsed="0"/>
+    <w:lsdException w:name="Light Shading Accent 3" w:semiHidden="0" w:uiPriority="60" w:unhideWhenUsed="0"/>
+    <w:lsdException w:name="Light List Accent 3" w:semiHidden="0" w:uiPriority="61" w:unhideWhenUsed="0"/>
+    <w:lsdException w:name="Light Grid Accent 3" w:semiHidden="0" w:uiPriority="62" w:unhideWhenUsed="0"/>
+    <w:lsdException w:name="Medium Shading 1 Accent 3" w:semiHidden="0" w:uiPriority="63" w:unhideWhenUsed="0"/>
+    <w:lsdException w:name="Medium Shading 2 Accent 3" w:semiHidden="0" w:uiPriority="64" w:unhideWhenUsed="0"/>
+    <w:lsdException w:name="Medium List 1 Accent 3" w:semiHidden="0" w:uiPriority="65" w:unhideWhenUsed="0"/>
+    <w:lsdException w:name="Medium List 2 Accent 3" w:semiHidden="0" w:uiPriority="66" w:unhideWhenUsed="0"/>
+    <w:lsdException w:name="Medium Grid 1 Accent 3" w:semiHidden="0" w:uiPriority="67" w:unhideWhenUsed="0"/>
+    <w:lsdException w:name="Medium Grid 2 Accent 3" w:semiHidden="0" w:uiPriority="68" w:unhideWhenUsed="0"/>
+    <w:lsdException w:name="Medium Grid 3 Accent 3" w:semiHidden="0" w:uiPriority="69" w:unhideWhenUsed="0"/>
+    <w:lsdException w:name="Dark List Accent 3" w:semiHidden="0" w:uiPriority="70" w:unhideWhenUsed="0"/>
+    <w:lsdException w:name="Colorful Shading Accent 3" w:semiHidden="0" w:uiPriority="71" w:unhideWhenUsed="0"/>
+    <w:lsdException w:name="Colorful List Accent 3" w:semiHidden="0" w:uiPriority="72" w:unhideWhenUsed="0"/>
+    <w:lsdException w:name="Colorful Grid Accent 3" w:semiHidden="0" w:uiPriority="73" w:unhideWhenUsed="0"/>
+    <w:lsdException w:name="Light Shading Accent 4" w:semiHidden="0" w:uiPriority="60" w:unhideWhenUsed="0"/>
+    <w:lsdException w:name="Light List Accent 4" w:semiHidden="0" w:uiPriority="61" w:unhideWhenUsed="0"/>
+    <w:lsdException w:name="Light Grid Accent 4" w:semiHidden="0" w:uiPriority="62" w:unhideWhenUsed="0"/>
+    <w:lsdException w:name="Medium Shading 1 Accent 4" w:semiHidden="0" w:uiPriority="63" w:unhideWhenUsed="0"/>
+    <w:lsdException w:name="Medium Shading 2 Accent 4" w:semiHidden="0" w:uiPriority="64" w:unhideWhenUsed="0"/>
+    <w:lsdException w:name="Medium List 1 Accent 4" w:semiHidden="0" w:uiPriority="65" w:unhideWhenUsed="0"/>
+    <w:lsdException w:name="Medium List 2 Accent 4" w:semiHidden="0" w:uiPriority="66" w:unhideWhenUsed="0"/>
+    <w:lsdException w:name="Medium Grid 1 Accent 4" w:semiHidden="0" w:uiPriority="67" w:unhideWhenUsed="0"/>
+    <w:lsdException w:name="Medium Grid 2 Accent 4" w:semiHidden="0" w:uiPriority="68" w:unhideWhenUsed="0"/>
+    <w:lsdException w:name="Medium Grid 3 Accent 4" w:semiHidden="0" w:uiPriority="69" w:unhideWhenUsed="0"/>
+    <w:lsdException w:name="Dark List Accent 4" w:semiHidden="0" w:uiPriority="70" w:unhideWhenUsed="0"/>
+    <w:lsdException w:name="Colorful Shading Accent 4" w:semiHidden="0" w:uiPriority="71" w:unhideWhenUsed="0"/>
+    <w:lsdException w:name="Colorful List Accent 4" w:semiHidden="0" w:uiPriority="72" w:unhideWhenUsed="0"/>
+    <w:lsdException w:name="Colorful Grid Accent 4" w:semiHidden="0" w:uiPriority="73" w:unhideWhenUsed="0"/>
+    <w:lsdException w:name="Light Shading Accent 5" w:semiHidden="0" w:uiPriority="60" w:unhideWhenUsed="0"/>
+    <w:lsdException w:name="Light List Accent 5" w:semiHidden="0" w:uiPriority="61" w:unhideWhenUsed="0"/>
+    <w:lsdException w:name="Light Grid Accent 5" w:semiHidden="0" w:uiPriority="62" w:unhideWhenUsed="0"/>
+    <w:lsdException w:name="Medium Shading 1 Accent 5" w:semiHidden="0" w:uiPriority="63" w:unhideWhenUsed="0"/>
+    <w:lsdException w:name="Medium Shading 2 Accent 5" w:semiHidden="0" w:uiPriority="64" w:unhideWhenUsed="0"/>
+    <w:lsdException w:name="Medium List 1 Accent 5" w:semiHidden="0" w:uiPriority="65" w:unhideWhenUsed="0"/>
+    <w:lsdException w:name="Medium List 2 Accent 5" w:semiHidden="0" w:uiPriority="66" w:unhideWhenUsed="0"/>
+    <w:lsdException w:name="Medium Grid 1 Accent 5" w:semiHidden="0" w:uiPriority="67" w:unhideWhenUsed="0"/>
+    <w:lsdException w:name="Medium Grid 2 Accent 5" w:semiHidden="0" w:uiPriority="68" w:unhideWhenUsed="0"/>
+    <w:lsdException w:name="Medium Grid 3 Accent 5" w:semiHidden="0" w:uiPriority="69" w:unhideWhenUsed="0"/>
+    <w:lsdException w:name="Dark List Accent 5" w:semiHidden="0" w:uiPriority="70" w:unhideWhenUsed="0"/>
+    <w:lsdException w:name="Colorful Shading Accent 5" w:semiHidden="0" w:uiPriority="71" w:unhideWhenUsed="0"/>
+    <w:lsdException w:name="Colorful List Accent 5" w:semiHidden="0" w:uiPriority="72" w:unhideWhenUsed="0"/>
+    <w:lsdException w:name="Colorful Grid Accent 5" w:semiHidden="0" w:uiPriority="73" w:unhideWhenUsed="0"/>
+    <w:lsdException w:name="Light Shading Accent 6" w:semiHidden="0" w:uiPriority="60" w:unhideWhenUsed="0"/>
+    <w:lsdException w:name="Light List Accent 6" w:semiHidden="0" w:uiPriority="61" w:unhideWhenUsed="0"/>
+    <w:lsdException w:name="Light Grid Accent 6" w:semiHidden="0" w:uiPriority="62" w:unhideWhenUsed="0"/>
+    <w:lsdException w:name="Medium Shading 1 Accent 6" w:semiHidden="0" w:uiPriority="63" w:unhideWhenUsed="0"/>
+    <w:lsdException w:name="Medium Shading 2 Accent 6" w:semiHidden="0" w:uiPriority="64" w:unhideWhenUsed="0"/>
+    <w:lsdException w:name="Medium List 1 Accent 6" w:semiHidden="0" w:uiPriority="65" w:unhideWhenUsed="0"/>
+    <w:lsdException w:name="Medium List 2 Accent 6" w:semiHidden="0" w:uiPriority="66" w:unhideWhenUsed="0"/>
+    <w:lsdException w:name="Medium Grid 1 Accent 6" w:semiHidden="0" w:uiPriority="67" w:unhideWhenUsed="0"/>
+    <w:lsdException w:name="Medium Grid 2 Accent 6" w:semiHidden="0" w:uiPriority="68" w:unhideWhenUsed="0"/>
+    <w:lsdException w:name="Medium Grid 3 Accent 6" w:semiHidden="0" w:uiPriority="69" w:unhideWhenUsed="0"/>
+    <w:lsdException w:name="Dark List Accent 6" w:semiHidden="0" w:uiPriority="70" w:unhideWhenUsed="0"/>
+    <w:lsdException w:name="Colorful Shading Accent 6" w:semiHidden="0" w:uiPriority="71" w:unhideWhenUsed="0"/>
+    <w:lsdException w:name="Colorful List Accent 6" w:semiHidden="0" w:uiPriority="72" w:unhideWhenUsed="0"/>
+    <w:lsdException w:name="Colorful Grid Accent 6" w:semiHidden="0" w:uiPriority="73" w:unhideWhenUsed="0"/>
+    <w:lsdException w:name="Subtle Emphasis" w:semiHidden="0" w:uiPriority="19" w:unhideWhenUsed="0" w:qFormat="1"/>
+    <w:lsdException w:name="Intense Emphasis" w:semiHidden="0" w:uiPriority="21" w:unhideWhenUsed="0" w:qFormat="1"/>
+    <w:lsdException w:name="Subtle Reference" w:semiHidden="0" w:uiPriority="31" w:unhideWhenUsed="0" w:qFormat="1"/>
+    <w:lsdException w:name="Intense Reference" w:semiHidden="0" w:uiPriority="32" w:unhideWhenUsed="0" w:qFormat="1"/>
+    <w:lsdException w:name="Book Title" w:semiHidden="0" w:uiPriority="33" w:unhideWhenUsed="0" w:qFormat="1"/>
+    <w:lsdException w:name="Bibliography" w:uiPriority="37"/>
+    <w:lsdException w:name="TOC Heading" w:uiPriority="39" w:qFormat="1"/>
+  </w:latentStyles>
+  <w:style w:type="paragraph" w:default="1" w:styleId="Normal">
+    <w:name w:val="Normal"/>
+    <w:qFormat/>
+    <w:rsid w:val="001E3E31"/>
+  </w:style>
+  <w:style w:type="paragraph" w:styleId="Heading1">
+    <w:name w:val="heading 1"/>
+    <w:basedOn w:val="Normal"/>
+    <w:next w:val="Normal"/>
+    <w:link w:val="Heading1Char"/>
+    <w:uiPriority w:val="9"/>
+    <w:qFormat/>
+    <w:rsid w:val="00F26E46"/>
+    <w:pPr>
+      <w:keepNext/>
+      <w:numPr>
+        <w:numId w:val="1"/>
+      </w:numPr>
+      <w:spacing w:before="240" w:after="60"/>
+      <w:outlineLvl w:val="0"/>
+    </w:pPr>
+    <w:rPr>
+      <w:rFonts w:ascii="Cambria" w:eastAsia="Times New Roman" w:hAnsi="Cambria" w:cs="Times New Roman"/>
+      <w:b/>
+      <w:bCs/>
+      <w:kern w:val="32"/>
+      <w:sz w:val="32"/>
+      <w:szCs w:val="32"/>
+    </w:rPr>
+  </w:style>
+  <w:style w:type="paragraph" w:styleId="Heading2">
+    <w:name w:val="heading 2"/>
+    <w:basedOn w:val="Normal"/>
+    <w:next w:val="Normal"/>
+    <w:link w:val="Heading2Char"/>
+    <w:uiPriority w:val="9"/>
+    <w:unhideWhenUsed/>
+    <w:qFormat/>
+    <w:rsid w:val="00F26E46"/>
+    <w:pPr>
+      <w:keepNext/>
+      <w:keepLines/>
+      <w:numPr>
+        <w:ilvl w:val="1"/>
+        <w:numId w:val="1"/>
+      </w:numPr>
+      <w:spacing w:before="200" w:after="0"/>
+      <w:outlineLvl w:val="1"/>
+    </w:pPr>
+    <w:rPr>
+      <w:rFonts w:asciiTheme="majorHAnsi" w:eastAsiaTheme="majorEastAsia" w:hAnsiTheme="majorHAnsi" w:cstheme="majorBidi"/>
+      <w:b/>
+      <w:bCs/>
+      <w:color w:val="4F81BD" w:themeColor="accent1"/>
+      <w:sz w:val="26"/>
+      <w:szCs w:val="26"/>
+    </w:rPr>
+  </w:style>
+  <w:style w:type="paragraph" w:styleId="Heading3">
+    <w:name w:val="heading 3"/>
+    <w:basedOn w:val="Normal"/>
+    <w:next w:val="Normal"/>
+    <w:link w:val="Heading3Char"/>
+    <w:uiPriority w:val="9"/>
+    <w:unhideWhenUsed/>
+    <w:qFormat/>
+    <w:rsid w:val="00F26E46"/>
+    <w:pPr>
+      <w:keepNext/>
+      <w:keepLines/>
+      <w:numPr>
+        <w:ilvl w:val="2"/>
+        <w:numId w:val="1"/>
+      </w:numPr>
+      <w:spacing w:before="200" w:after="0"/>
+      <w:outlineLvl w:val="2"/>
+    </w:pPr>
+    <w:rPr>
+      <w:rFonts w:asciiTheme="majorHAnsi" w:eastAsiaTheme="majorEastAsia" w:hAnsiTheme="majorHAnsi" w:cstheme="majorBidi"/>
+      <w:b/>
+      <w:bCs/>
+      <w:color w:val="4F81BD" w:themeColor="accent1"/>
+    </w:rPr>
+  </w:style>
+  <w:style w:type="paragraph" w:styleId="Heading4">
+    <w:name w:val="heading 4"/>
+    <w:basedOn w:val="Normal"/>
+    <w:next w:val="Normal"/>
+    <w:link w:val="Heading4Char"/>
+    <w:uiPriority w:val="9"/>
+    <w:unhideWhenUsed/>
+    <w:qFormat/>
+    <w:rsid w:val="00F26E46"/>
+    <w:pPr>
+      <w:keepNext/>
+      <w:keepLines/>
+      <w:numPr>
+        <w:ilvl w:val="3"/>
+        <w:numId w:val="1"/>
+      </w:numPr>
+      <w:spacing w:before="200" w:after="0"/>
+      <w:outlineLvl w:val="3"/>
+    </w:pPr>
+    <w:rPr>
+      <w:rFonts w:asciiTheme="majorHAnsi" w:eastAsiaTheme="majorEastAsia" w:hAnsiTheme="majorHAnsi" w:cstheme="majorBidi"/>
+      <w:b/>
+      <w:bCs/>
+      <w:i/>
+      <w:iCs/>
+      <w:color w:val="4F81BD" w:themeColor="accent1"/>
+    </w:rPr>
+  </w:style>
+  <w:style w:type="paragraph" w:styleId="Heading5">
+    <w:name w:val="heading 5"/>
+    <w:basedOn w:val="Normal"/>
+    <w:next w:val="Normal"/>
+    <w:link w:val="Heading5Char"/>
+    <w:uiPriority w:val="9"/>
+    <w:unhideWhenUsed/>
+    <w:qFormat/>
+    <w:rsid w:val="00F26E46"/>
+    <w:pPr>
+      <w:keepNext/>
+      <w:keepLines/>
+      <w:numPr>
+        <w:ilvl w:val="4"/>
+        <w:numId w:val="1"/>
+      </w:numPr>
+      <w:spacing w:before="200" w:after="0"/>
+      <w:outlineLvl w:val="4"/>
+    </w:pPr>
+    <w:rPr>
+      <w:rFonts w:asciiTheme="majorHAnsi" w:eastAsiaTheme="majorEastAsia" w:hAnsiTheme="majorHAnsi" w:cstheme="majorBidi"/>
+      <w:color w:val="243F60" w:themeColor="accent1" w:themeShade="7F"/>
+    </w:rPr>
+  </w:style>
+  <w:style w:type="paragraph" w:styleId="Heading6">
+    <w:name w:val="heading 6"/>
+    <w:basedOn w:val="Normal"/>
+    <w:next w:val="Normal"/>
+    <w:link w:val="Heading6Char"/>
+    <w:uiPriority w:val="9"/>
+    <w:unhideWhenUsed/>
+    <w:qFormat/>
+    <w:rsid w:val="003A7714"/>
+    <w:pPr>
+      <w:keepNext/>
+      <w:keepLines/>
+      <w:numPr>
+        <w:ilvl w:val="5"/>
+        <w:numId w:val="1"/>
+      </w:numPr>
+      <w:spacing w:before="200" w:after="0"/>
+      <w:outlineLvl w:val="5"/>
+    </w:pPr>
+    <w:rPr>
+      <w:rFonts w:asciiTheme="majorHAnsi" w:eastAsiaTheme="majorEastAsia" w:hAnsiTheme="majorHAnsi" w:cstheme="majorBidi"/>
+      <w:i/>
+      <w:iCs/>
+      <w:color w:val="243F60" w:themeColor="accent1" w:themeShade="7F"/>
+    </w:rPr>
+  </w:style>
+  <w:style w:type="paragraph" w:styleId="Heading7">
+    <w:name w:val="heading 7"/>
+    <w:basedOn w:val="Normal"/>
+    <w:next w:val="Normal"/>
+    <w:link w:val="Heading7Char"/>
+    <w:uiPriority w:val="9"/>
+    <w:unhideWhenUsed/>
+    <w:qFormat/>
+    <w:rsid w:val="003A7714"/>
+    <w:pPr>
+      <w:keepNext/>
+      <w:keepLines/>
+      <w:numPr>
+        <w:ilvl w:val="6"/>
+        <w:numId w:val="1"/>
+      </w:numPr>
+      <w:spacing w:before="200" w:after="0"/>
+      <w:outlineLvl w:val="6"/>
+    </w:pPr>
+    <w:rPr>
+      <w:rFonts w:asciiTheme="majorHAnsi" w:eastAsiaTheme="majorEastAsia" w:hAnsiTheme="majorHAnsi" w:cstheme="majorBidi"/>
+      <w:i/>
+      <w:iCs/>
+      <w:color w:val="404040" w:themeColor="text1" w:themeTint="BF"/>
+    </w:rPr>
+  </w:style>
+  <w:style w:type="paragraph" w:styleId="Heading8">
+    <w:name w:val="heading 8"/>
+    <w:basedOn w:val="Normal"/>
+    <w:next w:val="Normal"/>
+    <w:link w:val="Heading8Char"/>
+    <w:uiPriority w:val="9"/>
+    <w:unhideWhenUsed/>
+    <w:qFormat/>
+    <w:rsid w:val="003A7714"/>
+    <w:pPr>
+      <w:keepNext/>
+      <w:keepLines/>
+      <w:numPr>
+        <w:ilvl w:val="7"/>
+        <w:numId w:val="1"/>
+      </w:numPr>
+      <w:spacing w:before="200" w:after="0"/>
+      <w:outlineLvl w:val="7"/>
+    </w:pPr>
+    <w:rPr>
+      <w:rFonts w:asciiTheme="majorHAnsi" w:eastAsiaTheme="majorEastAsia" w:hAnsiTheme="majorHAnsi" w:cstheme="majorBidi"/>
+      <w:color w:val="404040" w:themeColor="text1" w:themeTint="BF"/>
+      <w:sz w:val="20"/>
+      <w:szCs w:val="20"/>
+    </w:rPr>
+  </w:style>
+  <w:style w:type="paragraph" w:styleId="Heading9">
+    <w:name w:val="heading 9"/>
+    <w:basedOn w:val="Normal"/>
+    <w:next w:val="Normal"/>
+    <w:link w:val="Heading9Char"/>
+    <w:uiPriority w:val="9"/>
+    <w:semiHidden/>
+    <w:unhideWhenUsed/>
+    <w:qFormat/>
+    <w:rsid w:val="003A7714"/>
+    <w:pPr>
+      <w:keepNext/>
+      <w:keepLines/>
+      <w:numPr>
+        <w:ilvl w:val="8"/>
+        <w:numId w:val="1"/>
+      </w:numPr>
+      <w:spacing w:before="200" w:after="0"/>
+      <w:outlineLvl w:val="8"/>
+    </w:pPr>
+    <w:rPr>
+      <w:rFonts w:asciiTheme="majorHAnsi" w:eastAsiaTheme="majorEastAsia" w:hAnsiTheme="majorHAnsi" w:cstheme="majorBidi"/>
+      <w:i/>
+      <w:iCs/>
+      <w:color w:val="404040" w:themeColor="text1" w:themeTint="BF"/>
+      <w:sz w:val="20"/>
+      <w:szCs w:val="20"/>
+    </w:rPr>
+  </w:style>
+  <w:style w:type="character" w:default="1" w:styleId="DefaultParagraphFont">
+    <w:name w:val="Default Paragraph Font"/>
+    <w:uiPriority w:val="1"/>
+    <w:semiHidden/>
+    <w:unhideWhenUsed/>
+  </w:style>
+  <w:style w:type="table" w:default="1" w:styleId="TableNormal">
+    <w:name w:val="Normal Table"/>
+    <w:uiPriority w:val="99"/>
+    <w:semiHidden/>
+    <w:unhideWhenUsed/>
+    <w:tblPr>
+      <w:tblInd w:w="0" w:type="dxa"/>
+      <w:tblCellMar>
+        <w:top w:w="0" w:type="dxa"/>
+        <w:left w:w="108" w:type="dxa"/>
+        <w:bottom w:w="0" w:type="dxa"/>
+        <w:right w:w="108" w:type="dxa"/>
+      </w:tblCellMar>
+    </w:tblPr>
+  </w:style>
+  <w:style w:type="numbering" w:default="1" w:styleId="NoList">
+    <w:name w:val="No List"/>
+    <w:uiPriority w:val="99"/>
+    <w:semiHidden/>
+    <w:unhideWhenUsed/>
+  </w:style>
+  <w:style w:type="character" w:customStyle="1" w:styleId="Heading1Char">
+    <w:name w:val="Heading 1 Char"/>
+    <w:basedOn w:val="DefaultParagraphFont"/>
+    <w:link w:val="Heading1"/>
+    <w:uiPriority w:val="9"/>
+    <w:rsid w:val="00F26E46"/>
+    <w:rPr>
+      <w:rFonts w:ascii="Cambria" w:eastAsia="Times New Roman" w:hAnsi="Cambria" w:cs="Times New Roman"/>
+      <w:b/>
+      <w:bCs/>
+      <w:kern w:val="32"/>
+      <w:sz w:val="32"/>
+      <w:szCs w:val="32"/>
+    </w:rPr>
+  </w:style>
+  <w:style w:type="character" w:customStyle="1" w:styleId="Heading2Char">
+    <w:name w:val="Heading 2 Char"/>
+    <w:basedOn w:val="DefaultParagraphFont"/>
+    <w:link w:val="Heading2"/>
+    <w:uiPriority w:val="9"/>
+    <w:rsid w:val="00F26E46"/>
+    <w:rPr>
+      <w:rFonts w:asciiTheme="majorHAnsi" w:eastAsiaTheme="majorEastAsia" w:hAnsiTheme="majorHAnsi" w:cstheme="majorBidi"/>
+      <w:b/>
+      <w:bCs/>
+      <w:color w:val="4F81BD" w:themeColor="accent1"/>
+      <w:sz w:val="26"/>
+      <w:szCs w:val="26"/>
+    </w:rPr>
+  </w:style>
+  <w:style w:type="character" w:customStyle="1" w:styleId="Heading3Char">
+    <w:name w:val="Heading 3 Char"/>
+    <w:basedOn w:val="DefaultParagraphFont"/>
+    <w:link w:val="Heading3"/>
+    <w:uiPriority w:val="9"/>
+    <w:rsid w:val="00F26E46"/>
+    <w:rPr>
+      <w:rFonts w:asciiTheme="majorHAnsi" w:eastAsiaTheme="majorEastAsia" w:hAnsiTheme="majorHAnsi" w:cstheme="majorBidi"/>
+      <w:b/>
+      <w:bCs/>
+      <w:color w:val="4F81BD" w:themeColor="accent1"/>
+    </w:rPr>
+  </w:style>
+  <w:style w:type="character" w:customStyle="1" w:styleId="Heading4Char">
+    <w:name w:val="Heading 4 Char"/>
+    <w:basedOn w:val="DefaultParagraphFont"/>
+    <w:link w:val="Heading4"/>
+    <w:uiPriority w:val="9"/>
+    <w:rsid w:val="00F26E46"/>
+    <w:rPr>
+      <w:rFonts w:asciiTheme="majorHAnsi" w:eastAsiaTheme="majorEastAsia" w:hAnsiTheme="majorHAnsi" w:cstheme="majorBidi"/>
+      <w:b/>
+      <w:bCs/>
+      <w:i/>
+      <w:iCs/>
+      <w:color w:val="4F81BD" w:themeColor="accent1"/>
+    </w:rPr>
+  </w:style>
+  <w:style w:type="character" w:customStyle="1" w:styleId="Heading5Char">
+    <w:name w:val="Heading 5 Char"/>
+    <w:basedOn w:val="DefaultParagraphFont"/>
+    <w:link w:val="Heading5"/>
+    <w:uiPriority w:val="9"/>
+    <w:rsid w:val="00F26E46"/>
+    <w:rPr>
+      <w:rFonts w:asciiTheme="majorHAnsi" w:eastAsiaTheme="majorEastAsia" w:hAnsiTheme="majorHAnsi" w:cstheme="majorBidi"/>
+      <w:color w:val="243F60" w:themeColor="accent1" w:themeShade="7F"/>
+    </w:rPr>
+  </w:style>
+  <w:style w:type="paragraph" w:styleId="NoSpacing">
+    <w:name w:val="No Spacing"/>
+    <w:link w:val="NoSpacingChar"/>
+    <w:uiPriority w:val="1"/>
+    <w:qFormat/>
+    <w:rsid w:val="00F26E46"/>
+    <w:pPr>
+      <w:spacing w:after="0" w:line="240" w:lineRule="auto"/>
+    </w:pPr>
+    <w:rPr>
+      <w:rFonts w:ascii="Calibri" w:eastAsia="MS Mincho" w:hAnsi="Calibri" w:cs="Times New Roman"/>
+      <w:lang w:eastAsia="ja-JP"/>
+    </w:rPr>
+  </w:style>
+  <w:style w:type="character" w:customStyle="1" w:styleId="NoSpacingChar">
+    <w:name w:val="No Spacing Char"/>
+    <w:link w:val="NoSpacing"/>
+    <w:uiPriority w:val="1"/>
+    <w:rsid w:val="00F26E46"/>
+    <w:rPr>
+      <w:rFonts w:ascii="Calibri" w:eastAsia="MS Mincho" w:hAnsi="Calibri" w:cs="Times New Roman"/>
+      <w:lang w:val="en-US" w:eastAsia="ja-JP"/>
+    </w:rPr>
+  </w:style>
+  <w:style w:type="paragraph" w:styleId="TOC1">
+    <w:name w:val="toc 1"/>
+    <w:basedOn w:val="Normal"/>
+    <w:next w:val="Normal"/>
+    <w:autoRedefine/>
+    <w:uiPriority w:val="39"/>
+    <w:unhideWhenUsed/>
+    <w:rsid w:val="00F26E46"/>
+    <w:rPr>
+      <w:rFonts w:ascii="Calibri" w:eastAsia="Calibri" w:hAnsi="Calibri" w:cs="Times New Roman"/>
+    </w:rPr>
+  </w:style>
+  <w:style w:type="character" w:styleId="Hyperlink">
+    <w:name w:val="Hyperlink"/>
+    <w:basedOn w:val="DefaultParagraphFont"/>
+    <w:uiPriority w:val="99"/>
+    <w:unhideWhenUsed/>
+    <w:rsid w:val="00F26E46"/>
+    <w:rPr>
+      <w:color w:val="0000FF"/>
+      <w:u w:val="single"/>
+    </w:rPr>
+  </w:style>
+  <w:style w:type="paragraph" w:styleId="BalloonText">
+    <w:name w:val="Balloon Text"/>
+    <w:basedOn w:val="Normal"/>
+    <w:link w:val="BalloonTextChar"/>
+    <w:uiPriority w:val="99"/>
+    <w:semiHidden/>
+    <w:unhideWhenUsed/>
+    <w:rsid w:val="00F26E46"/>
+    <w:pPr>
+      <w:spacing w:after="0" w:line="240" w:lineRule="auto"/>
+    </w:pPr>
+    <w:rPr>
+      <w:rFonts w:ascii="Tahoma" w:eastAsia="Calibri" w:hAnsi="Tahoma" w:cs="Tahoma"/>
+      <w:sz w:val="16"/>
+      <w:szCs w:val="16"/>
+    </w:rPr>
+  </w:style>
+  <w:style w:type="character" w:customStyle="1" w:styleId="BalloonTextChar">
+    <w:name w:val="Balloon Text Char"/>
+    <w:basedOn w:val="DefaultParagraphFont"/>
+    <w:link w:val="BalloonText"/>
+    <w:uiPriority w:val="99"/>
+    <w:semiHidden/>
+    <w:rsid w:val="00F26E46"/>
+    <w:rPr>
+      <w:rFonts w:ascii="Tahoma" w:eastAsia="Calibri" w:hAnsi="Tahoma" w:cs="Tahoma"/>
+      <w:sz w:val="16"/>
+      <w:szCs w:val="16"/>
+      <w:lang w:val="en-US" w:eastAsia="en-US"/>
+    </w:rPr>
+  </w:style>
+  <w:style w:type="paragraph" w:styleId="ListParagraph">
+    <w:name w:val="List Paragraph"/>
+    <w:basedOn w:val="Normal"/>
+    <w:qFormat/>
+    <w:rsid w:val="00F26E46"/>
+    <w:pPr>
+      <w:ind w:left="720"/>
+      <w:contextualSpacing/>
+    </w:pPr>
+    <w:rPr>
+      <w:rFonts w:ascii="Calibri" w:eastAsia="Calibri" w:hAnsi="Calibri" w:cs="Times New Roman"/>
+    </w:rPr>
+  </w:style>
+  <w:style w:type="paragraph" w:styleId="Header">
+    <w:name w:val="header"/>
+    <w:basedOn w:val="Normal"/>
+    <w:link w:val="HeaderChar"/>
+    <w:uiPriority w:val="99"/>
+    <w:unhideWhenUsed/>
+    <w:rsid w:val="00F26E46"/>
+    <w:pPr>
+      <w:tabs>
+        <w:tab w:val="center" w:pos="4680"/>
+        <w:tab w:val="right" w:pos="9360"/>
+      </w:tabs>
+      <w:spacing w:after="0" w:line="240" w:lineRule="auto"/>
+    </w:pPr>
+    <w:rPr>
+      <w:rFonts w:ascii="Calibri" w:eastAsia="Calibri" w:hAnsi="Calibri" w:cs="Times New Roman"/>
+    </w:rPr>
+  </w:style>
+  <w:style w:type="character" w:customStyle="1" w:styleId="HeaderChar">
+    <w:name w:val="Header Char"/>
+    <w:basedOn w:val="DefaultParagraphFont"/>
+    <w:link w:val="Header"/>
+    <w:uiPriority w:val="99"/>
+    <w:rsid w:val="00F26E46"/>
+    <w:rPr>
+      <w:rFonts w:ascii="Calibri" w:eastAsia="Calibri" w:hAnsi="Calibri" w:cs="Times New Roman"/>
+      <w:lang w:val="en-US" w:eastAsia="en-US"/>
+    </w:rPr>
+  </w:style>
+  <w:style w:type="paragraph" w:styleId="Footer">
+    <w:name w:val="footer"/>
+    <w:basedOn w:val="Normal"/>
+    <w:link w:val="FooterChar"/>
+    <w:uiPriority w:val="99"/>
+    <w:unhideWhenUsed/>
+    <w:rsid w:val="00F26E46"/>
+    <w:pPr>
+      <w:tabs>
+        <w:tab w:val="center" w:pos="4680"/>
+        <w:tab w:val="right" w:pos="9360"/>
+      </w:tabs>
+      <w:spacing w:after="0" w:line="240" w:lineRule="auto"/>
+    </w:pPr>
+    <w:rPr>
+      <w:rFonts w:ascii="Calibri" w:eastAsia="Calibri" w:hAnsi="Calibri" w:cs="Times New Roman"/>
+    </w:rPr>
+  </w:style>
+  <w:style w:type="character" w:customStyle="1" w:styleId="FooterChar">
+    <w:name w:val="Footer Char"/>
+    <w:basedOn w:val="DefaultParagraphFont"/>
+    <w:link w:val="Footer"/>
+    <w:uiPriority w:val="99"/>
+    <w:rsid w:val="00F26E46"/>
+    <w:rPr>
+      <w:rFonts w:ascii="Calibri" w:eastAsia="Calibri" w:hAnsi="Calibri" w:cs="Times New Roman"/>
+      <w:lang w:val="en-US" w:eastAsia="en-US"/>
+    </w:rPr>
+  </w:style>
+  <w:style w:type="table" w:styleId="TableGrid">
+    <w:name w:val="Table Grid"/>
+    <w:basedOn w:val="TableNormal"/>
+    <w:uiPriority w:val="59"/>
+    <w:rsid w:val="00F26E46"/>
+    <w:pPr>
+      <w:spacing w:after="0" w:line="240" w:lineRule="auto"/>
+    </w:pPr>
+    <w:rPr>
+      <w:rFonts w:eastAsiaTheme="minorHAnsi"/>
+    </w:rPr>
+    <w:tblPr>
+      <w:tblInd w:w="0" w:type="dxa"/>
+      <w:tblBorders>
+        <w:top w:val="single" w:sz="4" w:space="0" w:color="auto"/>
+        <w:left w:val="single" w:sz="4" w:space="0" w:color="auto"/>
+        <w:bottom w:val="single" w:sz="4" w:space="0" w:color="auto"/>
+        <w:right w:val="single" w:sz="4" w:space="0" w:color="auto"/>
+        <w:insideH w:val="single" w:sz="4" w:space="0" w:color="auto"/>
+        <w:insideV w:val="single" w:sz="4" w:space="0" w:color="auto"/>
+      </w:tblBorders>
+      <w:tblCellMar>
+        <w:top w:w="0" w:type="dxa"/>
+        <w:left w:w="108" w:type="dxa"/>
+        <w:bottom w:w="0" w:type="dxa"/>
+        <w:right w:w="108" w:type="dxa"/>
+      </w:tblCellMar>
+    </w:tblPr>
+  </w:style>
+  <w:style w:type="paragraph" w:styleId="TOC2">
+    <w:name w:val="toc 2"/>
+    <w:basedOn w:val="Normal"/>
+    <w:next w:val="Normal"/>
+    <w:autoRedefine/>
+    <w:uiPriority w:val="39"/>
+    <w:unhideWhenUsed/>
+    <w:rsid w:val="00F26E46"/>
+    <w:pPr>
+      <w:spacing w:after="100"/>
+      <w:ind w:left="220"/>
+    </w:pPr>
+    <w:rPr>
+      <w:rFonts w:ascii="Calibri" w:eastAsia="Calibri" w:hAnsi="Calibri" w:cs="Times New Roman"/>
+    </w:rPr>
+  </w:style>
+  <w:style w:type="paragraph" w:styleId="TOC3">
+    <w:name w:val="toc 3"/>
+    <w:basedOn w:val="Normal"/>
+    <w:next w:val="Normal"/>
+    <w:autoRedefine/>
+    <w:uiPriority w:val="39"/>
+    <w:unhideWhenUsed/>
+    <w:rsid w:val="00F26E46"/>
+    <w:pPr>
+      <w:spacing w:after="100"/>
+      <w:ind w:left="440"/>
+    </w:pPr>
+    <w:rPr>
+      <w:rFonts w:ascii="Calibri" w:eastAsia="Calibri" w:hAnsi="Calibri" w:cs="Times New Roman"/>
+    </w:rPr>
+  </w:style>
+  <w:style w:type="character" w:styleId="CommentReference">
+    <w:name w:val="annotation reference"/>
+    <w:basedOn w:val="DefaultParagraphFont"/>
+    <w:uiPriority w:val="99"/>
+    <w:semiHidden/>
+    <w:unhideWhenUsed/>
+    <w:rsid w:val="00F26E46"/>
+    <w:rPr>
+      <w:sz w:val="16"/>
+      <w:szCs w:val="16"/>
+    </w:rPr>
+  </w:style>
+  <w:style w:type="paragraph" w:styleId="CommentText">
+    <w:name w:val="annotation text"/>
+    <w:basedOn w:val="Normal"/>
+    <w:link w:val="CommentTextChar"/>
+    <w:uiPriority w:val="99"/>
+    <w:semiHidden/>
+    <w:unhideWhenUsed/>
+    <w:rsid w:val="00F26E46"/>
+    <w:pPr>
+      <w:spacing w:line="240" w:lineRule="auto"/>
+    </w:pPr>
+    <w:rPr>
+      <w:rFonts w:ascii="Calibri" w:eastAsia="Calibri" w:hAnsi="Calibri" w:cs="Times New Roman"/>
+      <w:sz w:val="20"/>
+      <w:szCs w:val="20"/>
+    </w:rPr>
+  </w:style>
+  <w:style w:type="character" w:customStyle="1" w:styleId="CommentTextChar">
+    <w:name w:val="Comment Text Char"/>
+    <w:basedOn w:val="DefaultParagraphFont"/>
+    <w:link w:val="CommentText"/>
+    <w:uiPriority w:val="99"/>
+    <w:semiHidden/>
+    <w:rsid w:val="00F26E46"/>
+    <w:rPr>
+      <w:rFonts w:ascii="Calibri" w:eastAsia="Calibri" w:hAnsi="Calibri" w:cs="Times New Roman"/>
+      <w:sz w:val="20"/>
+      <w:szCs w:val="20"/>
+      <w:lang w:val="en-US" w:eastAsia="en-US"/>
+    </w:rPr>
+  </w:style>
+  <w:style w:type="paragraph" w:styleId="CommentSubject">
+    <w:name w:val="annotation subject"/>
+    <w:basedOn w:val="CommentText"/>
+    <w:next w:val="CommentText"/>
+    <w:link w:val="CommentSubjectChar"/>
+    <w:uiPriority w:val="99"/>
+    <w:semiHidden/>
+    <w:unhideWhenUsed/>
+    <w:rsid w:val="00F26E46"/>
+    <w:rPr>
+      <w:b/>
+      <w:bCs/>
+    </w:rPr>
+  </w:style>
+  <w:style w:type="character" w:customStyle="1" w:styleId="CommentSubjectChar">
+    <w:name w:val="Comment Subject Char"/>
+    <w:basedOn w:val="CommentTextChar"/>
+    <w:link w:val="CommentSubject"/>
+    <w:uiPriority w:val="99"/>
+    <w:semiHidden/>
+    <w:rsid w:val="00F26E46"/>
+    <w:rPr>
+      <w:rFonts w:ascii="Calibri" w:eastAsia="Calibri" w:hAnsi="Calibri" w:cs="Times New Roman"/>
+      <w:b/>
+      <w:bCs/>
+      <w:sz w:val="20"/>
+      <w:szCs w:val="20"/>
+      <w:lang w:val="en-US" w:eastAsia="en-US"/>
+    </w:rPr>
+  </w:style>
+  <w:style w:type="character" w:customStyle="1" w:styleId="label">
+    <w:name w:val="label"/>
+    <w:basedOn w:val="DefaultParagraphFont"/>
+    <w:rsid w:val="00F26E46"/>
+  </w:style>
+  <w:style w:type="character" w:styleId="FollowedHyperlink">
+    <w:name w:val="FollowedHyperlink"/>
+    <w:basedOn w:val="DefaultParagraphFont"/>
+    <w:uiPriority w:val="99"/>
+    <w:semiHidden/>
+    <w:unhideWhenUsed/>
+    <w:rsid w:val="00F26E46"/>
+    <w:rPr>
+      <w:color w:val="800080" w:themeColor="followedHyperlink"/>
+      <w:u w:val="single"/>
+    </w:rPr>
+  </w:style>
+  <w:style w:type="character" w:customStyle="1" w:styleId="apple-converted-space">
+    <w:name w:val="apple-converted-space"/>
+    <w:basedOn w:val="DefaultParagraphFont"/>
+    <w:rsid w:val="00F26E46"/>
+  </w:style>
+  <w:style w:type="paragraph" w:styleId="TOCHeading">
+    <w:name w:val="TOC Heading"/>
+    <w:basedOn w:val="Heading1"/>
+    <w:next w:val="Normal"/>
+    <w:uiPriority w:val="39"/>
+    <w:unhideWhenUsed/>
+    <w:qFormat/>
+    <w:rsid w:val="00F26E46"/>
+    <w:pPr>
+      <w:keepLines/>
+      <w:spacing w:before="480" w:after="0"/>
+      <w:outlineLvl w:val="9"/>
+    </w:pPr>
+    <w:rPr>
+      <w:rFonts w:asciiTheme="majorHAnsi" w:eastAsiaTheme="majorEastAsia" w:hAnsiTheme="majorHAnsi" w:cstheme="majorBidi"/>
+      <w:color w:val="365F91" w:themeColor="accent1" w:themeShade="BF"/>
+      <w:kern w:val="0"/>
+      <w:sz w:val="28"/>
+      <w:szCs w:val="28"/>
+    </w:rPr>
+  </w:style>
+  <w:style w:type="paragraph" w:styleId="Revision">
+    <w:name w:val="Revision"/>
+    <w:hidden/>
+    <w:uiPriority w:val="99"/>
+    <w:semiHidden/>
+    <w:rsid w:val="00F26E46"/>
+    <w:pPr>
+      <w:spacing w:after="0" w:line="240" w:lineRule="auto"/>
+    </w:pPr>
+    <w:rPr>
+      <w:rFonts w:ascii="Calibri" w:eastAsia="Calibri" w:hAnsi="Calibri" w:cs="Times New Roman"/>
+    </w:rPr>
+  </w:style>
+  <w:style w:type="character" w:customStyle="1" w:styleId="FooterChar1">
+    <w:name w:val="Footer Char1"/>
+    <w:basedOn w:val="DefaultParagraphFont"/>
+    <w:rsid w:val="00E87519"/>
+    <w:rPr>
+      <w:sz w:val="24"/>
+      <w:szCs w:val="24"/>
+      <w:lang w:val="en-US" w:eastAsia="en-US" w:bidi="ar-SA"/>
+    </w:rPr>
+  </w:style>
+  <w:style w:type="character" w:customStyle="1" w:styleId="HeaderChar1">
+    <w:name w:val="Header Char1"/>
+    <w:basedOn w:val="DefaultParagraphFont"/>
+    <w:rsid w:val="001625F9"/>
+    <w:rPr>
+      <w:sz w:val="24"/>
+      <w:szCs w:val="24"/>
+      <w:lang w:val="en-US" w:eastAsia="en-US" w:bidi="ar-SA"/>
+    </w:rPr>
+  </w:style>
+  <w:style w:type="paragraph" w:styleId="EndnoteText">
+    <w:name w:val="endnote text"/>
+    <w:basedOn w:val="Normal"/>
+    <w:link w:val="EndnoteTextChar"/>
+    <w:uiPriority w:val="99"/>
+    <w:semiHidden/>
+    <w:unhideWhenUsed/>
+    <w:rsid w:val="007C2D49"/>
+    <w:pPr>
+      <w:spacing w:after="0" w:line="240" w:lineRule="auto"/>
+    </w:pPr>
+    <w:rPr>
+      <w:sz w:val="20"/>
+      <w:szCs w:val="20"/>
+    </w:rPr>
+  </w:style>
+  <w:style w:type="character" w:customStyle="1" w:styleId="EndnoteTextChar">
+    <w:name w:val="Endnote Text Char"/>
+    <w:basedOn w:val="DefaultParagraphFont"/>
+    <w:link w:val="EndnoteText"/>
+    <w:uiPriority w:val="99"/>
+    <w:semiHidden/>
+    <w:rsid w:val="007C2D49"/>
+    <w:rPr>
+      <w:sz w:val="20"/>
+      <w:szCs w:val="20"/>
+    </w:rPr>
+  </w:style>
+  <w:style w:type="character" w:styleId="EndnoteReference">
+    <w:name w:val="endnote reference"/>
+    <w:basedOn w:val="DefaultParagraphFont"/>
+    <w:uiPriority w:val="99"/>
+    <w:semiHidden/>
+    <w:unhideWhenUsed/>
+    <w:rsid w:val="007C2D49"/>
+    <w:rPr>
+      <w:vertAlign w:val="superscript"/>
+    </w:rPr>
+  </w:style>
+  <w:style w:type="paragraph" w:styleId="Caption">
+    <w:name w:val="caption"/>
+    <w:basedOn w:val="Normal"/>
+    <w:next w:val="Normal"/>
+    <w:uiPriority w:val="35"/>
+    <w:unhideWhenUsed/>
+    <w:qFormat/>
+    <w:rsid w:val="00E171C3"/>
+    <w:pPr>
+      <w:spacing w:line="240" w:lineRule="auto"/>
+    </w:pPr>
+    <w:rPr>
+      <w:b/>
+      <w:bCs/>
+      <w:color w:val="4F81BD" w:themeColor="accent1"/>
+      <w:sz w:val="18"/>
+      <w:szCs w:val="18"/>
+    </w:rPr>
+  </w:style>
+  <w:style w:type="character" w:customStyle="1" w:styleId="Heading6Char">
+    <w:name w:val="Heading 6 Char"/>
+    <w:basedOn w:val="DefaultParagraphFont"/>
+    <w:link w:val="Heading6"/>
+    <w:uiPriority w:val="9"/>
+    <w:rsid w:val="003A7714"/>
+    <w:rPr>
+      <w:rFonts w:asciiTheme="majorHAnsi" w:eastAsiaTheme="majorEastAsia" w:hAnsiTheme="majorHAnsi" w:cstheme="majorBidi"/>
+      <w:i/>
+      <w:iCs/>
+      <w:color w:val="243F60" w:themeColor="accent1" w:themeShade="7F"/>
+    </w:rPr>
+  </w:style>
+  <w:style w:type="character" w:customStyle="1" w:styleId="Heading7Char">
+    <w:name w:val="Heading 7 Char"/>
+    <w:basedOn w:val="DefaultParagraphFont"/>
+    <w:link w:val="Heading7"/>
+    <w:uiPriority w:val="9"/>
+    <w:rsid w:val="003A7714"/>
+    <w:rPr>
+      <w:rFonts w:asciiTheme="majorHAnsi" w:eastAsiaTheme="majorEastAsia" w:hAnsiTheme="majorHAnsi" w:cstheme="majorBidi"/>
+      <w:i/>
+      <w:iCs/>
+      <w:color w:val="404040" w:themeColor="text1" w:themeTint="BF"/>
+    </w:rPr>
+  </w:style>
+  <w:style w:type="character" w:customStyle="1" w:styleId="Heading8Char">
+    <w:name w:val="Heading 8 Char"/>
+    <w:basedOn w:val="DefaultParagraphFont"/>
+    <w:link w:val="Heading8"/>
+    <w:uiPriority w:val="9"/>
+    <w:rsid w:val="003A7714"/>
+    <w:rPr>
+      <w:rFonts w:asciiTheme="majorHAnsi" w:eastAsiaTheme="majorEastAsia" w:hAnsiTheme="majorHAnsi" w:cstheme="majorBidi"/>
+      <w:color w:val="404040" w:themeColor="text1" w:themeTint="BF"/>
+      <w:sz w:val="20"/>
+      <w:szCs w:val="20"/>
+    </w:rPr>
+  </w:style>
+  <w:style w:type="character" w:customStyle="1" w:styleId="Heading9Char">
+    <w:name w:val="Heading 9 Char"/>
+    <w:basedOn w:val="DefaultParagraphFont"/>
+    <w:link w:val="Heading9"/>
+    <w:uiPriority w:val="9"/>
+    <w:semiHidden/>
+    <w:rsid w:val="003A7714"/>
+    <w:rPr>
+      <w:rFonts w:asciiTheme="majorHAnsi" w:eastAsiaTheme="majorEastAsia" w:hAnsiTheme="majorHAnsi" w:cstheme="majorBidi"/>
+      <w:i/>
+      <w:iCs/>
+      <w:color w:val="404040" w:themeColor="text1" w:themeTint="BF"/>
+      <w:sz w:val="20"/>
+      <w:szCs w:val="20"/>
+    </w:rPr>
+  </w:style>
+  <w:style w:type="paragraph" w:styleId="TableofFigures">
+    <w:name w:val="table of figures"/>
+    <w:aliases w:val="Figure 1 180-CB-FB-01.01.12 Dev kit"/>
+    <w:next w:val="Normal"/>
+    <w:autoRedefine/>
+    <w:uiPriority w:val="99"/>
+    <w:unhideWhenUsed/>
+    <w:rsid w:val="00DF5715"/>
+    <w:pPr>
+      <w:spacing w:after="0"/>
+      <w:ind w:left="440" w:hanging="440"/>
+      <w:jc w:val="center"/>
+    </w:pPr>
+    <w:rPr>
+      <w:rFonts w:cstheme="minorHAnsi"/>
+      <w:b/>
+      <w:bCs/>
+      <w:sz w:val="20"/>
+      <w:szCs w:val="20"/>
+    </w:rPr>
+  </w:style>
+  <w:style w:type="paragraph" w:styleId="HTMLPreformatted">
+    <w:name w:val="HTML Preformatted"/>
+    <w:basedOn w:val="Normal"/>
+    <w:link w:val="HTMLPreformattedChar"/>
+    <w:uiPriority w:val="99"/>
+    <w:semiHidden/>
+    <w:unhideWhenUsed/>
+    <w:rsid w:val="002A282F"/>
+    <w:pPr>
+      <w:tabs>
+        <w:tab w:val="left" w:pos="916"/>
+        <w:tab w:val="left" w:pos="1832"/>
+        <w:tab w:val="left" w:pos="2748"/>
+        <w:tab w:val="left" w:pos="3664"/>
+        <w:tab w:val="left" w:pos="4580"/>
+        <w:tab w:val="left" w:pos="5496"/>
+        <w:tab w:val="left" w:pos="6412"/>
+        <w:tab w:val="left" w:pos="7328"/>
+        <w:tab w:val="left" w:pos="8244"/>
+        <w:tab w:val="left" w:pos="9160"/>
+        <w:tab w:val="left" w:pos="10076"/>
+        <w:tab w:val="left" w:pos="10992"/>
+        <w:tab w:val="left" w:pos="11908"/>
+        <w:tab w:val="left" w:pos="12824"/>
+        <w:tab w:val="left" w:pos="13740"/>
+        <w:tab w:val="left" w:pos="14656"/>
+      </w:tabs>
+      <w:spacing w:after="0" w:line="240" w:lineRule="auto"/>
+    </w:pPr>
+    <w:rPr>
+      <w:rFonts w:ascii="Courier New" w:eastAsia="Times New Roman" w:hAnsi="Courier New" w:cs="Courier New"/>
+      <w:sz w:val="20"/>
+      <w:szCs w:val="20"/>
+    </w:rPr>
+  </w:style>
+  <w:style w:type="character" w:customStyle="1" w:styleId="HTMLPreformattedChar">
+    <w:name w:val="HTML Preformatted Char"/>
+    <w:basedOn w:val="DefaultParagraphFont"/>
+    <w:link w:val="HTMLPreformatted"/>
+    <w:uiPriority w:val="99"/>
+    <w:semiHidden/>
+    <w:rsid w:val="002A282F"/>
+    <w:rPr>
+      <w:rFonts w:ascii="Courier New" w:eastAsia="Times New Roman" w:hAnsi="Courier New" w:cs="Courier New"/>
+      <w:sz w:val="20"/>
+      <w:szCs w:val="20"/>
+    </w:rPr>
+  </w:style>
+  <w:style w:type="paragraph" w:customStyle="1" w:styleId="Body">
+    <w:name w:val="Body"/>
+    <w:rsid w:val="00152108"/>
+    <w:pPr>
+      <w:pBdr>
+        <w:top w:val="nil"/>
+        <w:left w:val="nil"/>
+        <w:bottom w:val="nil"/>
+        <w:right w:val="nil"/>
+        <w:between w:val="nil"/>
+        <w:bar w:val="nil"/>
+      </w:pBdr>
+    </w:pPr>
+    <w:rPr>
+      <w:rFonts w:ascii="Calibri" w:eastAsia="Arial Unicode MS" w:hAnsi="Arial Unicode MS" w:cs="Arial Unicode MS"/>
+      <w:color w:val="000000"/>
+      <w:u w:color="000000"/>
+      <w:bdr w:val="nil"/>
+    </w:rPr>
+  </w:style>
+  <w:style w:type="paragraph" w:styleId="BodyText">
+    <w:name w:val="Body Text"/>
+    <w:basedOn w:val="Normal"/>
+    <w:link w:val="BodyTextChar"/>
+    <w:uiPriority w:val="1"/>
+    <w:qFormat/>
+    <w:rsid w:val="00656BAD"/>
+    <w:pPr>
+      <w:widowControl w:val="0"/>
+      <w:spacing w:after="0" w:line="240" w:lineRule="auto"/>
+      <w:ind w:left="2809" w:hanging="339"/>
+    </w:pPr>
+    <w:rPr>
+      <w:rFonts w:ascii="Cambria" w:eastAsia="Cambria" w:hAnsi="Cambria"/>
+      <w:sz w:val="20"/>
+      <w:szCs w:val="20"/>
+    </w:rPr>
+  </w:style>
+  <w:style w:type="character" w:customStyle="1" w:styleId="BodyTextChar">
+    <w:name w:val="Body Text Char"/>
+    <w:basedOn w:val="DefaultParagraphFont"/>
+    <w:link w:val="BodyText"/>
+    <w:uiPriority w:val="1"/>
+    <w:rsid w:val="00656BAD"/>
+    <w:rPr>
+      <w:rFonts w:ascii="Cambria" w:eastAsia="Cambria" w:hAnsi="Cambria"/>
+      <w:sz w:val="20"/>
+      <w:szCs w:val="20"/>
     </w:rPr>
   </w:style>
 </w:styles>
@@ -7943,7 +10482,7 @@
 </file>
 
 <file path=customXml/itemProps1.xml><?xml version="1.0" encoding="utf-8"?>
-<ds:datastoreItem xmlns:ds="http://schemas.openxmlformats.org/officeDocument/2006/customXml" ds:itemID="{C1D4B7DC-8378-47B9-B923-2B6473B79D88}">
+<ds:datastoreItem xmlns:ds="http://schemas.openxmlformats.org/officeDocument/2006/customXml" ds:itemID="{C19E0EEB-28D5-E34D-BA0C-D60AB89A787D}">
   <ds:schemaRefs>
     <ds:schemaRef ds:uri="http://schemas.openxmlformats.org/officeDocument/2006/bibliography"/>
   </ds:schemaRefs>
